--- a/1 Auditoria de Dados e Migração.docx
+++ b/1 Auditoria de Dados e Migração.docx
@@ -1,22 +1,20 @@
 
 <file path=word/document.xml><?xml version="1.0" encoding="utf-8"?>
-<w:document xmlns:wpc="http://schemas.microsoft.com/office/word/2010/wordprocessingCanvas" xmlns:cx="http://schemas.microsoft.com/office/drawing/2014/chartex" xmlns:cx1="http://schemas.microsoft.com/office/drawing/2015/9/8/chartex" xmlns:cx2="http://schemas.microsoft.com/office/drawing/2015/10/21/chartex" xmlns:cx3="http://schemas.microsoft.com/office/drawing/2016/5/9/chartex" xmlns:cx4="http://schemas.microsoft.com/office/drawing/2016/5/10/chartex" xmlns:cx5="http://schemas.microsoft.com/office/drawing/2016/5/11/chartex" xmlns:cx6="http://schemas.microsoft.com/office/drawing/2016/5/12/chartex" xmlns:cx7="http://schemas.microsoft.com/office/drawing/2016/5/13/chartex" xmlns:cx8="http://schemas.microsoft.com/office/drawing/2016/5/14/chartex" xmlns:mc="http://schemas.openxmlformats.org/markup-compatibility/2006" xmlns:aink="http://schemas.microsoft.com/office/drawing/2016/ink" xmlns:am3d="http://schemas.microsoft.com/office/drawing/2017/model3d" xmlns:o="urn:schemas-microsoft-com:office:office" xmlns:r="http://schemas.openxmlformats.org/officeDocument/2006/relationships" xmlns:m="http://schemas.openxmlformats.org/officeDocument/2006/math" xmlns:v="urn:schemas-microsoft-com:vml" xmlns:wp14="http://schemas.microsoft.com/office/word/2010/wordprocessingDrawing" xmlns:wp="http://schemas.openxmlformats.org/drawingml/2006/wordprocessingDrawing" xmlns:w10="urn:schemas-microsoft-com:office:word" xmlns:w="http://schemas.openxmlformats.org/wordprocessingml/2006/main" xmlns:w14="http://schemas.microsoft.com/office/word/2010/wordml" xmlns:w15="http://schemas.microsoft.com/office/word/2012/wordml" xmlns:w16cid="http://schemas.microsoft.com/office/word/2016/wordml/cid" xmlns:w16se="http://schemas.microsoft.com/office/word/2015/wordml/symex" xmlns:wpg="http://schemas.microsoft.com/office/word/2010/wordprocessingGroup" xmlns:wpi="http://schemas.microsoft.com/office/word/2010/wordprocessingInk" xmlns:wne="http://schemas.microsoft.com/office/word/2006/wordml" xmlns:wps="http://schemas.microsoft.com/office/word/2010/wordprocessingShape" xmlns:a="http://schemas.openxmlformats.org/drawingml/2006/main" xmlns:pic="http://schemas.openxmlformats.org/drawingml/2006/picture" xmlns:a14="http://schemas.microsoft.com/office/drawing/2010/main" mc:Ignorable="w14 w15 w16se w16cid wp14">
+<w:document xmlns:wpc="http://schemas.microsoft.com/office/word/2010/wordprocessingCanvas" xmlns:cx="http://schemas.microsoft.com/office/drawing/2014/chartex" xmlns:cx1="http://schemas.microsoft.com/office/drawing/2015/9/8/chartex" xmlns:cx2="http://schemas.microsoft.com/office/drawing/2015/10/21/chartex" xmlns:cx3="http://schemas.microsoft.com/office/drawing/2016/5/9/chartex" xmlns:cx4="http://schemas.microsoft.com/office/drawing/2016/5/10/chartex" xmlns:cx5="http://schemas.microsoft.com/office/drawing/2016/5/11/chartex" xmlns:cx6="http://schemas.microsoft.com/office/drawing/2016/5/12/chartex" xmlns:cx7="http://schemas.microsoft.com/office/drawing/2016/5/13/chartex" xmlns:cx8="http://schemas.microsoft.com/office/drawing/2016/5/14/chartex" xmlns:mc="http://schemas.openxmlformats.org/markup-compatibility/2006" xmlns:aink="http://schemas.microsoft.com/office/drawing/2016/ink" xmlns:am3d="http://schemas.microsoft.com/office/drawing/2017/model3d" xmlns:o="urn:schemas-microsoft-com:office:office" xmlns:r="http://schemas.openxmlformats.org/officeDocument/2006/relationships" xmlns:m="http://schemas.openxmlformats.org/officeDocument/2006/math" xmlns:v="urn:schemas-microsoft-com:vml" xmlns:wp14="http://schemas.microsoft.com/office/word/2010/wordprocessingDrawing" xmlns:wp="http://schemas.openxmlformats.org/drawingml/2006/wordprocessingDrawing" xmlns:w10="urn:schemas-microsoft-com:office:word" xmlns:w="http://schemas.openxmlformats.org/wordprocessingml/2006/main" xmlns:w14="http://schemas.microsoft.com/office/word/2010/wordml" xmlns:w15="http://schemas.microsoft.com/office/word/2012/wordml" xmlns:w16cid="http://schemas.microsoft.com/office/word/2016/wordml/cid" xmlns:w16se="http://schemas.microsoft.com/office/word/2015/wordml/symex" xmlns:wpg="http://schemas.microsoft.com/office/word/2010/wordprocessingGroup" xmlns:wpi="http://schemas.microsoft.com/office/word/2010/wordprocessingInk" xmlns:wne="http://schemas.microsoft.com/office/word/2006/wordml" xmlns:wps="http://schemas.microsoft.com/office/word/2010/wordprocessingShape" mc:Ignorable="w14 w15 w16se w16cid wp14">
   <w:body>
     <w:p>
       <w:pPr>
         <w:jc w:val="center"/>
         <w:rPr>
-          <w:rFonts w:asciiTheme="majorHAnsi" w:hAnsiTheme="majorHAnsi" w:eastAsiaTheme="majorEastAsia" w:cstheme="majorBidi"/>
+          <w:rFonts w:asciiTheme="majorHAnsi" w:eastAsiaTheme="majorEastAsia" w:hAnsiTheme="majorHAnsi" w:cstheme="majorBidi"/>
           <w:color w:val="365F91" w:themeColor="accent1" w:themeShade="BF"/>
           <w:sz w:val="40"/>
           <w:szCs w:val="40"/>
         </w:rPr>
       </w:pPr>
-      <w:bookmarkStart w:name="_GoBack" w:id="0"/>
-      <w:bookmarkEnd w:id="0"/>
-      <w:r>
-        <w:rPr>
-          <w:rFonts w:asciiTheme="majorHAnsi" w:hAnsiTheme="majorHAnsi" w:eastAsiaTheme="majorEastAsia" w:cstheme="majorBidi"/>
+      <w:r>
+        <w:rPr>
+          <w:rFonts w:asciiTheme="majorHAnsi" w:eastAsiaTheme="majorEastAsia" w:hAnsiTheme="majorHAnsi" w:cstheme="majorBidi"/>
           <w:color w:val="365F91" w:themeColor="accent1" w:themeShade="BF"/>
           <w:sz w:val="40"/>
           <w:szCs w:val="40"/>
@@ -99,7 +97,7 @@
         <w:spacing w:before="360"/>
         <w:jc w:val="center"/>
         <w:rPr>
-          <w:rFonts w:asciiTheme="majorHAnsi" w:hAnsiTheme="majorHAnsi" w:eastAsiaTheme="majorEastAsia" w:cstheme="majorBidi"/>
+          <w:rFonts w:asciiTheme="majorHAnsi" w:eastAsiaTheme="majorEastAsia" w:hAnsiTheme="majorHAnsi" w:cstheme="majorBidi"/>
           <w:color w:val="365F91" w:themeColor="accent1" w:themeShade="BF"/>
           <w:sz w:val="40"/>
           <w:szCs w:val="40"/>
@@ -107,7 +105,7 @@
       </w:pPr>
       <w:r>
         <w:rPr>
-          <w:rFonts w:asciiTheme="majorHAnsi" w:hAnsiTheme="majorHAnsi" w:eastAsiaTheme="majorEastAsia" w:cstheme="majorBidi"/>
+          <w:rFonts w:asciiTheme="majorHAnsi" w:eastAsiaTheme="majorEastAsia" w:hAnsiTheme="majorHAnsi" w:cstheme="majorBidi"/>
           <w:color w:val="365F91" w:themeColor="accent1" w:themeShade="BF"/>
           <w:sz w:val="40"/>
           <w:szCs w:val="40"/>
@@ -120,7 +118,7 @@
         <w:spacing w:before="360"/>
         <w:jc w:val="center"/>
         <w:rPr>
-          <w:rFonts w:asciiTheme="majorHAnsi" w:hAnsiTheme="majorHAnsi" w:eastAsiaTheme="majorEastAsia" w:cstheme="majorBidi"/>
+          <w:rFonts w:asciiTheme="majorHAnsi" w:eastAsiaTheme="majorEastAsia" w:hAnsiTheme="majorHAnsi" w:cstheme="majorBidi"/>
           <w:color w:val="365F91" w:themeColor="accent1" w:themeShade="BF"/>
           <w:sz w:val="40"/>
           <w:szCs w:val="40"/>
@@ -128,7 +126,7 @@
       </w:pPr>
       <w:r>
         <w:rPr>
-          <w:rFonts w:asciiTheme="majorHAnsi" w:hAnsiTheme="majorHAnsi" w:eastAsiaTheme="majorEastAsia" w:cstheme="majorBidi"/>
+          <w:rFonts w:asciiTheme="majorHAnsi" w:eastAsiaTheme="majorEastAsia" w:hAnsiTheme="majorHAnsi" w:cstheme="majorBidi"/>
           <w:color w:val="365F91" w:themeColor="accent1" w:themeShade="BF"/>
           <w:sz w:val="40"/>
           <w:szCs w:val="40"/>
@@ -137,7 +135,7 @@
       </w:r>
       <w:r>
         <w:rPr>
-          <w:rFonts w:asciiTheme="majorHAnsi" w:hAnsiTheme="majorHAnsi" w:eastAsiaTheme="majorEastAsia" w:cstheme="majorBidi"/>
+          <w:rFonts w:asciiTheme="majorHAnsi" w:eastAsiaTheme="majorEastAsia" w:hAnsiTheme="majorHAnsi" w:cstheme="majorBidi"/>
           <w:color w:val="365F91" w:themeColor="accent1" w:themeShade="BF"/>
           <w:sz w:val="40"/>
           <w:szCs w:val="40"/>
@@ -148,7 +146,7 @@
     <w:p>
       <w:pPr>
         <w:rPr>
-          <w:rFonts w:ascii="Cambria" w:hAnsi="Cambria" w:eastAsia="宋体" w:cs="" w:asciiTheme="majorAscii" w:hAnsiTheme="majorAscii" w:eastAsiaTheme="majorEastAsia" w:cstheme="majorBidi"/>
+          <w:rFonts w:asciiTheme="majorHAnsi" w:eastAsiaTheme="majorEastAsia" w:hAnsiTheme="majorHAnsi" w:cstheme="majorBidi"/>
           <w:color w:val="365F91" w:themeColor="accent1" w:themeShade="BF"/>
           <w:sz w:val="26"/>
           <w:szCs w:val="26"/>
@@ -156,8 +154,8 @@
       </w:pPr>
       <w:r>
         <w:rPr>
-          <w:rFonts w:ascii="Cambria" w:hAnsi="Cambria" w:eastAsia="宋体" w:cs="" w:asciiTheme="majorAscii" w:hAnsiTheme="majorAscii" w:eastAsiaTheme="majorEastAsia" w:cstheme="majorBidi"/>
-          <w:color w:val="365F91" w:themeColor="accent1" w:themeTint="FF" w:themeShade="BF"/>
+          <w:rFonts w:asciiTheme="majorHAnsi" w:eastAsiaTheme="majorEastAsia" w:hAnsiTheme="majorHAnsi" w:cstheme="majorBidi"/>
+          <w:color w:val="365F91" w:themeColor="accent1" w:themeShade="BF"/>
           <w:sz w:val="26"/>
           <w:szCs w:val="26"/>
         </w:rPr>
@@ -165,8 +163,8 @@
       </w:r>
       <w:r>
         <w:rPr>
-          <w:rFonts w:ascii="Cambria" w:hAnsi="Cambria" w:eastAsia="宋体" w:cs="" w:asciiTheme="majorAscii" w:hAnsiTheme="majorAscii" w:eastAsiaTheme="majorEastAsia" w:cstheme="majorBidi"/>
-          <w:color w:val="365F91" w:themeColor="accent1" w:themeTint="FF" w:themeShade="BF"/>
+          <w:rFonts w:asciiTheme="majorHAnsi" w:eastAsiaTheme="majorEastAsia" w:hAnsiTheme="majorHAnsi" w:cstheme="majorBidi"/>
+          <w:color w:val="365F91" w:themeColor="accent1" w:themeShade="BF"/>
           <w:sz w:val="26"/>
           <w:szCs w:val="26"/>
         </w:rPr>
@@ -174,8 +172,8 @@
       </w:r>
       <w:r>
         <w:rPr>
-          <w:rFonts w:ascii="Cambria" w:hAnsi="Cambria" w:eastAsia="宋体" w:cs="" w:asciiTheme="majorAscii" w:hAnsiTheme="majorAscii" w:eastAsiaTheme="majorEastAsia" w:cstheme="majorBidi"/>
-          <w:color w:val="365F91" w:themeColor="accent1" w:themeTint="FF" w:themeShade="BF"/>
+          <w:rFonts w:asciiTheme="majorHAnsi" w:eastAsiaTheme="majorEastAsia" w:hAnsiTheme="majorHAnsi" w:cstheme="majorBidi"/>
+          <w:color w:val="365F91" w:themeColor="accent1" w:themeShade="BF"/>
           <w:sz w:val="26"/>
           <w:szCs w:val="26"/>
         </w:rPr>
@@ -183,8 +181,8 @@
       </w:r>
       <w:r>
         <w:rPr>
-          <w:rFonts w:ascii="Cambria" w:hAnsi="Cambria" w:eastAsia="宋体" w:cs="" w:asciiTheme="majorAscii" w:hAnsiTheme="majorAscii" w:eastAsiaTheme="majorEastAsia" w:cstheme="majorBidi"/>
-          <w:color w:val="365F91" w:themeColor="accent1" w:themeTint="FF" w:themeShade="BF"/>
+          <w:rFonts w:asciiTheme="majorHAnsi" w:eastAsiaTheme="majorEastAsia" w:hAnsiTheme="majorHAnsi" w:cstheme="majorBidi"/>
+          <w:color w:val="365F91" w:themeColor="accent1" w:themeShade="BF"/>
           <w:sz w:val="26"/>
           <w:szCs w:val="26"/>
         </w:rPr>
@@ -192,8 +190,8 @@
       </w:r>
       <w:r>
         <w:rPr>
-          <w:rFonts w:ascii="Cambria" w:hAnsi="Cambria" w:eastAsia="宋体" w:cs="" w:asciiTheme="majorAscii" w:hAnsiTheme="majorAscii" w:eastAsiaTheme="majorEastAsia" w:cstheme="majorBidi"/>
-          <w:color w:val="365F91" w:themeColor="accent1" w:themeTint="FF" w:themeShade="BF"/>
+          <w:rFonts w:asciiTheme="majorHAnsi" w:eastAsiaTheme="majorEastAsia" w:hAnsiTheme="majorHAnsi" w:cstheme="majorBidi"/>
+          <w:color w:val="365F91" w:themeColor="accent1" w:themeShade="BF"/>
           <w:sz w:val="26"/>
           <w:szCs w:val="26"/>
         </w:rPr>
@@ -201,8 +199,8 @@
       </w:r>
       <w:r>
         <w:rPr>
-          <w:rFonts w:ascii="Cambria" w:hAnsi="Cambria" w:eastAsia="宋体" w:cs="" w:asciiTheme="majorAscii" w:hAnsiTheme="majorAscii" w:eastAsiaTheme="majorEastAsia" w:cstheme="majorBidi"/>
-          <w:color w:val="365F91" w:themeColor="accent1" w:themeTint="FF" w:themeShade="BF"/>
+          <w:rFonts w:asciiTheme="majorHAnsi" w:eastAsiaTheme="majorEastAsia" w:hAnsiTheme="majorHAnsi" w:cstheme="majorBidi"/>
+          <w:color w:val="365F91" w:themeColor="accent1" w:themeShade="BF"/>
           <w:sz w:val="26"/>
           <w:szCs w:val="26"/>
         </w:rPr>
@@ -210,8 +208,8 @@
       </w:r>
       <w:r>
         <w:rPr>
-          <w:rFonts w:ascii="Cambria" w:hAnsi="Cambria" w:eastAsia="宋体" w:cs="" w:asciiTheme="majorAscii" w:hAnsiTheme="majorAscii" w:eastAsiaTheme="majorEastAsia" w:cstheme="majorBidi"/>
-          <w:color w:val="365F91" w:themeColor="accent1" w:themeTint="FF" w:themeShade="BF"/>
+          <w:rFonts w:asciiTheme="majorHAnsi" w:eastAsiaTheme="majorEastAsia" w:hAnsiTheme="majorHAnsi" w:cstheme="majorBidi"/>
+          <w:color w:val="365F91" w:themeColor="accent1" w:themeShade="BF"/>
           <w:sz w:val="26"/>
           <w:szCs w:val="26"/>
         </w:rPr>
@@ -219,8 +217,8 @@
       </w:r>
       <w:r>
         <w:rPr>
-          <w:rFonts w:ascii="Cambria" w:hAnsi="Cambria" w:eastAsia="宋体" w:cs="" w:asciiTheme="majorAscii" w:hAnsiTheme="majorAscii" w:eastAsiaTheme="majorEastAsia" w:cstheme="majorBidi"/>
-          <w:color w:val="365F91" w:themeColor="accent1" w:themeTint="FF" w:themeShade="BF"/>
+          <w:rFonts w:asciiTheme="majorHAnsi" w:eastAsiaTheme="majorEastAsia" w:hAnsiTheme="majorHAnsi" w:cstheme="majorBidi"/>
+          <w:color w:val="365F91" w:themeColor="accent1" w:themeShade="BF"/>
           <w:sz w:val="26"/>
           <w:szCs w:val="26"/>
         </w:rPr>
@@ -228,8 +226,8 @@
       </w:r>
       <w:r>
         <w:rPr>
-          <w:rFonts w:ascii="Cambria" w:hAnsi="Cambria" w:eastAsia="宋体" w:cs="" w:asciiTheme="majorAscii" w:hAnsiTheme="majorAscii" w:eastAsiaTheme="majorEastAsia" w:cstheme="majorBidi"/>
-          <w:color w:val="365F91" w:themeColor="accent1" w:themeTint="FF" w:themeShade="BF"/>
+          <w:rFonts w:asciiTheme="majorHAnsi" w:eastAsiaTheme="majorEastAsia" w:hAnsiTheme="majorHAnsi" w:cstheme="majorBidi"/>
+          <w:color w:val="365F91" w:themeColor="accent1" w:themeShade="BF"/>
           <w:sz w:val="26"/>
           <w:szCs w:val="26"/>
         </w:rPr>
@@ -237,8 +235,8 @@
       </w:r>
       <w:r>
         <w:rPr>
-          <w:rFonts w:ascii="Cambria" w:hAnsi="Cambria" w:eastAsia="宋体" w:cs="" w:asciiTheme="majorAscii" w:hAnsiTheme="majorAscii" w:eastAsiaTheme="majorEastAsia" w:cstheme="majorBidi"/>
-          <w:color w:val="365F91" w:themeColor="accent1" w:themeTint="FF" w:themeShade="BF"/>
+          <w:rFonts w:asciiTheme="majorHAnsi" w:eastAsiaTheme="majorEastAsia" w:hAnsiTheme="majorHAnsi" w:cstheme="majorBidi"/>
+          <w:color w:val="365F91" w:themeColor="accent1" w:themeShade="BF"/>
           <w:sz w:val="26"/>
           <w:szCs w:val="26"/>
         </w:rPr>
@@ -246,8 +244,8 @@
       </w:r>
       <w:r>
         <w:rPr>
-          <w:rFonts w:ascii="Cambria" w:hAnsi="Cambria" w:eastAsia="宋体" w:cs="" w:asciiTheme="majorAscii" w:hAnsiTheme="majorAscii" w:eastAsiaTheme="majorEastAsia" w:cstheme="majorBidi"/>
-          <w:color w:val="365F91" w:themeColor="accent1" w:themeTint="FF" w:themeShade="BF"/>
+          <w:rFonts w:asciiTheme="majorHAnsi" w:eastAsiaTheme="majorEastAsia" w:hAnsiTheme="majorHAnsi" w:cstheme="majorBidi"/>
+          <w:color w:val="365F91" w:themeColor="accent1" w:themeShade="BF"/>
           <w:sz w:val="26"/>
           <w:szCs w:val="26"/>
         </w:rPr>
@@ -255,8 +253,8 @@
       </w:r>
       <w:r>
         <w:rPr>
-          <w:rFonts w:ascii="Cambria" w:hAnsi="Cambria" w:eastAsia="宋体" w:cs="" w:asciiTheme="majorAscii" w:hAnsiTheme="majorAscii" w:eastAsiaTheme="majorEastAsia" w:cstheme="majorBidi"/>
-          <w:color w:val="365F91" w:themeColor="accent1" w:themeTint="FF" w:themeShade="BF"/>
+          <w:rFonts w:asciiTheme="majorHAnsi" w:eastAsiaTheme="majorEastAsia" w:hAnsiTheme="majorHAnsi" w:cstheme="majorBidi"/>
+          <w:color w:val="365F91" w:themeColor="accent1" w:themeShade="BF"/>
           <w:sz w:val="26"/>
           <w:szCs w:val="26"/>
         </w:rPr>
@@ -278,12 +276,11 @@
         <w:tc>
           <w:tcPr>
             <w:tcW w:w="2831" w:type="dxa"/>
-            <w:tcMar/>
           </w:tcPr>
           <w:p>
             <w:pPr>
               <w:rPr>
-                <w:rFonts w:asciiTheme="majorHAnsi" w:hAnsiTheme="majorHAnsi" w:eastAsiaTheme="majorEastAsia" w:cstheme="majorBidi"/>
+                <w:rFonts w:asciiTheme="majorHAnsi" w:eastAsiaTheme="majorEastAsia" w:hAnsiTheme="majorHAnsi" w:cstheme="majorBidi"/>
                 <w:color w:val="365F91" w:themeColor="accent1" w:themeShade="BF"/>
                 <w:sz w:val="26"/>
                 <w:szCs w:val="26"/>
@@ -291,7 +288,7 @@
             </w:pPr>
             <w:r>
               <w:rPr>
-                <w:rFonts w:asciiTheme="majorHAnsi" w:hAnsiTheme="majorHAnsi" w:eastAsiaTheme="majorEastAsia" w:cstheme="majorBidi"/>
+                <w:rFonts w:asciiTheme="majorHAnsi" w:eastAsiaTheme="majorEastAsia" w:hAnsiTheme="majorHAnsi" w:cstheme="majorBidi"/>
                 <w:color w:val="365F91" w:themeColor="accent1" w:themeShade="BF"/>
                 <w:sz w:val="26"/>
                 <w:szCs w:val="26"/>
@@ -303,12 +300,11 @@
         <w:tc>
           <w:tcPr>
             <w:tcW w:w="2831" w:type="dxa"/>
-            <w:tcMar/>
           </w:tcPr>
           <w:p>
             <w:pPr>
               <w:rPr>
-                <w:rFonts w:asciiTheme="majorHAnsi" w:hAnsiTheme="majorHAnsi" w:eastAsiaTheme="majorEastAsia" w:cstheme="majorBidi"/>
+                <w:rFonts w:asciiTheme="majorHAnsi" w:eastAsiaTheme="majorEastAsia" w:hAnsiTheme="majorHAnsi" w:cstheme="majorBidi"/>
                 <w:color w:val="365F91" w:themeColor="accent1" w:themeShade="BF"/>
                 <w:sz w:val="26"/>
                 <w:szCs w:val="26"/>
@@ -316,7 +312,7 @@
             </w:pPr>
             <w:r>
               <w:rPr>
-                <w:rFonts w:asciiTheme="majorHAnsi" w:hAnsiTheme="majorHAnsi" w:eastAsiaTheme="majorEastAsia" w:cstheme="majorBidi"/>
+                <w:rFonts w:asciiTheme="majorHAnsi" w:eastAsiaTheme="majorEastAsia" w:hAnsiTheme="majorHAnsi" w:cstheme="majorBidi"/>
                 <w:color w:val="365F91" w:themeColor="accent1" w:themeShade="BF"/>
                 <w:sz w:val="26"/>
                 <w:szCs w:val="26"/>
@@ -328,12 +324,11 @@
         <w:tc>
           <w:tcPr>
             <w:tcW w:w="2832" w:type="dxa"/>
-            <w:tcMar/>
           </w:tcPr>
           <w:p>
             <w:pPr>
               <w:rPr>
-                <w:rFonts w:asciiTheme="majorHAnsi" w:hAnsiTheme="majorHAnsi" w:eastAsiaTheme="majorEastAsia" w:cstheme="majorBidi"/>
+                <w:rFonts w:asciiTheme="majorHAnsi" w:eastAsiaTheme="majorEastAsia" w:hAnsiTheme="majorHAnsi" w:cstheme="majorBidi"/>
                 <w:color w:val="365F91" w:themeColor="accent1" w:themeShade="BF"/>
                 <w:sz w:val="26"/>
                 <w:szCs w:val="26"/>
@@ -341,7 +336,7 @@
             </w:pPr>
             <w:r>
               <w:rPr>
-                <w:rFonts w:asciiTheme="majorHAnsi" w:hAnsiTheme="majorHAnsi" w:eastAsiaTheme="majorEastAsia" w:cstheme="majorBidi"/>
+                <w:rFonts w:asciiTheme="majorHAnsi" w:eastAsiaTheme="majorEastAsia" w:hAnsiTheme="majorHAnsi" w:cstheme="majorBidi"/>
                 <w:color w:val="365F91" w:themeColor="accent1" w:themeShade="BF"/>
                 <w:sz w:val="26"/>
                 <w:szCs w:val="26"/>
@@ -355,11 +350,9 @@
         <w:tc>
           <w:tcPr>
             <w:tcW w:w="2831" w:type="dxa"/>
-            <w:tcMar/>
           </w:tcPr>
           <w:p>
             <w:r>
-              <w:rPr/>
               <w:t>82412</w:t>
             </w:r>
           </w:p>
@@ -368,11 +361,9 @@
         <w:tc>
           <w:tcPr>
             <w:tcW w:w="2831" w:type="dxa"/>
-            <w:tcMar/>
           </w:tcPr>
           <w:p>
             <w:r>
-              <w:rPr/>
               <w:t>Márcio Jesus</w:t>
             </w:r>
           </w:p>
@@ -380,7 +371,6 @@
         <w:tc>
           <w:tcPr>
             <w:tcW w:w="2832" w:type="dxa"/>
-            <w:tcMar/>
           </w:tcPr>
           <w:p/>
         </w:tc>
@@ -389,34 +379,20 @@
         <w:tc>
           <w:tcPr>
             <w:tcW w:w="2831" w:type="dxa"/>
-            <w:tcMar/>
           </w:tcPr>
           <w:p>
-            <w:pPr>
-              <w:pStyle w:val="Normal"/>
-            </w:pPr>
-            <w:r>
-              <w:rPr/>
+            <w:r>
               <w:t>73913</w:t>
             </w:r>
           </w:p>
-          <w:p>
-            <w:pPr>
-              <w:pStyle w:val="Normal"/>
-            </w:pPr>
-          </w:p>
+          <w:p/>
         </w:tc>
         <w:tc>
           <w:tcPr>
             <w:tcW w:w="2831" w:type="dxa"/>
-            <w:tcMar/>
           </w:tcPr>
           <w:p>
-            <w:pPr>
-              <w:pStyle w:val="Normal"/>
-            </w:pPr>
-            <w:r>
-              <w:rPr/>
+            <w:r>
               <w:t>Tiago Sá Sil</w:t>
             </w:r>
           </w:p>
@@ -424,59 +400,6 @@
         <w:tc>
           <w:tcPr>
             <w:tcW w:w="2832" w:type="dxa"/>
-            <w:tcMar/>
-          </w:tcPr>
-          <w:p>
-            <w:pPr>
-              <w:pStyle w:val="Normal"/>
-            </w:pPr>
-          </w:p>
-        </w:tc>
-      </w:tr>
-      <w:tr>
-        <w:tc>
-          <w:tcPr>
-            <w:tcW w:w="2831" w:type="dxa"/>
-            <w:tcMar/>
-          </w:tcPr>
-          <w:p>
-            <w:pPr>
-              <w:pStyle w:val="Normal"/>
-              <w:spacing w:before="0" w:beforeAutospacing="off" w:after="200" w:afterAutospacing="off" w:line="276" w:lineRule="auto"/>
-              <w:ind w:left="0" w:right="0"/>
-              <w:jc w:val="left"/>
-            </w:pPr>
-            <w:r>
-              <w:rPr/>
-              <w:t>78600</w:t>
-            </w:r>
-          </w:p>
-        </w:tc>
-        <w:tc>
-          <w:tcPr>
-            <w:tcW w:w="2831" w:type="dxa"/>
-            <w:tcMar/>
-          </w:tcPr>
-          <w:p>
-            <w:r>
-              <w:rPr/>
-              <w:t xml:space="preserve">Guilherme </w:t>
-            </w:r>
-            <w:r>
-              <w:rPr/>
-              <w:t>Almeida</w:t>
-            </w:r>
-          </w:p>
-          <w:p>
-            <w:pPr>
-              <w:pStyle w:val="Normal"/>
-            </w:pPr>
-          </w:p>
-        </w:tc>
-        <w:tc>
-          <w:tcPr>
-            <w:tcW w:w="2832" w:type="dxa"/>
-            <w:tcMar/>
           </w:tcPr>
           <w:p/>
         </w:tc>
@@ -485,103 +408,33 @@
         <w:tc>
           <w:tcPr>
             <w:tcW w:w="2831" w:type="dxa"/>
-            <w:tcMar/>
           </w:tcPr>
           <w:p>
             <w:pPr>
-              <w:pStyle w:val="Normal"/>
-            </w:pPr>
-            <w:r>
-              <w:rPr/>
-              <w:t>82108</w:t>
-            </w:r>
-          </w:p>
-          <w:p>
-            <w:pPr>
-              <w:pStyle w:val="Normal"/>
-            </w:pPr>
+              <w:spacing w:after="200" w:line="276" w:lineRule="auto"/>
+            </w:pPr>
+            <w:r>
+              <w:t>78600</w:t>
+            </w:r>
           </w:p>
         </w:tc>
         <w:tc>
           <w:tcPr>
             <w:tcW w:w="2831" w:type="dxa"/>
-            <w:tcMar/>
           </w:tcPr>
           <w:p>
-            <w:pPr>
-              <w:pStyle w:val="Normal"/>
-            </w:pPr>
-            <w:r>
-              <w:rPr/>
-              <w:t>João Ferro</w:t>
-            </w:r>
-          </w:p>
+            <w:r>
+              <w:t xml:space="preserve">Guilherme </w:t>
+            </w:r>
+            <w:r>
+              <w:t>Almeida</w:t>
+            </w:r>
+          </w:p>
+          <w:p/>
         </w:tc>
         <w:tc>
           <w:tcPr>
             <w:tcW w:w="2832" w:type="dxa"/>
-            <w:tcMar/>
-          </w:tcPr>
-          <w:p>
-            <w:pPr>
-              <w:pStyle w:val="Normal"/>
-            </w:pPr>
-          </w:p>
-        </w:tc>
-      </w:tr>
-      <w:tr>
-        <w:tc>
-          <w:tcPr>
-            <w:tcW w:w="2831" w:type="dxa"/>
-            <w:tcMar/>
-          </w:tcPr>
-          <w:p>
-            <w:pPr>
-              <w:pStyle w:val="Normal"/>
-            </w:pPr>
-            <w:r>
-              <w:rPr/>
-              <w:t>776</w:t>
-            </w:r>
-            <w:r>
-              <w:rPr/>
-              <w:t>7</w:t>
-            </w:r>
-            <w:r>
-              <w:rPr/>
-              <w:t>6</w:t>
-            </w:r>
-          </w:p>
-          <w:p>
-            <w:pPr>
-              <w:pStyle w:val="Normal"/>
-            </w:pPr>
-          </w:p>
-        </w:tc>
-        <w:tc>
-          <w:tcPr>
-            <w:tcW w:w="2831" w:type="dxa"/>
-            <w:tcMar/>
-          </w:tcPr>
-          <w:p>
-            <w:r>
-              <w:rPr/>
-              <w:t xml:space="preserve">António </w:t>
-            </w:r>
-            <w:r>
-              <w:rPr/>
-              <w:t>God</w:t>
-            </w:r>
-            <w:r>
-              <w:rPr/>
-              <w:t>inho</w:t>
-            </w:r>
-          </w:p>
-        </w:tc>
-        <w:tc>
-          <w:tcPr>
-            <w:tcW w:w="2832" w:type="dxa"/>
-            <w:tcMar/>
           </w:tcPr>
           <w:p/>
         </w:tc>
@@ -590,12 +443,10 @@
         <w:tc>
           <w:tcPr>
             <w:tcW w:w="2831" w:type="dxa"/>
-            <w:tcMar/>
           </w:tcPr>
           <w:p>
             <w:r>
-              <w:rPr/>
-              <w:t>54767</w:t>
+              <w:t>82108</w:t>
             </w:r>
           </w:p>
           <w:p/>
@@ -603,19 +454,86 @@
         <w:tc>
           <w:tcPr>
             <w:tcW w:w="2831" w:type="dxa"/>
-            <w:tcMar/>
           </w:tcPr>
           <w:p>
             <w:r>
-              <w:rPr/>
-              <w:t>Rúben Almeida</w:t>
+              <w:t>João Ferro</w:t>
             </w:r>
           </w:p>
         </w:tc>
         <w:tc>
           <w:tcPr>
             <w:tcW w:w="2832" w:type="dxa"/>
-            <w:tcMar/>
+          </w:tcPr>
+          <w:p/>
+        </w:tc>
+      </w:tr>
+      <w:tr>
+        <w:tc>
+          <w:tcPr>
+            <w:tcW w:w="2831" w:type="dxa"/>
+          </w:tcPr>
+          <w:p>
+            <w:r>
+              <w:t>776</w:t>
+            </w:r>
+            <w:r>
+              <w:t>7</w:t>
+            </w:r>
+            <w:r>
+              <w:t>6</w:t>
+            </w:r>
+          </w:p>
+          <w:p/>
+        </w:tc>
+        <w:tc>
+          <w:tcPr>
+            <w:tcW w:w="2831" w:type="dxa"/>
+          </w:tcPr>
+          <w:p>
+            <w:r>
+              <w:t xml:space="preserve">António </w:t>
+            </w:r>
+            <w:r>
+              <w:t>God</w:t>
+            </w:r>
+            <w:r>
+              <w:t>inho</w:t>
+            </w:r>
+          </w:p>
+        </w:tc>
+        <w:tc>
+          <w:tcPr>
+            <w:tcW w:w="2832" w:type="dxa"/>
+          </w:tcPr>
+          <w:p/>
+        </w:tc>
+      </w:tr>
+      <w:tr>
+        <w:tc>
+          <w:tcPr>
+            <w:tcW w:w="2831" w:type="dxa"/>
+          </w:tcPr>
+          <w:p>
+            <w:r>
+              <w:t>54767</w:t>
+            </w:r>
+          </w:p>
+          <w:p/>
+        </w:tc>
+        <w:tc>
+          <w:tcPr>
+            <w:tcW w:w="2831" w:type="dxa"/>
+          </w:tcPr>
+          <w:p>
+            <w:r>
+              <w:t>Rúben Almeida</w:t>
+            </w:r>
+          </w:p>
+        </w:tc>
+        <w:tc>
+          <w:tcPr>
+            <w:tcW w:w="2832" w:type="dxa"/>
           </w:tcPr>
           <w:p/>
         </w:tc>
@@ -628,7 +546,6 @@
           <w:tcPr>
             <w:tcW w:w="8494" w:type="dxa"/>
             <w:gridSpan w:val="3"/>
-            <w:tcMar/>
           </w:tcPr>
           <w:p>
             <w:pPr>
@@ -643,7 +560,7 @@
           <w:p>
             <w:pPr>
               <w:rPr>
-                <w:rFonts w:ascii="Cambria" w:hAnsi="Cambria" w:eastAsia="宋体" w:cs="" w:asciiTheme="majorAscii" w:hAnsiTheme="majorAscii" w:eastAsiaTheme="majorEastAsia" w:cstheme="majorBidi"/>
+                <w:rFonts w:asciiTheme="majorHAnsi" w:eastAsiaTheme="majorEastAsia" w:hAnsiTheme="majorHAnsi" w:cstheme="majorBidi"/>
                 <w:color w:val="365F91" w:themeColor="accent1" w:themeShade="BF"/>
                 <w:sz w:val="26"/>
                 <w:szCs w:val="26"/>
@@ -651,8 +568,8 @@
             </w:pPr>
             <w:r>
               <w:rPr>
-                <w:rFonts w:ascii="Cambria" w:hAnsi="Cambria" w:eastAsia="宋体" w:cs="" w:asciiTheme="majorAscii" w:hAnsiTheme="majorAscii" w:eastAsiaTheme="majorEastAsia" w:cstheme="majorBidi"/>
-                <w:color w:val="365F91" w:themeColor="accent1" w:themeTint="FF" w:themeShade="BF"/>
+                <w:rFonts w:asciiTheme="majorHAnsi" w:eastAsiaTheme="majorEastAsia" w:hAnsiTheme="majorHAnsi" w:cstheme="majorBidi"/>
+                <w:color w:val="365F91" w:themeColor="accent1" w:themeShade="BF"/>
                 <w:sz w:val="26"/>
                 <w:szCs w:val="26"/>
               </w:rPr>
@@ -660,8 +577,8 @@
             </w:r>
             <w:r>
               <w:rPr>
-                <w:rFonts w:ascii="Cambria" w:hAnsi="Cambria" w:eastAsia="宋体" w:cs="" w:asciiTheme="majorAscii" w:hAnsiTheme="majorAscii" w:eastAsiaTheme="majorEastAsia" w:cstheme="majorBidi"/>
-                <w:color w:val="365F91" w:themeColor="accent1" w:themeTint="FF" w:themeShade="BF"/>
+                <w:rFonts w:asciiTheme="majorHAnsi" w:eastAsiaTheme="majorEastAsia" w:hAnsiTheme="majorHAnsi" w:cstheme="majorBidi"/>
+                <w:color w:val="365F91" w:themeColor="accent1" w:themeShade="BF"/>
                 <w:sz w:val="26"/>
                 <w:szCs w:val="26"/>
               </w:rPr>
@@ -669,10 +586,10 @@
             </w:r>
             <w:r>
               <w:rPr>
-                <w:rFonts w:ascii="Cambria" w:hAnsi="Cambria" w:eastAsia="宋体" w:cs="" w:asciiTheme="majorAscii" w:hAnsiTheme="majorAscii" w:eastAsiaTheme="majorEastAsia" w:cstheme="majorBidi"/>
-                <w:b w:val="1"/>
-                <w:bCs w:val="1"/>
-                <w:color w:val="365F91" w:themeColor="accent1" w:themeTint="FF" w:themeShade="BF"/>
+                <w:rFonts w:asciiTheme="majorHAnsi" w:eastAsiaTheme="majorEastAsia" w:hAnsiTheme="majorHAnsi" w:cstheme="majorBidi"/>
+                <w:b/>
+                <w:bCs/>
+                <w:color w:val="365F91" w:themeColor="accent1" w:themeShade="BF"/>
                 <w:sz w:val="26"/>
                 <w:szCs w:val="26"/>
                 <w:u w:val="single"/>
@@ -681,8 +598,8 @@
             </w:r>
             <w:r>
               <w:rPr>
-                <w:rFonts w:ascii="Cambria" w:hAnsi="Cambria" w:eastAsia="宋体" w:cs="" w:asciiTheme="majorAscii" w:hAnsiTheme="majorAscii" w:eastAsiaTheme="majorEastAsia" w:cstheme="majorBidi"/>
-                <w:color w:val="365F91" w:themeColor="accent1" w:themeTint="FF" w:themeShade="BF"/>
+                <w:rFonts w:asciiTheme="majorHAnsi" w:eastAsiaTheme="majorEastAsia" w:hAnsiTheme="majorHAnsi" w:cstheme="majorBidi"/>
+                <w:color w:val="365F91" w:themeColor="accent1" w:themeShade="BF"/>
                 <w:sz w:val="26"/>
                 <w:szCs w:val="26"/>
               </w:rPr>
@@ -781,7 +698,7 @@
                     </wp:anchor>
                   </w:drawing>
                 </mc:Choice>
-                <mc:Fallback>
+                <mc:Fallback xmlns:a14="http://schemas.microsoft.com/office/drawing/2010/main" xmlns:pic="http://schemas.openxmlformats.org/drawingml/2006/picture" xmlns:a="http://schemas.openxmlformats.org/drawingml/2006/main">
                   <w:pict>
                     <v:rect id="Rectangle 153" style="position:absolute;margin-left:201.35pt;margin-top:-18.75pt;width:16.35pt;height:18pt;z-index:251803648;visibility:visible;mso-wrap-style:square;mso-width-percent:0;mso-height-percent:0;mso-wrap-distance-left:9pt;mso-wrap-distance-top:0;mso-wrap-distance-right:9pt;mso-wrap-distance-bottom:0;mso-position-horizontal:absolute;mso-position-horizontal-relative:text;mso-position-vertical:absolute;mso-position-vertical-relative:text;mso-width-percent:0;mso-height-percent:0;mso-width-relative:margin;mso-height-relative:margin;v-text-anchor:middle" o:spid="_x0000_s1026" filled="f" strokecolor="black [3213]" w14:anchorId="009759E1" o:gfxdata="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">
                       <v:shadow on="t" color="black" opacity="22937f" offset="0,.63889mm" origin=",.5"/>
@@ -874,7 +791,7 @@
                     </wp:anchor>
                   </w:drawing>
                 </mc:Choice>
-                <mc:Fallback>
+                <mc:Fallback xmlns:a14="http://schemas.microsoft.com/office/drawing/2010/main" xmlns:pic="http://schemas.openxmlformats.org/drawingml/2006/picture" xmlns:a="http://schemas.openxmlformats.org/drawingml/2006/main">
                   <w:pict>
                     <v:rect id="Rectangle 150" style="position:absolute;margin-left:120.35pt;margin-top:-18.75pt;width:18pt;height:18pt;z-index:251802624;visibility:visible;mso-wrap-style:square;mso-width-percent:0;mso-height-percent:0;mso-wrap-distance-left:9pt;mso-wrap-distance-top:0;mso-wrap-distance-right:9pt;mso-wrap-distance-bottom:0;mso-position-horizontal:absolute;mso-position-horizontal-relative:text;mso-position-vertical:absolute;mso-position-vertical-relative:text;mso-width-percent:0;mso-height-percent:0;mso-width-relative:margin;mso-height-relative:margin;v-text-anchor:middle" o:spid="_x0000_s1026" filled="f" strokecolor="black [3213]" w14:anchorId="6C78B16F" o:gfxdata="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">
                       <v:shadow on="t" color="black" opacity="22937f" offset="0,.63889mm" origin=",.5"/>
@@ -891,7 +808,7 @@
     <w:p>
       <w:pPr>
         <w:rPr>
-          <w:rFonts w:asciiTheme="majorHAnsi" w:hAnsiTheme="majorHAnsi" w:eastAsiaTheme="majorEastAsia" w:cstheme="majorBidi"/>
+          <w:rFonts w:asciiTheme="majorHAnsi" w:eastAsiaTheme="majorEastAsia" w:hAnsiTheme="majorHAnsi" w:cstheme="majorBidi"/>
           <w:color w:val="365F91" w:themeColor="accent1" w:themeShade="BF"/>
           <w:sz w:val="26"/>
           <w:szCs w:val="26"/>
@@ -901,7 +818,7 @@
     <w:p>
       <w:pPr>
         <w:rPr>
-          <w:rFonts w:asciiTheme="majorHAnsi" w:hAnsiTheme="majorHAnsi" w:eastAsiaTheme="majorEastAsia" w:cstheme="majorBidi"/>
+          <w:rFonts w:asciiTheme="majorHAnsi" w:eastAsiaTheme="majorEastAsia" w:hAnsiTheme="majorHAnsi" w:cstheme="majorBidi"/>
           <w:color w:val="365F91" w:themeColor="accent1" w:themeShade="BF"/>
           <w:sz w:val="26"/>
           <w:szCs w:val="26"/>
@@ -909,7 +826,7 @@
       </w:pPr>
       <w:r>
         <w:rPr>
-          <w:rFonts w:asciiTheme="majorHAnsi" w:hAnsiTheme="majorHAnsi" w:eastAsiaTheme="majorEastAsia" w:cstheme="majorBidi"/>
+          <w:rFonts w:asciiTheme="majorHAnsi" w:eastAsiaTheme="majorEastAsia" w:hAnsiTheme="majorHAnsi" w:cstheme="majorBidi"/>
           <w:color w:val="365F91" w:themeColor="accent1" w:themeShade="BF"/>
           <w:sz w:val="26"/>
           <w:szCs w:val="26"/>
@@ -918,7 +835,7 @@
       </w:r>
       <w:r>
         <w:rPr>
-          <w:rFonts w:asciiTheme="majorHAnsi" w:hAnsiTheme="majorHAnsi" w:eastAsiaTheme="majorEastAsia" w:cstheme="majorBidi"/>
+          <w:rFonts w:asciiTheme="majorHAnsi" w:eastAsiaTheme="majorEastAsia" w:hAnsiTheme="majorHAnsi" w:cstheme="majorBidi"/>
           <w:color w:val="365F91" w:themeColor="accent1" w:themeShade="BF"/>
           <w:sz w:val="26"/>
           <w:szCs w:val="26"/>
@@ -927,7 +844,7 @@
       </w:r>
       <w:r>
         <w:rPr>
-          <w:rFonts w:asciiTheme="majorHAnsi" w:hAnsiTheme="majorHAnsi" w:eastAsiaTheme="majorEastAsia" w:cstheme="majorBidi"/>
+          <w:rFonts w:asciiTheme="majorHAnsi" w:eastAsiaTheme="majorEastAsia" w:hAnsiTheme="majorHAnsi" w:cstheme="majorBidi"/>
           <w:color w:val="365F91" w:themeColor="accent1" w:themeShade="BF"/>
           <w:sz w:val="26"/>
           <w:szCs w:val="26"/>
@@ -936,7 +853,7 @@
       </w:r>
       <w:r>
         <w:rPr>
-          <w:rFonts w:asciiTheme="majorHAnsi" w:hAnsiTheme="majorHAnsi" w:eastAsiaTheme="majorEastAsia" w:cstheme="majorBidi"/>
+          <w:rFonts w:asciiTheme="majorHAnsi" w:eastAsiaTheme="majorEastAsia" w:hAnsiTheme="majorHAnsi" w:cstheme="majorBidi"/>
           <w:color w:val="365F91" w:themeColor="accent1" w:themeShade="BF"/>
           <w:sz w:val="26"/>
           <w:szCs w:val="26"/>
@@ -945,7 +862,7 @@
       </w:r>
       <w:r>
         <w:rPr>
-          <w:rFonts w:asciiTheme="majorHAnsi" w:hAnsiTheme="majorHAnsi" w:eastAsiaTheme="majorEastAsia" w:cstheme="majorBidi"/>
+          <w:rFonts w:asciiTheme="majorHAnsi" w:eastAsiaTheme="majorEastAsia" w:hAnsiTheme="majorHAnsi" w:cstheme="majorBidi"/>
           <w:color w:val="365F91" w:themeColor="accent1" w:themeShade="BF"/>
           <w:sz w:val="26"/>
           <w:szCs w:val="26"/>
@@ -954,7 +871,7 @@
       </w:r>
       <w:r>
         <w:rPr>
-          <w:rFonts w:asciiTheme="majorHAnsi" w:hAnsiTheme="majorHAnsi" w:eastAsiaTheme="majorEastAsia" w:cstheme="majorBidi"/>
+          <w:rFonts w:asciiTheme="majorHAnsi" w:eastAsiaTheme="majorEastAsia" w:hAnsiTheme="majorHAnsi" w:cstheme="majorBidi"/>
           <w:color w:val="365F91" w:themeColor="accent1" w:themeShade="BF"/>
           <w:sz w:val="26"/>
           <w:szCs w:val="26"/>
@@ -963,7 +880,7 @@
       </w:r>
       <w:r>
         <w:rPr>
-          <w:rFonts w:asciiTheme="majorHAnsi" w:hAnsiTheme="majorHAnsi" w:eastAsiaTheme="majorEastAsia" w:cstheme="majorBidi"/>
+          <w:rFonts w:asciiTheme="majorHAnsi" w:eastAsiaTheme="majorEastAsia" w:hAnsiTheme="majorHAnsi" w:cstheme="majorBidi"/>
           <w:color w:val="365F91" w:themeColor="accent1" w:themeShade="BF"/>
           <w:sz w:val="26"/>
           <w:szCs w:val="26"/>
@@ -972,7 +889,7 @@
       </w:r>
       <w:r>
         <w:rPr>
-          <w:rFonts w:asciiTheme="majorHAnsi" w:hAnsiTheme="majorHAnsi" w:eastAsiaTheme="majorEastAsia" w:cstheme="majorBidi"/>
+          <w:rFonts w:asciiTheme="majorHAnsi" w:eastAsiaTheme="majorEastAsia" w:hAnsiTheme="majorHAnsi" w:cstheme="majorBidi"/>
           <w:color w:val="365F91" w:themeColor="accent1" w:themeShade="BF"/>
           <w:sz w:val="26"/>
           <w:szCs w:val="26"/>
@@ -981,7 +898,7 @@
       </w:r>
       <w:r>
         <w:rPr>
-          <w:rFonts w:asciiTheme="majorHAnsi" w:hAnsiTheme="majorHAnsi" w:eastAsiaTheme="majorEastAsia" w:cstheme="majorBidi"/>
+          <w:rFonts w:asciiTheme="majorHAnsi" w:eastAsiaTheme="majorEastAsia" w:hAnsiTheme="majorHAnsi" w:cstheme="majorBidi"/>
           <w:color w:val="365F91" w:themeColor="accent1" w:themeShade="BF"/>
           <w:sz w:val="26"/>
           <w:szCs w:val="26"/>
@@ -990,7 +907,7 @@
       </w:r>
       <w:r>
         <w:rPr>
-          <w:rFonts w:asciiTheme="majorHAnsi" w:hAnsiTheme="majorHAnsi" w:eastAsiaTheme="majorEastAsia" w:cstheme="majorBidi"/>
+          <w:rFonts w:asciiTheme="majorHAnsi" w:eastAsiaTheme="majorEastAsia" w:hAnsiTheme="majorHAnsi" w:cstheme="majorBidi"/>
           <w:color w:val="365F91" w:themeColor="accent1" w:themeShade="BF"/>
           <w:sz w:val="26"/>
           <w:szCs w:val="26"/>
@@ -999,7 +916,7 @@
       </w:r>
       <w:r>
         <w:rPr>
-          <w:rFonts w:asciiTheme="majorHAnsi" w:hAnsiTheme="majorHAnsi" w:eastAsiaTheme="majorEastAsia" w:cstheme="majorBidi"/>
+          <w:rFonts w:asciiTheme="majorHAnsi" w:eastAsiaTheme="majorEastAsia" w:hAnsiTheme="majorHAnsi" w:cstheme="majorBidi"/>
           <w:color w:val="365F91" w:themeColor="accent1" w:themeShade="BF"/>
           <w:sz w:val="26"/>
           <w:szCs w:val="26"/>
@@ -1008,7 +925,7 @@
       </w:r>
       <w:r>
         <w:rPr>
-          <w:rFonts w:asciiTheme="majorHAnsi" w:hAnsiTheme="majorHAnsi" w:eastAsiaTheme="majorEastAsia" w:cstheme="majorBidi"/>
+          <w:rFonts w:asciiTheme="majorHAnsi" w:eastAsiaTheme="majorEastAsia" w:hAnsiTheme="majorHAnsi" w:cstheme="majorBidi"/>
           <w:color w:val="365F91" w:themeColor="accent1" w:themeShade="BF"/>
           <w:sz w:val="26"/>
           <w:szCs w:val="26"/>
@@ -1035,7 +952,7 @@
           <w:p>
             <w:r>
               <w:rPr>
-                <w:rFonts w:asciiTheme="majorHAnsi" w:hAnsiTheme="majorHAnsi" w:eastAsiaTheme="majorEastAsia" w:cstheme="majorBidi"/>
+                <w:rFonts w:asciiTheme="majorHAnsi" w:eastAsiaTheme="majorEastAsia" w:hAnsiTheme="majorHAnsi" w:cstheme="majorBidi"/>
                 <w:color w:val="365F91" w:themeColor="accent1" w:themeShade="BF"/>
                 <w:sz w:val="26"/>
                 <w:szCs w:val="26"/>
@@ -1051,7 +968,7 @@
           <w:p>
             <w:r>
               <w:rPr>
-                <w:rFonts w:asciiTheme="majorHAnsi" w:hAnsiTheme="majorHAnsi" w:eastAsiaTheme="majorEastAsia" w:cstheme="majorBidi"/>
+                <w:rFonts w:asciiTheme="majorHAnsi" w:eastAsiaTheme="majorEastAsia" w:hAnsiTheme="majorHAnsi" w:cstheme="majorBidi"/>
                 <w:color w:val="365F91" w:themeColor="accent1" w:themeShade="BF"/>
                 <w:sz w:val="26"/>
                 <w:szCs w:val="26"/>
@@ -1067,7 +984,7 @@
           <w:p>
             <w:r>
               <w:rPr>
-                <w:rFonts w:asciiTheme="majorHAnsi" w:hAnsiTheme="majorHAnsi" w:eastAsiaTheme="majorEastAsia" w:cstheme="majorBidi"/>
+                <w:rFonts w:asciiTheme="majorHAnsi" w:eastAsiaTheme="majorEastAsia" w:hAnsiTheme="majorHAnsi" w:cstheme="majorBidi"/>
                 <w:color w:val="365F91" w:themeColor="accent1" w:themeShade="BF"/>
                 <w:sz w:val="26"/>
                 <w:szCs w:val="26"/>
@@ -1183,7 +1100,7 @@
           <w:p>
             <w:pPr>
               <w:rPr>
-                <w:rFonts w:asciiTheme="majorHAnsi" w:hAnsiTheme="majorHAnsi" w:eastAsiaTheme="majorEastAsia" w:cstheme="majorBidi"/>
+                <w:rFonts w:asciiTheme="majorHAnsi" w:eastAsiaTheme="majorEastAsia" w:hAnsiTheme="majorHAnsi" w:cstheme="majorBidi"/>
                 <w:color w:val="365F91" w:themeColor="accent1" w:themeShade="BF"/>
                 <w:sz w:val="26"/>
                 <w:szCs w:val="26"/>
@@ -1191,7 +1108,7 @@
             </w:pPr>
             <w:r>
               <w:rPr>
-                <w:rFonts w:asciiTheme="majorHAnsi" w:hAnsiTheme="majorHAnsi" w:eastAsiaTheme="majorEastAsia" w:cstheme="majorBidi"/>
+                <w:rFonts w:asciiTheme="majorHAnsi" w:eastAsiaTheme="majorEastAsia" w:hAnsiTheme="majorHAnsi" w:cstheme="majorBidi"/>
                 <w:color w:val="365F91" w:themeColor="accent1" w:themeShade="BF"/>
                 <w:sz w:val="26"/>
                 <w:szCs w:val="26"/>
@@ -1200,7 +1117,7 @@
             </w:r>
             <w:r>
               <w:rPr>
-                <w:rFonts w:asciiTheme="majorHAnsi" w:hAnsiTheme="majorHAnsi" w:eastAsiaTheme="majorEastAsia" w:cstheme="majorBidi"/>
+                <w:rFonts w:asciiTheme="majorHAnsi" w:eastAsiaTheme="majorEastAsia" w:hAnsiTheme="majorHAnsi" w:cstheme="majorBidi"/>
                 <w:color w:val="365F91" w:themeColor="accent1" w:themeShade="BF"/>
                 <w:sz w:val="26"/>
                 <w:szCs w:val="26"/>
@@ -1209,7 +1126,7 @@
             </w:r>
             <w:r>
               <w:rPr>
-                <w:rFonts w:asciiTheme="majorHAnsi" w:hAnsiTheme="majorHAnsi" w:eastAsiaTheme="majorEastAsia" w:cstheme="majorBidi"/>
+                <w:rFonts w:asciiTheme="majorHAnsi" w:eastAsiaTheme="majorEastAsia" w:hAnsiTheme="majorHAnsi" w:cstheme="majorBidi"/>
                 <w:color w:val="365F91" w:themeColor="accent1" w:themeShade="BF"/>
                 <w:sz w:val="26"/>
                 <w:szCs w:val="26"/>
@@ -1220,7 +1137,7 @@
           <w:p>
             <w:pPr>
               <w:rPr>
-                <w:rFonts w:asciiTheme="majorHAnsi" w:hAnsiTheme="majorHAnsi" w:eastAsiaTheme="majorEastAsia" w:cstheme="majorBidi"/>
+                <w:rFonts w:asciiTheme="majorHAnsi" w:eastAsiaTheme="majorEastAsia" w:hAnsiTheme="majorHAnsi" w:cstheme="majorBidi"/>
                 <w:color w:val="365F91" w:themeColor="accent1" w:themeShade="BF"/>
                 <w:sz w:val="26"/>
                 <w:szCs w:val="26"/>
@@ -1230,7 +1147,7 @@
           <w:p>
             <w:pPr>
               <w:rPr>
-                <w:rFonts w:asciiTheme="majorHAnsi" w:hAnsiTheme="majorHAnsi" w:eastAsiaTheme="majorEastAsia" w:cstheme="majorBidi"/>
+                <w:rFonts w:asciiTheme="majorHAnsi" w:eastAsiaTheme="majorEastAsia" w:hAnsiTheme="majorHAnsi" w:cstheme="majorBidi"/>
                 <w:color w:val="365F91" w:themeColor="accent1" w:themeShade="BF"/>
                 <w:sz w:val="26"/>
                 <w:szCs w:val="26"/>
@@ -1238,7 +1155,7 @@
             </w:pPr>
             <w:r>
               <w:rPr>
-                <w:rFonts w:asciiTheme="majorHAnsi" w:hAnsiTheme="majorHAnsi" w:eastAsiaTheme="majorEastAsia" w:cstheme="majorBidi"/>
+                <w:rFonts w:asciiTheme="majorHAnsi" w:eastAsiaTheme="majorEastAsia" w:hAnsiTheme="majorHAnsi" w:cstheme="majorBidi"/>
                 <w:color w:val="365F91" w:themeColor="accent1" w:themeShade="BF"/>
                 <w:sz w:val="26"/>
                 <w:szCs w:val="26"/>
@@ -1247,7 +1164,7 @@
             </w:r>
             <w:r>
               <w:rPr>
-                <w:rFonts w:asciiTheme="majorHAnsi" w:hAnsiTheme="majorHAnsi" w:eastAsiaTheme="majorEastAsia" w:cstheme="majorBidi"/>
+                <w:rFonts w:asciiTheme="majorHAnsi" w:eastAsiaTheme="majorEastAsia" w:hAnsiTheme="majorHAnsi" w:cstheme="majorBidi"/>
                 <w:color w:val="365F91" w:themeColor="accent1" w:themeShade="BF"/>
                 <w:sz w:val="26"/>
                 <w:szCs w:val="26"/>
@@ -1256,7 +1173,7 @@
             </w:r>
             <w:r>
               <w:rPr>
-                <w:rFonts w:asciiTheme="majorHAnsi" w:hAnsiTheme="majorHAnsi" w:eastAsiaTheme="majorEastAsia" w:cstheme="majorBidi"/>
+                <w:rFonts w:asciiTheme="majorHAnsi" w:eastAsiaTheme="majorEastAsia" w:hAnsiTheme="majorHAnsi" w:cstheme="majorBidi"/>
                 <w:color w:val="365F91" w:themeColor="accent1" w:themeShade="BF"/>
                 <w:sz w:val="26"/>
                 <w:szCs w:val="26"/>
@@ -1356,7 +1273,7 @@
                     </wp:anchor>
                   </w:drawing>
                 </mc:Choice>
-                <mc:Fallback>
+                <mc:Fallback xmlns:a14="http://schemas.microsoft.com/office/drawing/2010/main" xmlns:pic="http://schemas.openxmlformats.org/drawingml/2006/picture" xmlns:a="http://schemas.openxmlformats.org/drawingml/2006/main">
                   <w:pict>
                     <v:rect id="Rectangle 154" style="position:absolute;margin-left:201.35pt;margin-top:-13pt;width:16.35pt;height:18pt;z-index:251806720;visibility:visible;mso-wrap-style:square;mso-width-percent:0;mso-height-percent:0;mso-wrap-distance-left:9pt;mso-wrap-distance-top:0;mso-wrap-distance-right:9pt;mso-wrap-distance-bottom:0;mso-position-horizontal:absolute;mso-position-horizontal-relative:text;mso-position-vertical:absolute;mso-position-vertical-relative:text;mso-width-percent:0;mso-height-percent:0;mso-width-relative:margin;mso-height-relative:margin;v-text-anchor:middle" o:spid="_x0000_s1026" filled="f" strokecolor="black [3213]" w14:anchorId="1B489E99" o:gfxdata="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">
                       <v:shadow on="t" color="black" opacity="22937f" offset="0,.63889mm" origin=",.5"/>
@@ -1449,7 +1366,7 @@
                     </wp:anchor>
                   </w:drawing>
                 </mc:Choice>
-                <mc:Fallback>
+                <mc:Fallback xmlns:a14="http://schemas.microsoft.com/office/drawing/2010/main" xmlns:pic="http://schemas.openxmlformats.org/drawingml/2006/picture" xmlns:a="http://schemas.openxmlformats.org/drawingml/2006/main">
                   <w:pict>
                     <v:rect id="Rectangle 155" style="position:absolute;margin-left:120.35pt;margin-top:-13pt;width:18pt;height:18pt;z-index:251805696;visibility:visible;mso-wrap-style:square;mso-width-percent:0;mso-height-percent:0;mso-wrap-distance-left:9pt;mso-wrap-distance-top:0;mso-wrap-distance-right:9pt;mso-wrap-distance-bottom:0;mso-position-horizontal:absolute;mso-position-horizontal-relative:text;mso-position-vertical:absolute;mso-position-vertical-relative:text;mso-width-percent:0;mso-height-percent:0;mso-width-relative:margin;mso-height-relative:margin;v-text-anchor:middle" o:spid="_x0000_s1026" filled="f" strokecolor="black [3213]" w14:anchorId="70025347" o:gfxdata="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">
                       <v:shadow on="t" color="black" opacity="22937f" offset="0,.63889mm" origin=",.5"/>
@@ -1461,7 +1378,7 @@
             </w:r>
             <w:r>
               <w:rPr>
-                <w:rFonts w:asciiTheme="majorHAnsi" w:hAnsiTheme="majorHAnsi" w:eastAsiaTheme="majorEastAsia" w:cstheme="majorBidi"/>
+                <w:rFonts w:asciiTheme="majorHAnsi" w:eastAsiaTheme="majorEastAsia" w:hAnsiTheme="majorHAnsi" w:cstheme="majorBidi"/>
                 <w:noProof/>
                 <w:color w:val="365F91" w:themeColor="accent1" w:themeShade="BF"/>
                 <w:sz w:val="56"/>
@@ -1543,7 +1460,7 @@
                     </wp:anchor>
                   </w:drawing>
                 </mc:Choice>
-                <mc:Fallback>
+                <mc:Fallback xmlns:a14="http://schemas.microsoft.com/office/drawing/2010/main" xmlns:pic="http://schemas.openxmlformats.org/drawingml/2006/picture" xmlns:a="http://schemas.openxmlformats.org/drawingml/2006/main">
                   <w:pict>
                     <v:rect id="Rectangle 155" style="position:absolute;margin-left:121.1pt;margin-top:-46.5pt;width:18pt;height:18pt;z-index:251827712;visibility:visible;mso-wrap-style:square;mso-width-percent:0;mso-height-percent:0;mso-wrap-distance-left:9pt;mso-wrap-distance-top:0;mso-wrap-distance-right:9pt;mso-wrap-distance-bottom:0;mso-position-horizontal:absolute;mso-position-horizontal-relative:text;mso-position-vertical:absolute;mso-position-vertical-relative:text;mso-width-percent:0;mso-height-percent:0;mso-width-relative:margin;mso-height-relative:margin;v-text-anchor:middle" o:spid="_x0000_s1026" filled="f" strokecolor="black [3213]" w14:anchorId="533BF34F" o:gfxdata="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">
                       <v:shadow on="t" color="black" opacity="22937f" offset="0,.63889mm" origin=",.5"/>
@@ -1555,7 +1472,7 @@
             </w:r>
             <w:r>
               <w:rPr>
-                <w:rFonts w:asciiTheme="majorHAnsi" w:hAnsiTheme="majorHAnsi" w:eastAsiaTheme="majorEastAsia" w:cstheme="majorBidi"/>
+                <w:rFonts w:asciiTheme="majorHAnsi" w:eastAsiaTheme="majorEastAsia" w:hAnsiTheme="majorHAnsi" w:cstheme="majorBidi"/>
                 <w:noProof/>
                 <w:color w:val="365F91" w:themeColor="accent1" w:themeShade="BF"/>
                 <w:sz w:val="56"/>
@@ -1637,7 +1554,7 @@
                     </wp:anchor>
                   </w:drawing>
                 </mc:Choice>
-                <mc:Fallback>
+                <mc:Fallback xmlns:a14="http://schemas.microsoft.com/office/drawing/2010/main" xmlns:pic="http://schemas.openxmlformats.org/drawingml/2006/picture" xmlns:a="http://schemas.openxmlformats.org/drawingml/2006/main">
                   <w:pict>
                     <v:rect id="Rectangle 154" style="position:absolute;margin-left:202.1pt;margin-top:-46.5pt;width:16.35pt;height:18pt;z-index:251828736;visibility:visible;mso-wrap-style:square;mso-width-percent:0;mso-height-percent:0;mso-wrap-distance-left:9pt;mso-wrap-distance-top:0;mso-wrap-distance-right:9pt;mso-wrap-distance-bottom:0;mso-position-horizontal:absolute;mso-position-horizontal-relative:text;mso-position-vertical:absolute;mso-position-vertical-relative:text;mso-width-percent:0;mso-height-percent:0;mso-width-relative:margin;mso-height-relative:margin;v-text-anchor:middle" o:spid="_x0000_s1026" filled="f" strokecolor="black [3213]" w14:anchorId="2E507120" o:gfxdata="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">
                       <v:shadow on="t" color="black" opacity="22937f" offset="0,.63889mm" origin=",.5"/>
@@ -1655,7 +1572,7 @@
       <w:pPr>
         <w:jc w:val="center"/>
         <w:rPr>
-          <w:rFonts w:asciiTheme="majorHAnsi" w:hAnsiTheme="majorHAnsi" w:eastAsiaTheme="majorEastAsia" w:cstheme="majorBidi"/>
+          <w:rFonts w:asciiTheme="majorHAnsi" w:eastAsiaTheme="majorEastAsia" w:hAnsiTheme="majorHAnsi" w:cstheme="majorBidi"/>
           <w:color w:val="365F91" w:themeColor="accent1" w:themeShade="BF"/>
           <w:sz w:val="56"/>
           <w:szCs w:val="56"/>
@@ -1665,7 +1582,7 @@
     <w:p>
       <w:pPr>
         <w:rPr>
-          <w:rFonts w:asciiTheme="majorHAnsi" w:hAnsiTheme="majorHAnsi" w:eastAsiaTheme="majorEastAsia" w:cstheme="majorBidi"/>
+          <w:rFonts w:asciiTheme="majorHAnsi" w:eastAsiaTheme="majorEastAsia" w:hAnsiTheme="majorHAnsi" w:cstheme="majorBidi"/>
           <w:color w:val="365F91" w:themeColor="accent1" w:themeShade="BF"/>
           <w:sz w:val="56"/>
           <w:szCs w:val="56"/>
@@ -1673,7 +1590,7 @@
       </w:pPr>
       <w:r>
         <w:rPr>
-          <w:rFonts w:asciiTheme="majorHAnsi" w:hAnsiTheme="majorHAnsi" w:eastAsiaTheme="majorEastAsia" w:cstheme="majorBidi"/>
+          <w:rFonts w:asciiTheme="majorHAnsi" w:eastAsiaTheme="majorEastAsia" w:hAnsiTheme="majorHAnsi" w:cstheme="majorBidi"/>
           <w:color w:val="365F91" w:themeColor="accent1" w:themeShade="BF"/>
           <w:sz w:val="56"/>
           <w:szCs w:val="56"/>
@@ -1685,7 +1602,7 @@
       <w:pPr>
         <w:jc w:val="center"/>
         <w:rPr>
-          <w:rFonts w:asciiTheme="majorHAnsi" w:hAnsiTheme="majorHAnsi" w:eastAsiaTheme="majorEastAsia" w:cstheme="majorBidi"/>
+          <w:rFonts w:asciiTheme="majorHAnsi" w:eastAsiaTheme="majorEastAsia" w:hAnsiTheme="majorHAnsi" w:cstheme="majorBidi"/>
           <w:color w:val="365F91" w:themeColor="accent1" w:themeShade="BF"/>
           <w:sz w:val="56"/>
           <w:szCs w:val="56"/>
@@ -1693,7 +1610,7 @@
       </w:pPr>
       <w:r>
         <w:rPr>
-          <w:rFonts w:asciiTheme="majorHAnsi" w:hAnsiTheme="majorHAnsi" w:eastAsiaTheme="majorEastAsia" w:cstheme="majorBidi"/>
+          <w:rFonts w:asciiTheme="majorHAnsi" w:eastAsiaTheme="majorEastAsia" w:hAnsiTheme="majorHAnsi" w:cstheme="majorBidi"/>
           <w:color w:val="365F91" w:themeColor="accent1" w:themeShade="BF"/>
           <w:sz w:val="56"/>
           <w:szCs w:val="56"/>
@@ -1706,7 +1623,7 @@
       <w:pPr>
         <w:jc w:val="center"/>
         <w:rPr>
-          <w:rFonts w:asciiTheme="majorHAnsi" w:hAnsiTheme="majorHAnsi" w:eastAsiaTheme="majorEastAsia" w:cstheme="majorBidi"/>
+          <w:rFonts w:asciiTheme="majorHAnsi" w:eastAsiaTheme="majorEastAsia" w:hAnsiTheme="majorHAnsi" w:cstheme="majorBidi"/>
           <w:color w:val="365F91" w:themeColor="accent1" w:themeShade="BF"/>
           <w:sz w:val="56"/>
           <w:szCs w:val="56"/>
@@ -1779,15 +1696,7 @@
         </w:numPr>
       </w:pPr>
       <w:r>
-        <w:t xml:space="preserve">O índice tem de estar </w:t>
-      </w:r>
-      <w:proofErr w:type="spellStart"/>
-      <w:r>
-        <w:t>actualizado</w:t>
-      </w:r>
-      <w:proofErr w:type="spellEnd"/>
-      <w:r>
-        <w:t>;</w:t>
+        <w:t>O índice tem de estar actualizado;</w:t>
       </w:r>
     </w:p>
     <w:p>
@@ -1880,19 +1789,11 @@
       <w:r>
         <w:t>deve colocar nas zonas não sombreadas a especificação que entregou ao outro grupo (</w:t>
       </w:r>
-      <w:proofErr w:type="spellStart"/>
       <w:r>
         <w:rPr>
           <w:i/>
         </w:rPr>
-        <w:t>copy</w:t>
-      </w:r>
-      <w:proofErr w:type="spellEnd"/>
-      <w:r>
-        <w:rPr>
-          <w:i/>
-        </w:rPr>
-        <w:t xml:space="preserve"> e paste</w:t>
+        <w:t>copy e paste</w:t>
       </w:r>
       <w:r>
         <w:t xml:space="preserve">), </w:t>
@@ -1924,7 +1825,7 @@
     <w:p>
       <w:pPr>
         <w:rPr>
-          <w:rFonts w:asciiTheme="majorHAnsi" w:hAnsiTheme="majorHAnsi" w:eastAsiaTheme="majorEastAsia" w:cstheme="majorBidi"/>
+          <w:rFonts w:asciiTheme="majorHAnsi" w:eastAsiaTheme="majorEastAsia" w:hAnsiTheme="majorHAnsi" w:cstheme="majorBidi"/>
           <w:color w:val="365F91" w:themeColor="accent1" w:themeShade="BF"/>
           <w:sz w:val="56"/>
           <w:szCs w:val="56"/>
@@ -1932,7 +1833,7 @@
       </w:pPr>
       <w:r>
         <w:rPr>
-          <w:rFonts w:asciiTheme="majorHAnsi" w:hAnsiTheme="majorHAnsi" w:eastAsiaTheme="majorEastAsia" w:cstheme="majorBidi"/>
+          <w:rFonts w:asciiTheme="majorHAnsi" w:eastAsiaTheme="majorEastAsia" w:hAnsiTheme="majorHAnsi" w:cstheme="majorBidi"/>
           <w:color w:val="365F91" w:themeColor="accent1" w:themeShade="BF"/>
           <w:sz w:val="56"/>
           <w:szCs w:val="56"/>
@@ -1944,7 +1845,7 @@
       <w:pPr>
         <w:jc w:val="center"/>
         <w:rPr>
-          <w:rFonts w:asciiTheme="majorHAnsi" w:hAnsiTheme="majorHAnsi" w:eastAsiaTheme="majorEastAsia" w:cstheme="majorBidi"/>
+          <w:rFonts w:asciiTheme="majorHAnsi" w:eastAsiaTheme="majorEastAsia" w:hAnsiTheme="majorHAnsi" w:cstheme="majorBidi"/>
           <w:color w:val="365F91" w:themeColor="accent1" w:themeShade="BF"/>
           <w:sz w:val="56"/>
           <w:szCs w:val="56"/>
@@ -1952,7 +1853,7 @@
       </w:pPr>
       <w:r>
         <w:rPr>
-          <w:rFonts w:asciiTheme="majorHAnsi" w:hAnsiTheme="majorHAnsi" w:eastAsiaTheme="majorEastAsia" w:cstheme="majorBidi"/>
+          <w:rFonts w:asciiTheme="majorHAnsi" w:eastAsiaTheme="majorEastAsia" w:hAnsiTheme="majorHAnsi" w:cstheme="majorBidi"/>
           <w:color w:val="365F91" w:themeColor="accent1" w:themeShade="BF"/>
           <w:sz w:val="56"/>
           <w:szCs w:val="56"/>
@@ -1999,7 +1900,7 @@
           <w:r>
             <w:fldChar w:fldCharType="separate"/>
           </w:r>
-          <w:hyperlink w:history="1" w:anchor="_Toc25168883">
+          <w:hyperlink w:anchor="_Toc25168883" w:history="1">
             <w:r>
               <w:rPr>
                 <w:rStyle w:val="Hiperligao"/>
@@ -2083,7 +1984,7 @@
               <w:lang w:eastAsia="pt-PT"/>
             </w:rPr>
           </w:pPr>
-          <w:hyperlink w:history="1" w:anchor="_Toc25168884">
+          <w:hyperlink w:anchor="_Toc25168884" w:history="1">
             <w:r>
               <w:rPr>
                 <w:rStyle w:val="Hiperligao"/>
@@ -2167,7 +2068,7 @@
               <w:lang w:eastAsia="pt-PT"/>
             </w:rPr>
           </w:pPr>
-          <w:hyperlink w:history="1" w:anchor="_Toc25168885">
+          <w:hyperlink w:anchor="_Toc25168885" w:history="1">
             <w:r>
               <w:rPr>
                 <w:rStyle w:val="Hiperligao"/>
@@ -2251,7 +2152,7 @@
               <w:lang w:eastAsia="pt-PT"/>
             </w:rPr>
           </w:pPr>
-          <w:hyperlink w:history="1" w:anchor="_Toc25168886">
+          <w:hyperlink w:anchor="_Toc25168886" w:history="1">
             <w:r>
               <w:rPr>
                 <w:rStyle w:val="Hiperligao"/>
@@ -2335,7 +2236,7 @@
               <w:lang w:eastAsia="pt-PT"/>
             </w:rPr>
           </w:pPr>
-          <w:hyperlink w:history="1" w:anchor="_Toc25168887">
+          <w:hyperlink w:anchor="_Toc25168887" w:history="1">
             <w:r>
               <w:rPr>
                 <w:rStyle w:val="Hiperligao"/>
@@ -2419,7 +2320,7 @@
               <w:lang w:eastAsia="pt-PT"/>
             </w:rPr>
           </w:pPr>
-          <w:hyperlink w:history="1" w:anchor="_Toc25168888">
+          <w:hyperlink w:anchor="_Toc25168888" w:history="1">
             <w:r>
               <w:rPr>
                 <w:rStyle w:val="Hiperligao"/>
@@ -2503,7 +2404,7 @@
               <w:lang w:eastAsia="pt-PT"/>
             </w:rPr>
           </w:pPr>
-          <w:hyperlink w:history="1" w:anchor="_Toc25168889">
+          <w:hyperlink w:anchor="_Toc25168889" w:history="1">
             <w:r>
               <w:rPr>
                 <w:rStyle w:val="Hiperligao"/>
@@ -2587,7 +2488,7 @@
               <w:lang w:eastAsia="pt-PT"/>
             </w:rPr>
           </w:pPr>
-          <w:hyperlink w:history="1" w:anchor="_Toc25168890">
+          <w:hyperlink w:anchor="_Toc25168890" w:history="1">
             <w:r>
               <w:rPr>
                 <w:rStyle w:val="Hiperligao"/>
@@ -2671,7 +2572,7 @@
               <w:lang w:eastAsia="pt-PT"/>
             </w:rPr>
           </w:pPr>
-          <w:hyperlink w:history="1" w:anchor="_Toc25168891">
+          <w:hyperlink w:anchor="_Toc25168891" w:history="1">
             <w:r>
               <w:rPr>
                 <w:rStyle w:val="Hiperligao"/>
@@ -2755,7 +2656,7 @@
               <w:lang w:eastAsia="pt-PT"/>
             </w:rPr>
           </w:pPr>
-          <w:hyperlink w:history="1" w:anchor="_Toc25168892">
+          <w:hyperlink w:anchor="_Toc25168892" w:history="1">
             <w:r>
               <w:rPr>
                 <w:rStyle w:val="Hiperligao"/>
@@ -2839,7 +2740,7 @@
               <w:lang w:eastAsia="pt-PT"/>
             </w:rPr>
           </w:pPr>
-          <w:hyperlink w:history="1" w:anchor="_Toc25168893">
+          <w:hyperlink w:anchor="_Toc25168893" w:history="1">
             <w:r>
               <w:rPr>
                 <w:rStyle w:val="Hiperligao"/>
@@ -2923,7 +2824,7 @@
               <w:lang w:eastAsia="pt-PT"/>
             </w:rPr>
           </w:pPr>
-          <w:hyperlink w:history="1" w:anchor="_Toc25168894">
+          <w:hyperlink w:anchor="_Toc25168894" w:history="1">
             <w:r>
               <w:rPr>
                 <w:rStyle w:val="Hiperligao"/>
@@ -3007,7 +2908,7 @@
               <w:lang w:eastAsia="pt-PT"/>
             </w:rPr>
           </w:pPr>
-          <w:hyperlink w:history="1" w:anchor="_Toc25168895">
+          <w:hyperlink w:anchor="_Toc25168895" w:history="1">
             <w:r>
               <w:rPr>
                 <w:rStyle w:val="Hiperligao"/>
@@ -3091,7 +2992,7 @@
               <w:lang w:eastAsia="pt-PT"/>
             </w:rPr>
           </w:pPr>
-          <w:hyperlink w:history="1" w:anchor="_Toc25168896">
+          <w:hyperlink w:anchor="_Toc25168896" w:history="1">
             <w:r>
               <w:rPr>
                 <w:rStyle w:val="Hiperligao"/>
@@ -3175,7 +3076,7 @@
               <w:lang w:eastAsia="pt-PT"/>
             </w:rPr>
           </w:pPr>
-          <w:hyperlink w:history="1" w:anchor="_Toc25168897">
+          <w:hyperlink w:anchor="_Toc25168897" w:history="1">
             <w:r>
               <w:rPr>
                 <w:rStyle w:val="Hiperligao"/>
@@ -3259,7 +3160,7 @@
               <w:lang w:eastAsia="pt-PT"/>
             </w:rPr>
           </w:pPr>
-          <w:hyperlink w:history="1" w:anchor="_Toc25168898">
+          <w:hyperlink w:anchor="_Toc25168898" w:history="1">
             <w:r>
               <w:rPr>
                 <w:rStyle w:val="Hiperligao"/>
@@ -3343,7 +3244,7 @@
               <w:lang w:eastAsia="pt-PT"/>
             </w:rPr>
           </w:pPr>
-          <w:hyperlink w:history="1" w:anchor="_Toc25168899">
+          <w:hyperlink w:anchor="_Toc25168899" w:history="1">
             <w:r>
               <w:rPr>
                 <w:rStyle w:val="Hiperligao"/>
@@ -3427,7 +3328,7 @@
               <w:lang w:eastAsia="pt-PT"/>
             </w:rPr>
           </w:pPr>
-          <w:hyperlink w:history="1" w:anchor="_Toc25168900">
+          <w:hyperlink w:anchor="_Toc25168900" w:history="1">
             <w:r>
               <w:rPr>
                 <w:rStyle w:val="Hiperligao"/>
@@ -3511,7 +3412,7 @@
               <w:lang w:eastAsia="pt-PT"/>
             </w:rPr>
           </w:pPr>
-          <w:hyperlink w:history="1" w:anchor="_Toc25168901">
+          <w:hyperlink w:anchor="_Toc25168901" w:history="1">
             <w:r>
               <w:rPr>
                 <w:rStyle w:val="Hiperligao"/>
@@ -3595,7 +3496,7 @@
               <w:lang w:eastAsia="pt-PT"/>
             </w:rPr>
           </w:pPr>
-          <w:hyperlink w:history="1" w:anchor="_Toc25168902">
+          <w:hyperlink w:anchor="_Toc25168902" w:history="1">
             <w:r>
               <w:rPr>
                 <w:rStyle w:val="Hiperligao"/>
@@ -3679,7 +3580,7 @@
               <w:lang w:eastAsia="pt-PT"/>
             </w:rPr>
           </w:pPr>
-          <w:hyperlink w:history="1" w:anchor="_Toc25168903">
+          <w:hyperlink w:anchor="_Toc25168903" w:history="1">
             <w:r>
               <w:rPr>
                 <w:rStyle w:val="Hiperligao"/>
@@ -3763,7 +3664,7 @@
               <w:lang w:eastAsia="pt-PT"/>
             </w:rPr>
           </w:pPr>
-          <w:hyperlink w:history="1" w:anchor="_Toc25168904">
+          <w:hyperlink w:anchor="_Toc25168904" w:history="1">
             <w:r>
               <w:rPr>
                 <w:rStyle w:val="Hiperligao"/>
@@ -3847,7 +3748,7 @@
               <w:lang w:eastAsia="pt-PT"/>
             </w:rPr>
           </w:pPr>
-          <w:hyperlink w:history="1" w:anchor="_Toc25168905">
+          <w:hyperlink w:anchor="_Toc25168905" w:history="1">
             <w:r>
               <w:rPr>
                 <w:rStyle w:val="Hiperligao"/>
@@ -3931,7 +3832,7 @@
               <w:lang w:eastAsia="pt-PT"/>
             </w:rPr>
           </w:pPr>
-          <w:hyperlink w:history="1" w:anchor="_Toc25168906">
+          <w:hyperlink w:anchor="_Toc25168906" w:history="1">
             <w:r>
               <w:rPr>
                 <w:rStyle w:val="Hiperligao"/>
@@ -4015,7 +3916,7 @@
               <w:lang w:eastAsia="pt-PT"/>
             </w:rPr>
           </w:pPr>
-          <w:hyperlink w:history="1" w:anchor="_Toc25168907">
+          <w:hyperlink w:anchor="_Toc25168907" w:history="1">
             <w:r>
               <w:rPr>
                 <w:rStyle w:val="Hiperligao"/>
@@ -4099,7 +4000,7 @@
               <w:lang w:eastAsia="pt-PT"/>
             </w:rPr>
           </w:pPr>
-          <w:hyperlink w:history="1" w:anchor="_Toc25168908">
+          <w:hyperlink w:anchor="_Toc25168908" w:history="1">
             <w:r>
               <w:rPr>
                 <w:rStyle w:val="Hiperligao"/>
@@ -4183,7 +4084,7 @@
               <w:lang w:eastAsia="pt-PT"/>
             </w:rPr>
           </w:pPr>
-          <w:hyperlink w:history="1" w:anchor="_Toc25168909">
+          <w:hyperlink w:anchor="_Toc25168909" w:history="1">
             <w:r>
               <w:rPr>
                 <w:rStyle w:val="Hiperligao"/>
@@ -4267,7 +4168,7 @@
               <w:lang w:eastAsia="pt-PT"/>
             </w:rPr>
           </w:pPr>
-          <w:hyperlink w:history="1" w:anchor="_Toc25168910">
+          <w:hyperlink w:anchor="_Toc25168910" w:history="1">
             <w:r>
               <w:rPr>
                 <w:rStyle w:val="Hiperligao"/>
@@ -4351,7 +4252,7 @@
               <w:lang w:eastAsia="pt-PT"/>
             </w:rPr>
           </w:pPr>
-          <w:hyperlink w:history="1" w:anchor="_Toc25168911">
+          <w:hyperlink w:anchor="_Toc25168911" w:history="1">
             <w:r>
               <w:rPr>
                 <w:rStyle w:val="Hiperligao"/>
@@ -4435,7 +4336,7 @@
               <w:lang w:eastAsia="pt-PT"/>
             </w:rPr>
           </w:pPr>
-          <w:hyperlink w:history="1" w:anchor="_Toc25168912">
+          <w:hyperlink w:anchor="_Toc25168912" w:history="1">
             <w:r>
               <w:rPr>
                 <w:rStyle w:val="Hiperligao"/>
@@ -4519,7 +4420,7 @@
               <w:lang w:eastAsia="pt-PT"/>
             </w:rPr>
           </w:pPr>
-          <w:hyperlink w:history="1" w:anchor="_Toc25168913">
+          <w:hyperlink w:anchor="_Toc25168913" w:history="1">
             <w:r>
               <w:rPr>
                 <w:rStyle w:val="Hiperligao"/>
@@ -4603,7 +4504,7 @@
               <w:lang w:eastAsia="pt-PT"/>
             </w:rPr>
           </w:pPr>
-          <w:hyperlink w:history="1" w:anchor="_Toc25168914">
+          <w:hyperlink w:anchor="_Toc25168914" w:history="1">
             <w:r>
               <w:rPr>
                 <w:rStyle w:val="Hiperligao"/>
@@ -4687,7 +4588,7 @@
               <w:lang w:eastAsia="pt-PT"/>
             </w:rPr>
           </w:pPr>
-          <w:hyperlink w:history="1" w:anchor="_Toc25168915">
+          <w:hyperlink w:anchor="_Toc25168915" w:history="1">
             <w:r>
               <w:rPr>
                 <w:rStyle w:val="Hiperligao"/>
@@ -4771,7 +4672,7 @@
               <w:lang w:eastAsia="pt-PT"/>
             </w:rPr>
           </w:pPr>
-          <w:hyperlink w:history="1" w:anchor="_Toc25168916">
+          <w:hyperlink w:anchor="_Toc25168916" w:history="1">
             <w:r>
               <w:rPr>
                 <w:rStyle w:val="Hiperligao"/>
@@ -4855,7 +4756,7 @@
               <w:lang w:eastAsia="pt-PT"/>
             </w:rPr>
           </w:pPr>
-          <w:hyperlink w:history="1" w:anchor="_Toc25168917">
+          <w:hyperlink w:anchor="_Toc25168917" w:history="1">
             <w:r>
               <w:rPr>
                 <w:rStyle w:val="Hiperligao"/>
@@ -4939,7 +4840,7 @@
               <w:lang w:eastAsia="pt-PT"/>
             </w:rPr>
           </w:pPr>
-          <w:hyperlink w:history="1" w:anchor="_Toc25168918">
+          <w:hyperlink w:anchor="_Toc25168918" w:history="1">
             <w:r>
               <w:rPr>
                 <w:rStyle w:val="Hiperligao"/>
@@ -5023,7 +4924,7 @@
               <w:lang w:eastAsia="pt-PT"/>
             </w:rPr>
           </w:pPr>
-          <w:hyperlink w:history="1" w:anchor="_Toc25168919">
+          <w:hyperlink w:anchor="_Toc25168919" w:history="1">
             <w:r>
               <w:rPr>
                 <w:rStyle w:val="Hiperligao"/>
@@ -5107,7 +5008,7 @@
               <w:lang w:eastAsia="pt-PT"/>
             </w:rPr>
           </w:pPr>
-          <w:hyperlink w:history="1" w:anchor="_Toc25168920">
+          <w:hyperlink w:anchor="_Toc25168920" w:history="1">
             <w:r>
               <w:rPr>
                 <w:rStyle w:val="Hiperligao"/>
@@ -5191,7 +5092,7 @@
               <w:lang w:eastAsia="pt-PT"/>
             </w:rPr>
           </w:pPr>
-          <w:hyperlink w:history="1" w:anchor="_Toc25168921">
+          <w:hyperlink w:anchor="_Toc25168921" w:history="1">
             <w:r>
               <w:rPr>
                 <w:rStyle w:val="Hiperligao"/>
@@ -5275,7 +5176,7 @@
               <w:lang w:eastAsia="pt-PT"/>
             </w:rPr>
           </w:pPr>
-          <w:hyperlink w:history="1" w:anchor="_Toc25168922">
+          <w:hyperlink w:anchor="_Toc25168922" w:history="1">
             <w:r>
               <w:rPr>
                 <w:rStyle w:val="Hiperligao"/>
@@ -5359,7 +5260,7 @@
               <w:lang w:eastAsia="pt-PT"/>
             </w:rPr>
           </w:pPr>
-          <w:hyperlink w:history="1" w:anchor="_Toc25168923">
+          <w:hyperlink w:anchor="_Toc25168923" w:history="1">
             <w:r>
               <w:rPr>
                 <w:rStyle w:val="Hiperligao"/>
@@ -5443,7 +5344,7 @@
               <w:lang w:eastAsia="pt-PT"/>
             </w:rPr>
           </w:pPr>
-          <w:hyperlink w:history="1" w:anchor="_Toc25168924">
+          <w:hyperlink w:anchor="_Toc25168924" w:history="1">
             <w:r>
               <w:rPr>
                 <w:rStyle w:val="Hiperligao"/>
@@ -5527,7 +5428,7 @@
               <w:lang w:eastAsia="pt-PT"/>
             </w:rPr>
           </w:pPr>
-          <w:hyperlink w:history="1" w:anchor="_Toc25168925">
+          <w:hyperlink w:anchor="_Toc25168925" w:history="1">
             <w:r>
               <w:rPr>
                 <w:rStyle w:val="Hiperligao"/>
@@ -5611,7 +5512,7 @@
               <w:lang w:eastAsia="pt-PT"/>
             </w:rPr>
           </w:pPr>
-          <w:hyperlink w:history="1" w:anchor="_Toc25168926">
+          <w:hyperlink w:anchor="_Toc25168926" w:history="1">
             <w:r>
               <w:rPr>
                 <w:rStyle w:val="Hiperligao"/>
@@ -5695,7 +5596,7 @@
               <w:lang w:eastAsia="pt-PT"/>
             </w:rPr>
           </w:pPr>
-          <w:hyperlink w:history="1" w:anchor="_Toc25168927">
+          <w:hyperlink w:anchor="_Toc25168927" w:history="1">
             <w:r>
               <w:rPr>
                 <w:rStyle w:val="Hiperligao"/>
@@ -5779,7 +5680,7 @@
               <w:lang w:eastAsia="pt-PT"/>
             </w:rPr>
           </w:pPr>
-          <w:hyperlink w:history="1" w:anchor="_Toc25168928">
+          <w:hyperlink w:anchor="_Toc25168928" w:history="1">
             <w:r>
               <w:rPr>
                 <w:rStyle w:val="Hiperligao"/>
@@ -5863,7 +5764,7 @@
               <w:lang w:eastAsia="pt-PT"/>
             </w:rPr>
           </w:pPr>
-          <w:hyperlink w:history="1" w:anchor="_Toc25168929">
+          <w:hyperlink w:anchor="_Toc25168929" w:history="1">
             <w:r>
               <w:rPr>
                 <w:rStyle w:val="Hiperligao"/>
@@ -5947,7 +5848,7 @@
               <w:lang w:eastAsia="pt-PT"/>
             </w:rPr>
           </w:pPr>
-          <w:hyperlink w:history="1" w:anchor="_Toc25168930">
+          <w:hyperlink w:anchor="_Toc25168930" w:history="1">
             <w:r>
               <w:rPr>
                 <w:rStyle w:val="Hiperligao"/>
@@ -6031,7 +5932,7 @@
               <w:lang w:eastAsia="pt-PT"/>
             </w:rPr>
           </w:pPr>
-          <w:hyperlink w:history="1" w:anchor="_Toc25168931">
+          <w:hyperlink w:anchor="_Toc25168931" w:history="1">
             <w:r>
               <w:rPr>
                 <w:rStyle w:val="Hiperligao"/>
@@ -6115,7 +6016,7 @@
               <w:lang w:eastAsia="pt-PT"/>
             </w:rPr>
           </w:pPr>
-          <w:hyperlink w:history="1" w:anchor="_Toc25168932">
+          <w:hyperlink w:anchor="_Toc25168932" w:history="1">
             <w:r>
               <w:rPr>
                 <w:rStyle w:val="Hiperligao"/>
@@ -6199,7 +6100,7 @@
               <w:lang w:eastAsia="pt-PT"/>
             </w:rPr>
           </w:pPr>
-          <w:hyperlink w:history="1" w:anchor="_Toc25168933">
+          <w:hyperlink w:anchor="_Toc25168933" w:history="1">
             <w:r>
               <w:rPr>
                 <w:rStyle w:val="Hiperligao"/>
@@ -6281,7 +6182,7 @@
     <w:p>
       <w:pPr>
         <w:rPr>
-          <w:rFonts w:asciiTheme="majorHAnsi" w:hAnsiTheme="majorHAnsi" w:eastAsiaTheme="majorEastAsia" w:cstheme="majorBidi"/>
+          <w:rFonts w:asciiTheme="majorHAnsi" w:eastAsiaTheme="majorEastAsia" w:hAnsiTheme="majorHAnsi" w:cstheme="majorBidi"/>
           <w:color w:val="365F91" w:themeColor="accent1" w:themeShade="BF"/>
           <w:sz w:val="40"/>
           <w:szCs w:val="40"/>
@@ -6289,7 +6190,7 @@
       </w:pPr>
       <w:r>
         <w:rPr>
-          <w:rFonts w:asciiTheme="majorHAnsi" w:hAnsiTheme="majorHAnsi" w:eastAsiaTheme="majorEastAsia" w:cstheme="majorBidi"/>
+          <w:rFonts w:asciiTheme="majorHAnsi" w:eastAsiaTheme="majorEastAsia" w:hAnsiTheme="majorHAnsi" w:cstheme="majorBidi"/>
           <w:color w:val="365F91" w:themeColor="accent1" w:themeShade="BF"/>
           <w:sz w:val="40"/>
           <w:szCs w:val="40"/>
@@ -6302,7 +6203,7 @@
         <w:spacing w:before="360"/>
         <w:jc w:val="center"/>
         <w:rPr>
-          <w:rFonts w:asciiTheme="majorHAnsi" w:hAnsiTheme="majorHAnsi" w:eastAsiaTheme="majorEastAsia" w:cstheme="majorBidi"/>
+          <w:rFonts w:asciiTheme="majorHAnsi" w:eastAsiaTheme="majorEastAsia" w:hAnsiTheme="majorHAnsi" w:cstheme="majorBidi"/>
           <w:color w:val="365F91" w:themeColor="accent1" w:themeShade="BF"/>
           <w:sz w:val="40"/>
           <w:szCs w:val="40"/>
@@ -6310,7 +6211,7 @@
       </w:pPr>
       <w:r>
         <w:rPr>
-          <w:rFonts w:asciiTheme="majorHAnsi" w:hAnsiTheme="majorHAnsi" w:eastAsiaTheme="majorEastAsia" w:cstheme="majorBidi"/>
+          <w:rFonts w:asciiTheme="majorHAnsi" w:eastAsiaTheme="majorEastAsia" w:hAnsiTheme="majorHAnsi" w:cstheme="majorBidi"/>
           <w:color w:val="365F91" w:themeColor="accent1" w:themeShade="BF"/>
           <w:sz w:val="40"/>
           <w:szCs w:val="40"/>
@@ -6323,27 +6224,27 @@
       <w:pPr>
         <w:pStyle w:val="Ttulo1"/>
       </w:pPr>
-      <w:bookmarkStart w:name="_Toc320026704" w:id="1"/>
-      <w:bookmarkStart w:name="_Toc25168883" w:id="2"/>
+      <w:bookmarkStart w:id="0" w:name="_Toc320026704"/>
+      <w:bookmarkStart w:id="1" w:name="_Toc25168883"/>
       <w:r>
         <w:t xml:space="preserve">Etapa </w:t>
       </w:r>
+      <w:bookmarkEnd w:id="0"/>
+      <w:r>
+        <w:t>A</w:t>
+      </w:r>
+      <w:r>
+        <w:t xml:space="preserve"> e B</w:t>
+      </w:r>
       <w:bookmarkEnd w:id="1"/>
-      <w:r>
-        <w:t>A</w:t>
-      </w:r>
-      <w:r>
-        <w:t xml:space="preserve"> e B</w:t>
-      </w:r>
-      <w:bookmarkEnd w:id="2"/>
     </w:p>
     <w:p>
       <w:pPr>
         <w:pStyle w:val="Ttulo2"/>
       </w:pPr>
-      <w:bookmarkStart w:name="_Toc320026705" w:id="3"/>
-      <w:bookmarkStart w:name="_Ref499131336" w:id="4"/>
-      <w:bookmarkStart w:name="_Toc25168884" w:id="5"/>
+      <w:bookmarkStart w:id="2" w:name="_Toc320026705"/>
+      <w:bookmarkStart w:id="3" w:name="_Ref499131336"/>
+      <w:bookmarkStart w:id="4" w:name="_Toc25168884"/>
       <w:r>
         <w:t xml:space="preserve">Esquema </w:t>
       </w:r>
@@ -6353,23 +6254,21 @@
       <w:r>
         <w:t xml:space="preserve">da base de Dados </w:t>
       </w:r>
-      <w:proofErr w:type="spellStart"/>
       <w:r>
         <w:t>Mysql</w:t>
       </w:r>
-      <w:proofErr w:type="spellEnd"/>
       <w:r>
         <w:t xml:space="preserve"> </w:t>
       </w:r>
+      <w:bookmarkEnd w:id="2"/>
+      <w:r>
+        <w:t>O</w:t>
+      </w:r>
+      <w:r>
+        <w:t>rigem</w:t>
+      </w:r>
       <w:bookmarkEnd w:id="3"/>
-      <w:r>
-        <w:t>O</w:t>
-      </w:r>
-      <w:r>
-        <w:t>rigem</w:t>
-      </w:r>
       <w:bookmarkEnd w:id="4"/>
-      <w:bookmarkEnd w:id="5"/>
     </w:p>
     <w:p>
       <w:pPr>
@@ -6434,87 +6333,81 @@
           <w:sz w:val="24"/>
           <w:szCs w:val="24"/>
         </w:rPr>
-        <w:t xml:space="preserve">tributos </w:t>
-      </w:r>
-      <w:proofErr w:type="spellStart"/>
+        <w:t>tributos Unique e obrigatórios.</w:t>
+      </w:r>
       <w:r>
         <w:rPr>
           <w:rFonts w:ascii="Courier New" w:hAnsi="Courier New" w:cs="Courier New"/>
           <w:sz w:val="24"/>
           <w:szCs w:val="24"/>
         </w:rPr>
-        <w:t>Unique</w:t>
-      </w:r>
-      <w:proofErr w:type="spellEnd"/>
-      <w:r>
+        <w:t xml:space="preserve"> </w:t>
+      </w:r>
+    </w:p>
+    <w:p>
+      <w:pPr>
+        <w:jc w:val="both"/>
         <w:rPr>
           <w:rFonts w:ascii="Courier New" w:hAnsi="Courier New" w:cs="Courier New"/>
           <w:sz w:val="24"/>
           <w:szCs w:val="24"/>
         </w:rPr>
-        <w:t xml:space="preserve"> e obrigatórios.</w:t>
-      </w:r>
+      </w:pPr>
       <w:r>
         <w:rPr>
           <w:rFonts w:ascii="Courier New" w:hAnsi="Courier New" w:cs="Courier New"/>
           <w:sz w:val="24"/>
           <w:szCs w:val="24"/>
         </w:rPr>
-        <w:t xml:space="preserve"> </w:t>
-      </w:r>
-    </w:p>
-    <w:p>
-      <w:pPr>
-        <w:jc w:val="both"/>
+        <w:t>A base de dados deve respeitar o diagrama de classes (deverão ser criadas as tabelas para registo de logs). Excepcionalmente poderão ser adicionados, alterados ou removidos campos, desde que devidamente justificado no relatório.</w:t>
+      </w:r>
+      <w:r>
         <w:rPr>
           <w:rFonts w:ascii="Courier New" w:hAnsi="Courier New" w:cs="Courier New"/>
           <w:sz w:val="24"/>
           <w:szCs w:val="24"/>
         </w:rPr>
-      </w:pPr>
+        <w:t xml:space="preserve"> </w:t>
+      </w:r>
       <w:r>
         <w:rPr>
           <w:rFonts w:ascii="Courier New" w:hAnsi="Courier New" w:cs="Courier New"/>
           <w:sz w:val="24"/>
           <w:szCs w:val="24"/>
         </w:rPr>
-        <w:t xml:space="preserve">A base de dados deve respeitar o diagrama de classes (deverão ser criadas as tabelas para registo de </w:t>
-      </w:r>
-      <w:proofErr w:type="spellStart"/>
+        <w:t xml:space="preserve">O </w:t>
+      </w:r>
       <w:r>
         <w:rPr>
           <w:rFonts w:ascii="Courier New" w:hAnsi="Courier New" w:cs="Courier New"/>
           <w:sz w:val="24"/>
           <w:szCs w:val="24"/>
         </w:rPr>
-        <w:t>logs</w:t>
-      </w:r>
-      <w:proofErr w:type="spellEnd"/>
+        <w:t>esquema</w:t>
+      </w:r>
       <w:r>
         <w:rPr>
           <w:rFonts w:ascii="Courier New" w:hAnsi="Courier New" w:cs="Courier New"/>
           <w:sz w:val="24"/>
           <w:szCs w:val="24"/>
         </w:rPr>
-        <w:t xml:space="preserve">). </w:t>
-      </w:r>
-      <w:proofErr w:type="spellStart"/>
+        <w:t xml:space="preserve"> deverá ser apresentado </w:t>
+      </w:r>
       <w:r>
         <w:rPr>
           <w:rFonts w:ascii="Courier New" w:hAnsi="Courier New" w:cs="Courier New"/>
           <w:sz w:val="24"/>
           <w:szCs w:val="24"/>
         </w:rPr>
-        <w:t>Excepcionalmente</w:t>
-      </w:r>
-      <w:proofErr w:type="spellEnd"/>
+        <w:t xml:space="preserve">exclusivamente </w:t>
+      </w:r>
       <w:r>
         <w:rPr>
           <w:rFonts w:ascii="Courier New" w:hAnsi="Courier New" w:cs="Courier New"/>
           <w:sz w:val="24"/>
           <w:szCs w:val="24"/>
         </w:rPr>
-        <w:t xml:space="preserve"> poderão ser adicionados, alterados ou removidos campos, desde que devidamente justificado no relatório.</w:t>
+        <w:t>através de um esquema semelhante ao aqui exemplificado</w:t>
       </w:r>
       <w:r>
         <w:rPr>
@@ -6522,85 +6415,40 @@
           <w:sz w:val="24"/>
           <w:szCs w:val="24"/>
         </w:rPr>
-        <w:t xml:space="preserve"> </w:t>
-      </w:r>
-      <w:r>
+        <w:t>:</w:t>
+      </w:r>
+    </w:p>
+    <w:p>
+      <w:pPr>
+        <w:jc w:val="center"/>
         <w:rPr>
           <w:rFonts w:ascii="Courier New" w:hAnsi="Courier New" w:cs="Courier New"/>
           <w:sz w:val="24"/>
           <w:szCs w:val="24"/>
         </w:rPr>
-        <w:t xml:space="preserve">O </w:t>
-      </w:r>
-      <w:r>
-        <w:rPr>
-          <w:rFonts w:ascii="Courier New" w:hAnsi="Courier New" w:cs="Courier New"/>
-          <w:sz w:val="24"/>
-          <w:szCs w:val="24"/>
-        </w:rPr>
-        <w:t>esquema</w:t>
-      </w:r>
-      <w:r>
-        <w:rPr>
-          <w:rFonts w:ascii="Courier New" w:hAnsi="Courier New" w:cs="Courier New"/>
-          <w:sz w:val="24"/>
-          <w:szCs w:val="24"/>
-        </w:rPr>
-        <w:t xml:space="preserve"> deverá ser apresentado </w:t>
-      </w:r>
-      <w:r>
-        <w:rPr>
-          <w:rFonts w:ascii="Courier New" w:hAnsi="Courier New" w:cs="Courier New"/>
-          <w:sz w:val="24"/>
-          <w:szCs w:val="24"/>
-        </w:rPr>
-        <w:t xml:space="preserve">exclusivamente </w:t>
-      </w:r>
-      <w:r>
-        <w:rPr>
-          <w:rFonts w:ascii="Courier New" w:hAnsi="Courier New" w:cs="Courier New"/>
-          <w:sz w:val="24"/>
-          <w:szCs w:val="24"/>
-        </w:rPr>
-        <w:t>através de um esquema semelhante ao aqui exemplificado</w:t>
-      </w:r>
-      <w:r>
-        <w:rPr>
-          <w:rFonts w:ascii="Courier New" w:hAnsi="Courier New" w:cs="Courier New"/>
-          <w:sz w:val="24"/>
-          <w:szCs w:val="24"/>
-        </w:rPr>
-        <w:t>:</w:t>
-      </w:r>
-    </w:p>
-    <w:p>
-      <w:pPr>
-        <w:jc w:val="center"/>
-        <w:rPr>
-          <w:rFonts w:ascii="Courier New" w:hAnsi="Courier New" w:cs="Courier New"/>
-          <w:sz w:val="24"/>
-          <w:szCs w:val="24"/>
-        </w:rPr>
-      </w:pPr>
-      <w:r>
+      </w:pPr>
+      <w:r>
+        <w:rPr>
+          <w:noProof/>
+        </w:rPr>
         <w:drawing>
-          <wp:inline wp14:editId="3E849FD6" wp14:anchorId="42187328">
+          <wp:inline distT="0" distB="0" distL="0" distR="0" wp14:anchorId="42187328" wp14:editId="3E849FD6">
             <wp:extent cx="3108960" cy="2286000"/>
             <wp:effectExtent l="0" t="0" r="0" b="0"/>
-            <wp:docPr id="1617954848" name="Picture 9" title=""/>
+            <wp:docPr id="1617954848" name="Picture 9"/>
             <wp:cNvGraphicFramePr>
-              <a:graphicFrameLocks noChangeAspect="1"/>
+              <a:graphicFrameLocks xmlns:a="http://schemas.openxmlformats.org/drawingml/2006/main" noChangeAspect="1"/>
             </wp:cNvGraphicFramePr>
-            <a:graphic>
+            <a:graphic xmlns:a="http://schemas.openxmlformats.org/drawingml/2006/main">
               <a:graphicData uri="http://schemas.openxmlformats.org/drawingml/2006/picture">
-                <pic:pic>
+                <pic:pic xmlns:pic="http://schemas.openxmlformats.org/drawingml/2006/picture">
                   <pic:nvPicPr>
                     <pic:cNvPr id="0" name="Picture 9"/>
                     <pic:cNvPicPr/>
                   </pic:nvPicPr>
                   <pic:blipFill>
-                    <a:blip r:embed="R6a877028cb1248b6">
-                      <a:extLst xmlns:a="http://schemas.openxmlformats.org/drawingml/2006/main">
+                    <a:blip r:embed="rId11">
+                      <a:extLst>
                         <a:ext uri="{28A0092B-C50C-407E-A947-70E740481C1C}">
                           <a14:useLocalDpi xmlns:a14="http://schemas.microsoft.com/office/drawing/2010/main" val="0"/>
                         </a:ext>
@@ -6611,7 +6459,7 @@
                     </a:stretch>
                   </pic:blipFill>
                   <pic:spPr>
-                    <a:xfrm rot="0" flipH="0" flipV="0">
+                    <a:xfrm>
                       <a:off x="0" y="0"/>
                       <a:ext cx="3108960" cy="2286000"/>
                     </a:xfrm>
@@ -6641,43 +6489,41 @@
           <w:sz w:val="24"/>
           <w:szCs w:val="24"/>
         </w:rPr>
-        <w:t>Na ligação, junto a cada tabela, coloca-se o(s) atributo(s) que assegura a ligação entre as tabelas (</w:t>
-      </w:r>
-      <w:proofErr w:type="spellStart"/>
+        <w:t>Na ligação, junto a cada tabela, coloca-se o(s) atributo(s) que assegura a ligação entre as tabelas (sigla_hotel em ambas as talelas, no exemplo) e a operação de integridade referencial escolhida para a operaç</w:t>
+      </w:r>
       <w:r>
         <w:rPr>
           <w:rFonts w:ascii="Courier New" w:hAnsi="Courier New" w:cs="Courier New"/>
           <w:sz w:val="24"/>
           <w:szCs w:val="24"/>
         </w:rPr>
-        <w:t>sigla_hotel</w:t>
-      </w:r>
-      <w:proofErr w:type="spellEnd"/>
+        <w:t xml:space="preserve">ão de </w:t>
+      </w:r>
       <w:r>
         <w:rPr>
           <w:rFonts w:ascii="Courier New" w:hAnsi="Courier New" w:cs="Courier New"/>
           <w:sz w:val="24"/>
           <w:szCs w:val="24"/>
         </w:rPr>
-        <w:t xml:space="preserve"> em ambas as </w:t>
-      </w:r>
-      <w:proofErr w:type="spellStart"/>
-      <w:r>
+        <w:t xml:space="preserve">Delete (D) e Update (C). </w:t>
+      </w:r>
+    </w:p>
+    <w:p>
+      <w:pPr>
+        <w:jc w:val="both"/>
         <w:rPr>
           <w:rFonts w:ascii="Courier New" w:hAnsi="Courier New" w:cs="Courier New"/>
           <w:sz w:val="24"/>
           <w:szCs w:val="24"/>
         </w:rPr>
-        <w:t>talelas</w:t>
-      </w:r>
-      <w:proofErr w:type="spellEnd"/>
+      </w:pPr>
       <w:r>
         <w:rPr>
           <w:rFonts w:ascii="Courier New" w:hAnsi="Courier New" w:cs="Courier New"/>
           <w:sz w:val="24"/>
           <w:szCs w:val="24"/>
         </w:rPr>
-        <w:t>, no exemplo) e a operação de integridade referencial escolhida para a operaç</w:t>
+        <w:t xml:space="preserve">À </w:t>
       </w:r>
       <w:r>
         <w:rPr>
@@ -6685,7 +6531,7 @@
           <w:sz w:val="24"/>
           <w:szCs w:val="24"/>
         </w:rPr>
-        <w:t xml:space="preserve">ão de </w:t>
+        <w:t>esquerda</w:t>
       </w:r>
       <w:r>
         <w:rPr>
@@ -6693,172 +6539,157 @@
           <w:sz w:val="24"/>
           <w:szCs w:val="24"/>
         </w:rPr>
-        <w:t xml:space="preserve">Delete (D) e </w:t>
-      </w:r>
-      <w:proofErr w:type="spellStart"/>
-      <w:r>
+        <w:t xml:space="preserve"> de cada campo de preenchimento obrigatório devem indicar M (de Mandatory), tal como exemplificado (não é necessário indicar nas chaves primárias). Os campos com valor único devem ser assinalados com a letra U. </w:t>
+      </w:r>
+    </w:p>
+    <w:p>
+      <w:pPr>
+        <w:jc w:val="both"/>
         <w:rPr>
           <w:rFonts w:ascii="Courier New" w:hAnsi="Courier New" w:cs="Courier New"/>
           <w:sz w:val="24"/>
           <w:szCs w:val="24"/>
         </w:rPr>
-        <w:t>Update</w:t>
-      </w:r>
-      <w:proofErr w:type="spellEnd"/>
+      </w:pPr>
       <w:r>
         <w:rPr>
           <w:rFonts w:ascii="Courier New" w:hAnsi="Courier New" w:cs="Courier New"/>
           <w:sz w:val="24"/>
           <w:szCs w:val="24"/>
         </w:rPr>
-        <w:t xml:space="preserve"> (C). </w:t>
-      </w:r>
-    </w:p>
-    <w:p>
-      <w:pPr>
-        <w:jc w:val="both"/>
+        <w:t>Caso seja pertinente poderão ser adicionados comentários a justificar opções pouco óbvias.</w:t>
+      </w:r>
+      <w:r>
         <w:rPr>
           <w:rFonts w:ascii="Courier New" w:hAnsi="Courier New" w:cs="Courier New"/>
           <w:sz w:val="24"/>
           <w:szCs w:val="24"/>
         </w:rPr>
-      </w:pPr>
-      <w:r>
+        <w:t>&gt;</w:t>
+      </w:r>
+    </w:p>
+    <w:p>
+      <w:pPr>
+        <w:jc w:val="both"/>
         <w:rPr>
           <w:rFonts w:ascii="Courier New" w:hAnsi="Courier New" w:cs="Courier New"/>
           <w:sz w:val="24"/>
           <w:szCs w:val="24"/>
         </w:rPr>
-        <w:t xml:space="preserve">À </w:t>
-      </w:r>
-      <w:r>
+      </w:pPr>
+    </w:p>
+    <w:p>
+      <w:pPr>
+        <w:jc w:val="both"/>
         <w:rPr>
           <w:rFonts w:ascii="Courier New" w:hAnsi="Courier New" w:cs="Courier New"/>
           <w:sz w:val="24"/>
           <w:szCs w:val="24"/>
         </w:rPr>
-        <w:t>esquerda</w:t>
-      </w:r>
-      <w:r>
+      </w:pPr>
+      <w:r>
+        <w:rPr>
+          <w:noProof/>
+        </w:rPr>
+        <w:lastRenderedPageBreak/>
+        <w:drawing>
+          <wp:inline distT="0" distB="0" distL="0" distR="0" wp14:anchorId="481F2F66" wp14:editId="36682BDD">
+            <wp:extent cx="5400040" cy="3766185"/>
+            <wp:effectExtent l="0" t="0" r="0" b="5715"/>
+            <wp:docPr id="2" name="Imagem 2"/>
+            <wp:cNvGraphicFramePr>
+              <a:graphicFrameLocks xmlns:a="http://schemas.openxmlformats.org/drawingml/2006/main" noChangeAspect="1"/>
+            </wp:cNvGraphicFramePr>
+            <a:graphic xmlns:a="http://schemas.openxmlformats.org/drawingml/2006/main">
+              <a:graphicData uri="http://schemas.openxmlformats.org/drawingml/2006/picture">
+                <pic:pic xmlns:pic="http://schemas.openxmlformats.org/drawingml/2006/picture">
+                  <pic:nvPicPr>
+                    <pic:cNvPr id="0" name="Picture 3"/>
+                    <pic:cNvPicPr>
+                      <a:picLocks noChangeAspect="1" noChangeArrowheads="1"/>
+                    </pic:cNvPicPr>
+                  </pic:nvPicPr>
+                  <pic:blipFill>
+                    <a:blip r:embed="rId12">
+                      <a:extLst>
+                        <a:ext uri="{28A0092B-C50C-407E-A947-70E740481C1C}">
+                          <a14:useLocalDpi xmlns:a14="http://schemas.microsoft.com/office/drawing/2010/main" val="0"/>
+                        </a:ext>
+                      </a:extLst>
+                    </a:blip>
+                    <a:srcRect/>
+                    <a:stretch>
+                      <a:fillRect/>
+                    </a:stretch>
+                  </pic:blipFill>
+                  <pic:spPr bwMode="auto">
+                    <a:xfrm>
+                      <a:off x="0" y="0"/>
+                      <a:ext cx="5400040" cy="3766185"/>
+                    </a:xfrm>
+                    <a:prstGeom prst="rect">
+                      <a:avLst/>
+                    </a:prstGeom>
+                    <a:noFill/>
+                    <a:ln>
+                      <a:noFill/>
+                    </a:ln>
+                  </pic:spPr>
+                </pic:pic>
+              </a:graphicData>
+            </a:graphic>
+          </wp:inline>
+        </w:drawing>
+      </w:r>
+      <w:bookmarkStart w:id="5" w:name="_GoBack"/>
+      <w:bookmarkEnd w:id="5"/>
+    </w:p>
+    <w:p>
+      <w:pPr>
+        <w:jc w:val="both"/>
         <w:rPr>
           <w:rFonts w:ascii="Courier New" w:hAnsi="Courier New" w:cs="Courier New"/>
           <w:sz w:val="24"/>
           <w:szCs w:val="24"/>
         </w:rPr>
-        <w:t xml:space="preserve"> de cada campo de preenchimento obrigatório devem indicar M (de </w:t>
-      </w:r>
-      <w:proofErr w:type="spellStart"/>
-      <w:r>
-        <w:rPr>
-          <w:rFonts w:ascii="Courier New" w:hAnsi="Courier New" w:cs="Courier New"/>
-          <w:sz w:val="24"/>
-          <w:szCs w:val="24"/>
-        </w:rPr>
-        <w:t>Mandatory</w:t>
-      </w:r>
-      <w:proofErr w:type="spellEnd"/>
-      <w:r>
-        <w:rPr>
-          <w:rFonts w:ascii="Courier New" w:hAnsi="Courier New" w:cs="Courier New"/>
-          <w:sz w:val="24"/>
-          <w:szCs w:val="24"/>
-        </w:rPr>
-        <w:t xml:space="preserve">), tal como exemplificado (não é necessário indicar nas chaves primárias). Os campos com valor único devem ser assinalados com a letra U. </w:t>
-      </w:r>
+      </w:pPr>
     </w:p>
     <w:p>
       <w:pPr>
         <w:jc w:val="both"/>
-        <w:rPr>
-          <w:rFonts w:ascii="Courier New" w:hAnsi="Courier New" w:cs="Courier New"/>
-          <w:sz w:val="24"/>
-          <w:szCs w:val="24"/>
-        </w:rPr>
-      </w:pPr>
-      <w:r>
-        <w:rPr>
-          <w:rFonts w:ascii="Courier New" w:hAnsi="Courier New" w:cs="Courier New"/>
-          <w:sz w:val="24"/>
-          <w:szCs w:val="24"/>
-        </w:rPr>
-        <w:t xml:space="preserve">Caso seja pertinente poderão ser adicionados </w:t>
-      </w:r>
-      <w:r>
-        <w:rPr>
-          <w:rFonts w:ascii="Courier New" w:hAnsi="Courier New" w:cs="Courier New"/>
-          <w:sz w:val="24"/>
-          <w:szCs w:val="24"/>
-        </w:rPr>
-        <w:t>comentári</w:t>
-      </w:r>
-      <w:r>
-        <w:rPr>
-          <w:rFonts w:ascii="Courier New" w:hAnsi="Courier New" w:cs="Courier New"/>
-          <w:sz w:val="24"/>
-          <w:szCs w:val="24"/>
-        </w:rPr>
-        <w:t>os a justificar opções pouco óbvias.</w:t>
-      </w:r>
-      <w:r>
-        <w:rPr>
-          <w:rFonts w:ascii="Courier New" w:hAnsi="Courier New" w:cs="Courier New"/>
-          <w:sz w:val="24"/>
-          <w:szCs w:val="24"/>
-        </w:rPr>
-        <w:t>&gt;</w:t>
-      </w:r>
+      </w:pPr>
     </w:p>
     <w:p>
       <w:pPr>
-        <w:pStyle w:val="Normal"/>
         <w:jc w:val="both"/>
-        <w:rPr>
-          <w:rFonts w:ascii="Courier New" w:hAnsi="Courier New" w:cs="Courier New"/>
-          <w:sz w:val="24"/>
-          <w:szCs w:val="24"/>
-        </w:rPr>
       </w:pPr>
     </w:p>
     <w:p>
       <w:pPr>
-        <w:pStyle w:val="Normal"/>
         <w:jc w:val="both"/>
       </w:pPr>
     </w:p>
     <w:p>
       <w:pPr>
-        <w:pStyle w:val="Normal"/>
         <w:jc w:val="both"/>
-      </w:pPr>
+        <w:rPr>
+          <w:rFonts w:asciiTheme="majorHAnsi" w:eastAsiaTheme="majorEastAsia" w:hAnsiTheme="majorHAnsi" w:cstheme="majorBidi"/>
+          <w:b/>
+          <w:bCs/>
+          <w:i/>
+          <w:iCs/>
+          <w:color w:val="4F81BD" w:themeColor="accent1"/>
+        </w:rPr>
+      </w:pPr>
+      <w:r>
+        <w:br w:type="page"/>
+      </w:r>
     </w:p>
     <w:p>
       <w:pPr>
-        <w:pStyle w:val="Normal"/>
-        <w:jc w:val="both"/>
-      </w:pPr>
-    </w:p>
-    <w:p>
-      <w:pPr>
-        <w:pStyle w:val="Normal"/>
-        <w:jc w:val="both"/>
-        <w:rPr>
-          <w:rFonts w:ascii="Cambria" w:hAnsi="Cambria" w:eastAsia="宋体" w:cs="" w:asciiTheme="majorAscii" w:hAnsiTheme="majorAscii" w:eastAsiaTheme="majorEastAsia" w:cstheme="majorBidi"/>
-          <w:b w:val="1"/>
-          <w:bCs w:val="1"/>
-          <w:i w:val="1"/>
-          <w:iCs w:val="1"/>
-          <w:color w:val="4F81BD" w:themeColor="accent1"/>
-        </w:rPr>
-      </w:pPr>
-      <w:r>
-        <w:br w:type="page"/>
-      </w:r>
-    </w:p>
-    <w:p>
-      <w:pPr>
         <w:pStyle w:val="Ttulo2"/>
       </w:pPr>
-      <w:bookmarkStart w:name="_Toc25168885" w:id="6"/>
+      <w:bookmarkStart w:id="6" w:name="_Toc25168885"/>
       <w:r>
         <w:lastRenderedPageBreak/>
         <w:t xml:space="preserve">Apreciação Crítica </w:t>
@@ -6879,8 +6710,8 @@
         <w:tblStyle w:val="TabelacomGrelha"/>
         <w:tblW w:w="0" w:type="auto"/>
         <w:tblBorders>
-          <w:insideH w:val="none" w:color="auto" w:sz="0" w:space="0"/>
-          <w:insideV w:val="none" w:color="auto" w:sz="0" w:space="0"/>
+          <w:insideH w:val="none" w:sz="0" w:space="0" w:color="auto"/>
+          <w:insideV w:val="none" w:sz="0" w:space="0" w:color="auto"/>
         </w:tblBorders>
         <w:shd w:val="clear" w:color="auto" w:fill="E6E6E6"/>
         <w:tblLook w:val="04A0" w:firstRow="1" w:lastRow="0" w:firstColumn="1" w:lastColumn="0" w:noHBand="0" w:noVBand="1"/>
@@ -6907,7 +6738,7 @@
           <w:p>
             <w:pPr>
               <w:rPr>
-                <w:rFonts w:asciiTheme="majorHAnsi" w:hAnsiTheme="majorHAnsi" w:eastAsiaTheme="majorEastAsia" w:cstheme="majorBidi"/>
+                <w:rFonts w:asciiTheme="majorHAnsi" w:eastAsiaTheme="majorEastAsia" w:hAnsiTheme="majorHAnsi" w:cstheme="majorBidi"/>
                 <w:color w:val="365F91" w:themeColor="accent1" w:themeShade="BF"/>
                 <w:sz w:val="26"/>
                 <w:szCs w:val="26"/>
@@ -6915,7 +6746,7 @@
             </w:pPr>
             <w:r>
               <w:rPr>
-                <w:rFonts w:asciiTheme="majorHAnsi" w:hAnsiTheme="majorHAnsi" w:eastAsiaTheme="majorEastAsia" w:cstheme="majorBidi"/>
+                <w:rFonts w:asciiTheme="majorHAnsi" w:eastAsiaTheme="majorEastAsia" w:hAnsiTheme="majorHAnsi" w:cstheme="majorBidi"/>
                 <w:color w:val="365F91" w:themeColor="accent1" w:themeShade="BF"/>
                 <w:sz w:val="26"/>
                 <w:szCs w:val="26"/>
@@ -6924,7 +6755,7 @@
             </w:r>
             <w:r>
               <w:rPr>
-                <w:rFonts w:asciiTheme="majorHAnsi" w:hAnsiTheme="majorHAnsi" w:eastAsiaTheme="majorEastAsia" w:cstheme="majorBidi"/>
+                <w:rFonts w:asciiTheme="majorHAnsi" w:eastAsiaTheme="majorEastAsia" w:hAnsiTheme="majorHAnsi" w:cstheme="majorBidi"/>
                 <w:color w:val="365F91" w:themeColor="accent1" w:themeShade="BF"/>
                 <w:sz w:val="26"/>
                 <w:szCs w:val="26"/>
@@ -6933,7 +6764,7 @@
             </w:r>
             <w:r>
               <w:rPr>
-                <w:rFonts w:asciiTheme="majorHAnsi" w:hAnsiTheme="majorHAnsi" w:eastAsiaTheme="majorEastAsia" w:cstheme="majorBidi"/>
+                <w:rFonts w:asciiTheme="majorHAnsi" w:eastAsiaTheme="majorEastAsia" w:hAnsiTheme="majorHAnsi" w:cstheme="majorBidi"/>
                 <w:color w:val="365F91" w:themeColor="accent1" w:themeShade="BF"/>
                 <w:sz w:val="26"/>
                 <w:szCs w:val="26"/>
@@ -7022,7 +6853,7 @@
             </w:pPr>
             <w:r>
               <w:rPr>
-                <w:rFonts w:asciiTheme="majorHAnsi" w:hAnsiTheme="majorHAnsi" w:eastAsiaTheme="majorEastAsia" w:cstheme="majorBidi"/>
+                <w:rFonts w:asciiTheme="majorHAnsi" w:eastAsiaTheme="majorEastAsia" w:hAnsiTheme="majorHAnsi" w:cstheme="majorBidi"/>
                 <w:color w:val="365F91" w:themeColor="accent1" w:themeShade="BF"/>
                 <w:sz w:val="26"/>
                 <w:szCs w:val="26"/>
@@ -7031,7 +6862,7 @@
             </w:r>
             <w:r>
               <w:rPr>
-                <w:rFonts w:asciiTheme="majorHAnsi" w:hAnsiTheme="majorHAnsi" w:eastAsiaTheme="majorEastAsia" w:cstheme="majorBidi"/>
+                <w:rFonts w:asciiTheme="majorHAnsi" w:eastAsiaTheme="majorEastAsia" w:hAnsiTheme="majorHAnsi" w:cstheme="majorBidi"/>
                 <w:color w:val="365F91" w:themeColor="accent1" w:themeShade="BF"/>
                 <w:sz w:val="26"/>
                 <w:szCs w:val="26"/>
@@ -7040,7 +6871,7 @@
             </w:r>
             <w:r>
               <w:rPr>
-                <w:rFonts w:asciiTheme="majorHAnsi" w:hAnsiTheme="majorHAnsi" w:eastAsiaTheme="majorEastAsia" w:cstheme="majorBidi"/>
+                <w:rFonts w:asciiTheme="majorHAnsi" w:eastAsiaTheme="majorEastAsia" w:hAnsiTheme="majorHAnsi" w:cstheme="majorBidi"/>
                 <w:color w:val="365F91" w:themeColor="accent1" w:themeShade="BF"/>
                 <w:sz w:val="26"/>
                 <w:szCs w:val="26"/>
@@ -7049,7 +6880,7 @@
             </w:r>
             <w:r>
               <w:rPr>
-                <w:rFonts w:asciiTheme="majorHAnsi" w:hAnsiTheme="majorHAnsi" w:eastAsiaTheme="majorEastAsia" w:cstheme="majorBidi"/>
+                <w:rFonts w:asciiTheme="majorHAnsi" w:eastAsiaTheme="majorEastAsia" w:hAnsiTheme="majorHAnsi" w:cstheme="majorBidi"/>
                 <w:color w:val="365F91" w:themeColor="accent1" w:themeShade="BF"/>
                 <w:sz w:val="26"/>
                 <w:szCs w:val="26"/>
@@ -7058,7 +6889,7 @@
             </w:r>
             <w:r>
               <w:rPr>
-                <w:rFonts w:asciiTheme="majorHAnsi" w:hAnsiTheme="majorHAnsi" w:eastAsiaTheme="majorEastAsia" w:cstheme="majorBidi"/>
+                <w:rFonts w:asciiTheme="majorHAnsi" w:eastAsiaTheme="majorEastAsia" w:hAnsiTheme="majorHAnsi" w:cstheme="majorBidi"/>
                 <w:color w:val="365F91" w:themeColor="accent1" w:themeShade="BF"/>
                 <w:sz w:val="26"/>
                 <w:szCs w:val="26"/>
@@ -7421,7 +7252,7 @@
     <w:p>
       <w:pPr>
         <w:rPr>
-          <w:rFonts w:asciiTheme="majorHAnsi" w:hAnsiTheme="majorHAnsi" w:eastAsiaTheme="majorEastAsia" w:cstheme="majorBidi"/>
+          <w:rFonts w:asciiTheme="majorHAnsi" w:eastAsiaTheme="majorEastAsia" w:hAnsiTheme="majorHAnsi" w:cstheme="majorBidi"/>
           <w:color w:val="243F60" w:themeColor="accent1" w:themeShade="7F"/>
           <w:sz w:val="24"/>
           <w:szCs w:val="24"/>
@@ -7435,8 +7266,8 @@
       <w:pPr>
         <w:pStyle w:val="Ttulo2"/>
       </w:pPr>
-      <w:bookmarkStart w:name="_Toc25168886" w:id="7"/>
-      <w:bookmarkStart w:name="_Toc320026707" w:id="8"/>
+      <w:bookmarkStart w:id="7" w:name="_Toc25168886"/>
+      <w:bookmarkStart w:id="8" w:name="_Toc320026707"/>
       <w:r>
         <w:lastRenderedPageBreak/>
         <w:t xml:space="preserve">Esquema </w:t>
@@ -7447,11 +7278,9 @@
       <w:r>
         <w:t xml:space="preserve">da base de Dados </w:t>
       </w:r>
-      <w:proofErr w:type="spellStart"/>
       <w:r>
         <w:t>Mysql</w:t>
       </w:r>
-      <w:proofErr w:type="spellEnd"/>
       <w:r>
         <w:t xml:space="preserve"> </w:t>
       </w:r>
@@ -7470,7 +7299,7 @@
       <w:pPr>
         <w:pStyle w:val="Ttulo2"/>
       </w:pPr>
-      <w:bookmarkStart w:name="_Toc25168887" w:id="9"/>
+      <w:bookmarkStart w:id="9" w:name="_Toc25168887"/>
       <w:r>
         <w:t>Apreciação Crítica e esquema relacional implementado</w:t>
       </w:r>
@@ -7481,8 +7310,8 @@
         <w:tblStyle w:val="TabelacomGrelha"/>
         <w:tblW w:w="0" w:type="auto"/>
         <w:tblBorders>
-          <w:insideH w:val="none" w:color="auto" w:sz="0" w:space="0"/>
-          <w:insideV w:val="none" w:color="auto" w:sz="0" w:space="0"/>
+          <w:insideH w:val="none" w:sz="0" w:space="0" w:color="auto"/>
+          <w:insideV w:val="none" w:sz="0" w:space="0" w:color="auto"/>
         </w:tblBorders>
         <w:shd w:val="clear" w:color="auto" w:fill="E6E6E6"/>
         <w:tblLook w:val="04A0" w:firstRow="1" w:lastRow="0" w:firstColumn="1" w:lastColumn="0" w:noHBand="0" w:noVBand="1"/>
@@ -7509,7 +7338,7 @@
           <w:p>
             <w:pPr>
               <w:rPr>
-                <w:rFonts w:asciiTheme="majorHAnsi" w:hAnsiTheme="majorHAnsi" w:eastAsiaTheme="majorEastAsia" w:cstheme="majorBidi"/>
+                <w:rFonts w:asciiTheme="majorHAnsi" w:eastAsiaTheme="majorEastAsia" w:hAnsiTheme="majorHAnsi" w:cstheme="majorBidi"/>
                 <w:color w:val="365F91" w:themeColor="accent1" w:themeShade="BF"/>
                 <w:sz w:val="26"/>
                 <w:szCs w:val="26"/>
@@ -7517,7 +7346,7 @@
             </w:pPr>
             <w:r>
               <w:rPr>
-                <w:rFonts w:asciiTheme="majorHAnsi" w:hAnsiTheme="majorHAnsi" w:eastAsiaTheme="majorEastAsia" w:cstheme="majorBidi"/>
+                <w:rFonts w:asciiTheme="majorHAnsi" w:eastAsiaTheme="majorEastAsia" w:hAnsiTheme="majorHAnsi" w:cstheme="majorBidi"/>
                 <w:color w:val="365F91" w:themeColor="accent1" w:themeShade="BF"/>
                 <w:sz w:val="26"/>
                 <w:szCs w:val="26"/>
@@ -7526,7 +7355,7 @@
             </w:r>
             <w:r>
               <w:rPr>
-                <w:rFonts w:asciiTheme="majorHAnsi" w:hAnsiTheme="majorHAnsi" w:eastAsiaTheme="majorEastAsia" w:cstheme="majorBidi"/>
+                <w:rFonts w:asciiTheme="majorHAnsi" w:eastAsiaTheme="majorEastAsia" w:hAnsiTheme="majorHAnsi" w:cstheme="majorBidi"/>
                 <w:color w:val="365F91" w:themeColor="accent1" w:themeShade="BF"/>
                 <w:sz w:val="26"/>
                 <w:szCs w:val="26"/>
@@ -7535,7 +7364,7 @@
             </w:r>
             <w:r>
               <w:rPr>
-                <w:rFonts w:asciiTheme="majorHAnsi" w:hAnsiTheme="majorHAnsi" w:eastAsiaTheme="majorEastAsia" w:cstheme="majorBidi"/>
+                <w:rFonts w:asciiTheme="majorHAnsi" w:eastAsiaTheme="majorEastAsia" w:hAnsiTheme="majorHAnsi" w:cstheme="majorBidi"/>
                 <w:color w:val="365F91" w:themeColor="accent1" w:themeShade="BF"/>
                 <w:sz w:val="26"/>
                 <w:szCs w:val="26"/>
@@ -7624,7 +7453,7 @@
             </w:pPr>
             <w:r>
               <w:rPr>
-                <w:rFonts w:asciiTheme="majorHAnsi" w:hAnsiTheme="majorHAnsi" w:eastAsiaTheme="majorEastAsia" w:cstheme="majorBidi"/>
+                <w:rFonts w:asciiTheme="majorHAnsi" w:eastAsiaTheme="majorEastAsia" w:hAnsiTheme="majorHAnsi" w:cstheme="majorBidi"/>
                 <w:color w:val="365F91" w:themeColor="accent1" w:themeShade="BF"/>
                 <w:sz w:val="26"/>
                 <w:szCs w:val="26"/>
@@ -7973,8 +7802,8 @@
       <w:pPr>
         <w:pStyle w:val="Ttulo2"/>
       </w:pPr>
-      <w:bookmarkStart w:name="_Toc320026700" w:id="10"/>
-      <w:bookmarkStart w:name="_Toc25168888" w:id="11"/>
+      <w:bookmarkStart w:id="10" w:name="_Toc320026700"/>
+      <w:bookmarkStart w:id="11" w:name="_Toc25168888"/>
       <w:r>
         <w:lastRenderedPageBreak/>
         <w:t>Migração</w:t>
@@ -7989,7 +7818,7 @@
       <w:pPr>
         <w:pStyle w:val="Ttulo3"/>
       </w:pPr>
-      <w:bookmarkStart w:name="_Toc25168889" w:id="12"/>
+      <w:bookmarkStart w:id="12" w:name="_Toc25168889"/>
       <w:r>
         <w:t>Forma de Migração</w:t>
       </w:r>
@@ -8019,25 +7848,7 @@
           <w:sz w:val="24"/>
           <w:szCs w:val="24"/>
         </w:rPr>
-        <w:t xml:space="preserve">Nesta secção deverá ser explicado a forma como a migração será </w:t>
-      </w:r>
-      <w:proofErr w:type="spellStart"/>
-      <w:r>
-        <w:rPr>
-          <w:rFonts w:ascii="Courier New" w:hAnsi="Courier New" w:cs="Courier New"/>
-          <w:sz w:val="24"/>
-          <w:szCs w:val="24"/>
-        </w:rPr>
-        <w:t>efectuada</w:t>
-      </w:r>
-      <w:proofErr w:type="spellEnd"/>
-      <w:r>
-        <w:rPr>
-          <w:rFonts w:ascii="Courier New" w:hAnsi="Courier New" w:cs="Courier New"/>
-          <w:sz w:val="24"/>
-          <w:szCs w:val="24"/>
-        </w:rPr>
-        <w:t xml:space="preserve">. A informação apresentada deverá ser suficiente para que o grupo que a receba consiga implementar a migração. </w:t>
+        <w:t xml:space="preserve">Nesta secção deverá ser explicado a forma como a migração será efectuada. A informação apresentada deverá ser suficiente para que o grupo que a receba consiga implementar a migração. </w:t>
       </w:r>
     </w:p>
     <w:p>
@@ -8195,7 +8006,7 @@
     <w:p>
       <w:pPr>
         <w:rPr>
-          <w:rFonts w:asciiTheme="majorHAnsi" w:hAnsiTheme="majorHAnsi" w:eastAsiaTheme="majorEastAsia" w:cstheme="majorBidi"/>
+          <w:rFonts w:asciiTheme="majorHAnsi" w:eastAsiaTheme="majorEastAsia" w:hAnsiTheme="majorHAnsi" w:cstheme="majorBidi"/>
           <w:b/>
           <w:bCs/>
           <w:i/>
@@ -8211,7 +8022,7 @@
       <w:pPr>
         <w:pStyle w:val="Ttulo3"/>
       </w:pPr>
-      <w:bookmarkStart w:name="_Toc25168890" w:id="13"/>
+      <w:bookmarkStart w:id="13" w:name="_Toc25168890"/>
       <w:r>
         <w:lastRenderedPageBreak/>
         <w:t>Apreciação Crítica à especificação da forma de migração</w:t>
@@ -8224,8 +8035,8 @@
         <w:tblStyle w:val="TabelacomGrelha"/>
         <w:tblW w:w="0" w:type="auto"/>
         <w:tblBorders>
-          <w:insideH w:val="none" w:color="auto" w:sz="0" w:space="0"/>
-          <w:insideV w:val="none" w:color="auto" w:sz="0" w:space="0"/>
+          <w:insideH w:val="none" w:sz="0" w:space="0" w:color="auto"/>
+          <w:insideV w:val="none" w:sz="0" w:space="0" w:color="auto"/>
         </w:tblBorders>
         <w:shd w:val="clear" w:color="auto" w:fill="E6E6E6"/>
         <w:tblLook w:val="04A0" w:firstRow="1" w:lastRow="0" w:firstColumn="1" w:lastColumn="0" w:noHBand="0" w:noVBand="1"/>
@@ -8252,7 +8063,7 @@
           <w:p>
             <w:pPr>
               <w:rPr>
-                <w:rFonts w:asciiTheme="majorHAnsi" w:hAnsiTheme="majorHAnsi" w:eastAsiaTheme="majorEastAsia" w:cstheme="majorBidi"/>
+                <w:rFonts w:asciiTheme="majorHAnsi" w:eastAsiaTheme="majorEastAsia" w:hAnsiTheme="majorHAnsi" w:cstheme="majorBidi"/>
                 <w:color w:val="365F91" w:themeColor="accent1" w:themeShade="BF"/>
                 <w:sz w:val="26"/>
                 <w:szCs w:val="26"/>
@@ -8260,7 +8071,7 @@
             </w:pPr>
             <w:r>
               <w:rPr>
-                <w:rFonts w:asciiTheme="majorHAnsi" w:hAnsiTheme="majorHAnsi" w:eastAsiaTheme="majorEastAsia" w:cstheme="majorBidi"/>
+                <w:rFonts w:asciiTheme="majorHAnsi" w:eastAsiaTheme="majorEastAsia" w:hAnsiTheme="majorHAnsi" w:cstheme="majorBidi"/>
                 <w:color w:val="365F91" w:themeColor="accent1" w:themeShade="BF"/>
                 <w:sz w:val="26"/>
                 <w:szCs w:val="26"/>
@@ -8269,7 +8080,7 @@
             </w:r>
             <w:r>
               <w:rPr>
-                <w:rFonts w:asciiTheme="majorHAnsi" w:hAnsiTheme="majorHAnsi" w:eastAsiaTheme="majorEastAsia" w:cstheme="majorBidi"/>
+                <w:rFonts w:asciiTheme="majorHAnsi" w:eastAsiaTheme="majorEastAsia" w:hAnsiTheme="majorHAnsi" w:cstheme="majorBidi"/>
                 <w:color w:val="365F91" w:themeColor="accent1" w:themeShade="BF"/>
                 <w:sz w:val="26"/>
                 <w:szCs w:val="26"/>
@@ -8278,7 +8089,7 @@
             </w:r>
             <w:r>
               <w:rPr>
-                <w:rFonts w:asciiTheme="majorHAnsi" w:hAnsiTheme="majorHAnsi" w:eastAsiaTheme="majorEastAsia" w:cstheme="majorBidi"/>
+                <w:rFonts w:asciiTheme="majorHAnsi" w:eastAsiaTheme="majorEastAsia" w:hAnsiTheme="majorHAnsi" w:cstheme="majorBidi"/>
                 <w:color w:val="365F91" w:themeColor="accent1" w:themeShade="BF"/>
                 <w:sz w:val="26"/>
                 <w:szCs w:val="26"/>
@@ -8289,7 +8100,7 @@
           <w:p>
             <w:pPr>
               <w:rPr>
-                <w:rFonts w:asciiTheme="majorHAnsi" w:hAnsiTheme="majorHAnsi" w:eastAsiaTheme="majorEastAsia" w:cstheme="majorBidi"/>
+                <w:rFonts w:asciiTheme="majorHAnsi" w:eastAsiaTheme="majorEastAsia" w:hAnsiTheme="majorHAnsi" w:cstheme="majorBidi"/>
                 <w:color w:val="365F91" w:themeColor="accent1" w:themeShade="BF"/>
                 <w:sz w:val="26"/>
                 <w:szCs w:val="26"/>
@@ -8478,7 +8289,7 @@
       <w:pPr>
         <w:pStyle w:val="Ttulo2"/>
       </w:pPr>
-      <w:bookmarkStart w:name="_Toc25168891" w:id="14"/>
+      <w:bookmarkStart w:id="14" w:name="_Toc25168891"/>
       <w:r>
         <w:rPr>
           <w:rStyle w:val="Ttulo3Carter"/>
@@ -8513,7 +8324,6 @@
         </w:rPr>
         <w:t xml:space="preserve">Nesta secção deverá ser explicado de que forma deverá ser feita a manutenção (e.g., a criação e privilégios) de utilizadores </w:t>
       </w:r>
-      <w:proofErr w:type="spellStart"/>
       <w:r>
         <w:rPr>
           <w:rFonts w:ascii="Courier New" w:hAnsi="Courier New" w:cs="Courier New"/>
@@ -8522,7 +8332,6 @@
         </w:rPr>
         <w:t>Mysql</w:t>
       </w:r>
-      <w:proofErr w:type="spellEnd"/>
       <w:r>
         <w:rPr>
           <w:rFonts w:ascii="Courier New" w:hAnsi="Courier New" w:cs="Courier New"/>
@@ -8555,7 +8364,6 @@
         </w:rPr>
         <w:t xml:space="preserve">que privilégios ele tem sobre que tabelas e </w:t>
       </w:r>
-      <w:proofErr w:type="spellStart"/>
       <w:r>
         <w:rPr>
           <w:rFonts w:ascii="Courier New" w:hAnsi="Courier New" w:cs="Courier New"/>
@@ -8564,32 +8372,13 @@
         </w:rPr>
         <w:t>Stored</w:t>
       </w:r>
-      <w:proofErr w:type="spellEnd"/>
       <w:r>
         <w:rPr>
           <w:rFonts w:ascii="Courier New" w:hAnsi="Courier New" w:cs="Courier New"/>
           <w:sz w:val="24"/>
           <w:szCs w:val="24"/>
         </w:rPr>
-        <w:t xml:space="preserve"> </w:t>
-      </w:r>
-      <w:proofErr w:type="spellStart"/>
-      <w:r>
-        <w:rPr>
-          <w:rFonts w:ascii="Courier New" w:hAnsi="Courier New" w:cs="Courier New"/>
-          <w:sz w:val="24"/>
-          <w:szCs w:val="24"/>
-        </w:rPr>
-        <w:t>procedures</w:t>
-      </w:r>
-      <w:proofErr w:type="spellEnd"/>
-      <w:r>
-        <w:rPr>
-          <w:rFonts w:ascii="Courier New" w:hAnsi="Courier New" w:cs="Courier New"/>
-          <w:sz w:val="24"/>
-          <w:szCs w:val="24"/>
-        </w:rPr>
-        <w:t xml:space="preserve"> (caso </w:t>
+        <w:t xml:space="preserve"> procedures (caso </w:t>
       </w:r>
       <w:r>
         <w:rPr>
@@ -9040,7 +8829,6 @@
                 <w:szCs w:val="24"/>
               </w:rPr>
             </w:pPr>
-            <w:proofErr w:type="spellStart"/>
             <w:r>
               <w:rPr>
                 <w:rFonts w:ascii="Courier New" w:hAnsi="Courier New" w:cs="Courier New"/>
@@ -9050,7 +8838,6 @@
               </w:rPr>
               <w:t>Stored</w:t>
             </w:r>
-            <w:proofErr w:type="spellEnd"/>
             <w:r>
               <w:rPr>
                 <w:rFonts w:ascii="Courier New" w:hAnsi="Courier New" w:cs="Courier New"/>
@@ -9321,7 +9108,7 @@
       <w:pPr>
         <w:pStyle w:val="Ttulo2"/>
       </w:pPr>
-      <w:bookmarkStart w:name="_Toc25168892" w:id="15"/>
+      <w:bookmarkStart w:id="15" w:name="_Toc25168892"/>
       <w:r>
         <w:t xml:space="preserve">Apreciação Crítica a Gestão de Utilizadores </w:t>
       </w:r>
@@ -9338,8 +9125,8 @@
         <w:tblStyle w:val="TabelacomGrelha"/>
         <w:tblW w:w="0" w:type="auto"/>
         <w:tblBorders>
-          <w:insideH w:val="none" w:color="auto" w:sz="0" w:space="0"/>
-          <w:insideV w:val="none" w:color="auto" w:sz="0" w:space="0"/>
+          <w:insideH w:val="none" w:sz="0" w:space="0" w:color="auto"/>
+          <w:insideV w:val="none" w:sz="0" w:space="0" w:color="auto"/>
         </w:tblBorders>
         <w:shd w:val="clear" w:color="auto" w:fill="E6E6E6"/>
         <w:tblLook w:val="04A0" w:firstRow="1" w:lastRow="0" w:firstColumn="1" w:lastColumn="0" w:noHBand="0" w:noVBand="1"/>
@@ -9356,7 +9143,7 @@
           <w:p>
             <w:pPr>
               <w:rPr>
-                <w:rFonts w:asciiTheme="majorHAnsi" w:hAnsiTheme="majorHAnsi" w:eastAsiaTheme="majorEastAsia" w:cstheme="majorBidi"/>
+                <w:rFonts w:asciiTheme="majorHAnsi" w:eastAsiaTheme="majorEastAsia" w:hAnsiTheme="majorHAnsi" w:cstheme="majorBidi"/>
                 <w:color w:val="365F91" w:themeColor="accent1" w:themeShade="BF"/>
                 <w:sz w:val="26"/>
                 <w:szCs w:val="26"/>
@@ -9366,7 +9153,7 @@
           <w:p>
             <w:pPr>
               <w:rPr>
-                <w:rFonts w:asciiTheme="majorHAnsi" w:hAnsiTheme="majorHAnsi" w:eastAsiaTheme="majorEastAsia" w:cstheme="majorBidi"/>
+                <w:rFonts w:asciiTheme="majorHAnsi" w:eastAsiaTheme="majorEastAsia" w:hAnsiTheme="majorHAnsi" w:cstheme="majorBidi"/>
                 <w:color w:val="365F91" w:themeColor="accent1" w:themeShade="BF"/>
                 <w:sz w:val="26"/>
                 <w:szCs w:val="26"/>
@@ -9374,7 +9161,7 @@
             </w:pPr>
             <w:r>
               <w:rPr>
-                <w:rFonts w:asciiTheme="majorHAnsi" w:hAnsiTheme="majorHAnsi" w:eastAsiaTheme="majorEastAsia" w:cstheme="majorBidi"/>
+                <w:rFonts w:asciiTheme="majorHAnsi" w:eastAsiaTheme="majorEastAsia" w:hAnsiTheme="majorHAnsi" w:cstheme="majorBidi"/>
                 <w:color w:val="365F91" w:themeColor="accent1" w:themeShade="BF"/>
                 <w:sz w:val="26"/>
                 <w:szCs w:val="26"/>
@@ -9383,7 +9170,7 @@
             </w:r>
             <w:r>
               <w:rPr>
-                <w:rFonts w:asciiTheme="majorHAnsi" w:hAnsiTheme="majorHAnsi" w:eastAsiaTheme="majorEastAsia" w:cstheme="majorBidi"/>
+                <w:rFonts w:asciiTheme="majorHAnsi" w:eastAsiaTheme="majorEastAsia" w:hAnsiTheme="majorHAnsi" w:cstheme="majorBidi"/>
                 <w:color w:val="365F91" w:themeColor="accent1" w:themeShade="BF"/>
                 <w:sz w:val="26"/>
                 <w:szCs w:val="26"/>
@@ -9392,7 +9179,7 @@
             </w:r>
             <w:r>
               <w:rPr>
-                <w:rFonts w:asciiTheme="majorHAnsi" w:hAnsiTheme="majorHAnsi" w:eastAsiaTheme="majorEastAsia" w:cstheme="majorBidi"/>
+                <w:rFonts w:asciiTheme="majorHAnsi" w:eastAsiaTheme="majorEastAsia" w:hAnsiTheme="majorHAnsi" w:cstheme="majorBidi"/>
                 <w:color w:val="365F91" w:themeColor="accent1" w:themeShade="BF"/>
                 <w:sz w:val="26"/>
                 <w:szCs w:val="26"/>
@@ -9609,7 +9396,7 @@
       <w:pPr>
         <w:pStyle w:val="Ttulo2"/>
       </w:pPr>
-      <w:bookmarkStart w:name="_Toc25168893" w:id="16"/>
+      <w:bookmarkStart w:id="16" w:name="_Toc25168893"/>
       <w:r>
         <w:rPr>
           <w:rStyle w:val="Ttulo3Carter"/>
@@ -10025,7 +9812,6 @@
                 <w:szCs w:val="24"/>
               </w:rPr>
             </w:pPr>
-            <w:proofErr w:type="spellStart"/>
             <w:r>
               <w:rPr>
                 <w:rFonts w:ascii="Courier New" w:hAnsi="Courier New" w:cs="Courier New"/>
@@ -10035,7 +9821,6 @@
               </w:rPr>
               <w:t>Stored</w:t>
             </w:r>
-            <w:proofErr w:type="spellEnd"/>
             <w:r>
               <w:rPr>
                 <w:rFonts w:ascii="Courier New" w:hAnsi="Courier New" w:cs="Courier New"/>
@@ -10263,7 +10048,7 @@
     <w:p>
       <w:pPr>
         <w:rPr>
-          <w:rFonts w:asciiTheme="majorHAnsi" w:hAnsiTheme="majorHAnsi" w:eastAsiaTheme="majorEastAsia" w:cstheme="majorBidi"/>
+          <w:rFonts w:asciiTheme="majorHAnsi" w:eastAsiaTheme="majorEastAsia" w:hAnsiTheme="majorHAnsi" w:cstheme="majorBidi"/>
           <w:i/>
           <w:color w:val="365F91" w:themeColor="accent1" w:themeShade="BF"/>
           <w:sz w:val="26"/>
@@ -10275,7 +10060,7 @@
       <w:pPr>
         <w:pStyle w:val="Ttulo2"/>
       </w:pPr>
-      <w:bookmarkStart w:name="_Toc25168894" w:id="17"/>
+      <w:bookmarkStart w:id="17" w:name="_Toc25168894"/>
       <w:r>
         <w:t xml:space="preserve">Apreciação Crítica a Gestão de Utilizadores </w:t>
       </w:r>
@@ -10292,8 +10077,8 @@
         <w:tblStyle w:val="TabelacomGrelha"/>
         <w:tblW w:w="0" w:type="auto"/>
         <w:tblBorders>
-          <w:insideH w:val="none" w:color="auto" w:sz="0" w:space="0"/>
-          <w:insideV w:val="none" w:color="auto" w:sz="0" w:space="0"/>
+          <w:insideH w:val="none" w:sz="0" w:space="0" w:color="auto"/>
+          <w:insideV w:val="none" w:sz="0" w:space="0" w:color="auto"/>
         </w:tblBorders>
         <w:shd w:val="clear" w:color="auto" w:fill="E6E6E6"/>
         <w:tblLook w:val="04A0" w:firstRow="1" w:lastRow="0" w:firstColumn="1" w:lastColumn="0" w:noHBand="0" w:noVBand="1"/>
@@ -10310,7 +10095,7 @@
           <w:p>
             <w:pPr>
               <w:rPr>
-                <w:rFonts w:asciiTheme="majorHAnsi" w:hAnsiTheme="majorHAnsi" w:eastAsiaTheme="majorEastAsia" w:cstheme="majorBidi"/>
+                <w:rFonts w:asciiTheme="majorHAnsi" w:eastAsiaTheme="majorEastAsia" w:hAnsiTheme="majorHAnsi" w:cstheme="majorBidi"/>
                 <w:color w:val="365F91" w:themeColor="accent1" w:themeShade="BF"/>
                 <w:sz w:val="26"/>
                 <w:szCs w:val="26"/>
@@ -10320,7 +10105,7 @@
           <w:p>
             <w:pPr>
               <w:rPr>
-                <w:rFonts w:asciiTheme="majorHAnsi" w:hAnsiTheme="majorHAnsi" w:eastAsiaTheme="majorEastAsia" w:cstheme="majorBidi"/>
+                <w:rFonts w:asciiTheme="majorHAnsi" w:eastAsiaTheme="majorEastAsia" w:hAnsiTheme="majorHAnsi" w:cstheme="majorBidi"/>
                 <w:color w:val="365F91" w:themeColor="accent1" w:themeShade="BF"/>
                 <w:sz w:val="26"/>
                 <w:szCs w:val="26"/>
@@ -10328,7 +10113,7 @@
             </w:pPr>
             <w:r>
               <w:rPr>
-                <w:rFonts w:asciiTheme="majorHAnsi" w:hAnsiTheme="majorHAnsi" w:eastAsiaTheme="majorEastAsia" w:cstheme="majorBidi"/>
+                <w:rFonts w:asciiTheme="majorHAnsi" w:eastAsiaTheme="majorEastAsia" w:hAnsiTheme="majorHAnsi" w:cstheme="majorBidi"/>
                 <w:color w:val="365F91" w:themeColor="accent1" w:themeShade="BF"/>
                 <w:sz w:val="26"/>
                 <w:szCs w:val="26"/>
@@ -10337,7 +10122,7 @@
             </w:r>
             <w:r>
               <w:rPr>
-                <w:rFonts w:asciiTheme="majorHAnsi" w:hAnsiTheme="majorHAnsi" w:eastAsiaTheme="majorEastAsia" w:cstheme="majorBidi"/>
+                <w:rFonts w:asciiTheme="majorHAnsi" w:eastAsiaTheme="majorEastAsia" w:hAnsiTheme="majorHAnsi" w:cstheme="majorBidi"/>
                 <w:color w:val="365F91" w:themeColor="accent1" w:themeShade="BF"/>
                 <w:sz w:val="26"/>
                 <w:szCs w:val="26"/>
@@ -10346,7 +10131,7 @@
             </w:r>
             <w:r>
               <w:rPr>
-                <w:rFonts w:asciiTheme="majorHAnsi" w:hAnsiTheme="majorHAnsi" w:eastAsiaTheme="majorEastAsia" w:cstheme="majorBidi"/>
+                <w:rFonts w:asciiTheme="majorHAnsi" w:eastAsiaTheme="majorEastAsia" w:hAnsiTheme="majorHAnsi" w:cstheme="majorBidi"/>
                 <w:color w:val="365F91" w:themeColor="accent1" w:themeShade="BF"/>
                 <w:sz w:val="26"/>
                 <w:szCs w:val="26"/>
@@ -10589,7 +10374,7 @@
     <w:p>
       <w:pPr>
         <w:rPr>
-          <w:rFonts w:asciiTheme="majorHAnsi" w:hAnsiTheme="majorHAnsi" w:eastAsiaTheme="majorEastAsia" w:cstheme="majorBidi"/>
+          <w:rFonts w:asciiTheme="majorHAnsi" w:eastAsiaTheme="majorEastAsia" w:hAnsiTheme="majorHAnsi" w:cstheme="majorBidi"/>
           <w:i/>
           <w:color w:val="365F91" w:themeColor="accent1" w:themeShade="BF"/>
           <w:sz w:val="26"/>
@@ -10600,7 +10385,7 @@
     <w:p>
       <w:pPr>
         <w:rPr>
-          <w:rFonts w:asciiTheme="majorHAnsi" w:hAnsiTheme="majorHAnsi" w:eastAsiaTheme="majorEastAsia" w:cstheme="majorBidi"/>
+          <w:rFonts w:asciiTheme="majorHAnsi" w:eastAsiaTheme="majorEastAsia" w:hAnsiTheme="majorHAnsi" w:cstheme="majorBidi"/>
           <w:i/>
           <w:color w:val="365F91" w:themeColor="accent1" w:themeShade="BF"/>
           <w:sz w:val="26"/>
@@ -10615,7 +10400,7 @@
       <w:pPr>
         <w:pStyle w:val="Ttulo2"/>
       </w:pPr>
-      <w:bookmarkStart w:name="_Toc25168895" w:id="18"/>
+      <w:bookmarkStart w:id="18" w:name="_Toc25168895"/>
       <w:r>
         <w:lastRenderedPageBreak/>
         <w:t xml:space="preserve">Triggers de suporte à </w:t>
@@ -10624,11 +10409,9 @@
         <w:t xml:space="preserve">criação de </w:t>
       </w:r>
       <w:bookmarkEnd w:id="8"/>
-      <w:proofErr w:type="spellStart"/>
       <w:r>
         <w:t>logs</w:t>
       </w:r>
-      <w:proofErr w:type="spellEnd"/>
       <w:r>
         <w:t xml:space="preserve"> </w:t>
       </w:r>
@@ -10693,18 +10476,8 @@
                 <w:sz w:val="24"/>
                 <w:szCs w:val="24"/>
               </w:rPr>
-              <w:t xml:space="preserve">Nome </w:t>
-            </w:r>
-            <w:proofErr w:type="spellStart"/>
-            <w:r>
-              <w:rPr>
-                <w:rFonts w:ascii="Courier New" w:hAnsi="Courier New" w:cs="Courier New"/>
-                <w:sz w:val="24"/>
-                <w:szCs w:val="24"/>
-              </w:rPr>
-              <w:t>Trigger</w:t>
-            </w:r>
-            <w:proofErr w:type="spellEnd"/>
+              <w:t>Nome Trigger</w:t>
+            </w:r>
           </w:p>
         </w:tc>
         <w:tc>
@@ -10772,25 +10545,7 @@
                 <w:sz w:val="24"/>
                 <w:szCs w:val="24"/>
               </w:rPr>
-              <w:t>Tipo de Operação (</w:t>
-            </w:r>
-            <w:proofErr w:type="gramStart"/>
-            <w:r>
-              <w:rPr>
-                <w:rFonts w:ascii="Courier New" w:hAnsi="Courier New" w:cs="Courier New"/>
-                <w:sz w:val="24"/>
-                <w:szCs w:val="24"/>
-              </w:rPr>
-              <w:t>I,U</w:t>
-            </w:r>
-            <w:proofErr w:type="gramEnd"/>
-            <w:r>
-              <w:rPr>
-                <w:rFonts w:ascii="Courier New" w:hAnsi="Courier New" w:cs="Courier New"/>
-                <w:sz w:val="24"/>
-                <w:szCs w:val="24"/>
-              </w:rPr>
-              <w:t>,D)</w:t>
+              <w:t>Tipo de Operação (I,U,D)</w:t>
             </w:r>
           </w:p>
         </w:tc>
@@ -11343,7 +11098,7 @@
     <w:p>
       <w:pPr>
         <w:rPr>
-          <w:rFonts w:asciiTheme="majorHAnsi" w:hAnsiTheme="majorHAnsi" w:eastAsiaTheme="majorEastAsia" w:cstheme="majorBidi"/>
+          <w:rFonts w:asciiTheme="majorHAnsi" w:eastAsiaTheme="majorEastAsia" w:hAnsiTheme="majorHAnsi" w:cstheme="majorBidi"/>
           <w:b/>
           <w:bCs/>
           <w:i/>
@@ -11351,7 +11106,7 @@
           <w:color w:val="4F81BD" w:themeColor="accent1"/>
         </w:rPr>
       </w:pPr>
-      <w:bookmarkStart w:name="_Toc320026708" w:id="19"/>
+      <w:bookmarkStart w:id="19" w:name="_Toc320026708"/>
       <w:r>
         <w:br w:type="page"/>
       </w:r>
@@ -11360,30 +11115,17 @@
       <w:pPr>
         <w:pStyle w:val="Ttulo3"/>
       </w:pPr>
-      <w:bookmarkStart w:name="_Toc25168896" w:id="20"/>
+      <w:bookmarkStart w:id="20" w:name="_Toc25168896"/>
       <w:r>
         <w:lastRenderedPageBreak/>
-        <w:t xml:space="preserve">Apreciação Crítica de </w:t>
-      </w:r>
-      <w:proofErr w:type="gramStart"/>
-      <w:r>
-        <w:t xml:space="preserve">triggers </w:t>
+        <w:t xml:space="preserve">Apreciação Crítica de triggers </w:t>
       </w:r>
       <w:r>
         <w:t xml:space="preserve"> </w:t>
       </w:r>
       <w:r>
-        <w:t>para</w:t>
-      </w:r>
-      <w:proofErr w:type="gramEnd"/>
-      <w:r>
-        <w:t xml:space="preserve"> gestão de </w:t>
-      </w:r>
-      <w:proofErr w:type="spellStart"/>
-      <w:r>
-        <w:t>logs</w:t>
-      </w:r>
-      <w:proofErr w:type="spellEnd"/>
+        <w:t>para gestão de logs</w:t>
+      </w:r>
       <w:r>
         <w:t xml:space="preserve"> e migração</w:t>
       </w:r>
@@ -11394,8 +11136,8 @@
         <w:tblStyle w:val="TabelacomGrelha"/>
         <w:tblW w:w="0" w:type="auto"/>
         <w:tblBorders>
-          <w:insideH w:val="none" w:color="auto" w:sz="0" w:space="0"/>
-          <w:insideV w:val="none" w:color="auto" w:sz="0" w:space="0"/>
+          <w:insideH w:val="none" w:sz="0" w:space="0" w:color="auto"/>
+          <w:insideV w:val="none" w:sz="0" w:space="0" w:color="auto"/>
         </w:tblBorders>
         <w:shd w:val="clear" w:color="auto" w:fill="E6E6E6"/>
         <w:tblLook w:val="04A0" w:firstRow="1" w:lastRow="0" w:firstColumn="1" w:lastColumn="0" w:noHBand="0" w:noVBand="1"/>
@@ -11412,7 +11154,7 @@
           <w:p>
             <w:pPr>
               <w:rPr>
-                <w:rFonts w:asciiTheme="majorHAnsi" w:hAnsiTheme="majorHAnsi" w:eastAsiaTheme="majorEastAsia" w:cstheme="majorBidi"/>
+                <w:rFonts w:asciiTheme="majorHAnsi" w:eastAsiaTheme="majorEastAsia" w:hAnsiTheme="majorHAnsi" w:cstheme="majorBidi"/>
                 <w:color w:val="365F91" w:themeColor="accent1" w:themeShade="BF"/>
                 <w:sz w:val="26"/>
                 <w:szCs w:val="26"/>
@@ -11422,7 +11164,7 @@
           <w:p>
             <w:pPr>
               <w:rPr>
-                <w:rFonts w:asciiTheme="majorHAnsi" w:hAnsiTheme="majorHAnsi" w:eastAsiaTheme="majorEastAsia" w:cstheme="majorBidi"/>
+                <w:rFonts w:asciiTheme="majorHAnsi" w:eastAsiaTheme="majorEastAsia" w:hAnsiTheme="majorHAnsi" w:cstheme="majorBidi"/>
                 <w:color w:val="365F91" w:themeColor="accent1" w:themeShade="BF"/>
                 <w:sz w:val="26"/>
                 <w:szCs w:val="26"/>
@@ -11430,7 +11172,7 @@
             </w:pPr>
             <w:r>
               <w:rPr>
-                <w:rFonts w:asciiTheme="majorHAnsi" w:hAnsiTheme="majorHAnsi" w:eastAsiaTheme="majorEastAsia" w:cstheme="majorBidi"/>
+                <w:rFonts w:asciiTheme="majorHAnsi" w:eastAsiaTheme="majorEastAsia" w:hAnsiTheme="majorHAnsi" w:cstheme="majorBidi"/>
                 <w:color w:val="365F91" w:themeColor="accent1" w:themeShade="BF"/>
                 <w:sz w:val="26"/>
                 <w:szCs w:val="26"/>
@@ -11439,7 +11181,7 @@
             </w:r>
             <w:r>
               <w:rPr>
-                <w:rFonts w:asciiTheme="majorHAnsi" w:hAnsiTheme="majorHAnsi" w:eastAsiaTheme="majorEastAsia" w:cstheme="majorBidi"/>
+                <w:rFonts w:asciiTheme="majorHAnsi" w:eastAsiaTheme="majorEastAsia" w:hAnsiTheme="majorHAnsi" w:cstheme="majorBidi"/>
                 <w:color w:val="365F91" w:themeColor="accent1" w:themeShade="BF"/>
                 <w:sz w:val="26"/>
                 <w:szCs w:val="26"/>
@@ -11448,7 +11190,7 @@
             </w:r>
             <w:r>
               <w:rPr>
-                <w:rFonts w:asciiTheme="majorHAnsi" w:hAnsiTheme="majorHAnsi" w:eastAsiaTheme="majorEastAsia" w:cstheme="majorBidi"/>
+                <w:rFonts w:asciiTheme="majorHAnsi" w:eastAsiaTheme="majorEastAsia" w:hAnsiTheme="majorHAnsi" w:cstheme="majorBidi"/>
                 <w:color w:val="365F91" w:themeColor="accent1" w:themeShade="BF"/>
                 <w:sz w:val="26"/>
                 <w:szCs w:val="26"/>
@@ -11537,47 +11279,7 @@
                 <w:sz w:val="24"/>
                 <w:szCs w:val="24"/>
               </w:rPr>
-              <w:t xml:space="preserve">Lista de </w:t>
-            </w:r>
-            <w:proofErr w:type="spellStart"/>
-            <w:r>
-              <w:rPr>
-                <w:rFonts w:ascii="Courier New" w:hAnsi="Courier New" w:cs="Courier New"/>
-                <w:b/>
-                <w:sz w:val="24"/>
-                <w:szCs w:val="24"/>
-              </w:rPr>
-              <w:t>Triggers</w:t>
-            </w:r>
-            <w:proofErr w:type="spellEnd"/>
-            <w:r>
-              <w:rPr>
-                <w:rFonts w:ascii="Courier New" w:hAnsi="Courier New" w:cs="Courier New"/>
-                <w:b/>
-                <w:sz w:val="24"/>
-                <w:szCs w:val="24"/>
-              </w:rPr>
-              <w:t xml:space="preserve"> (para cada </w:t>
-            </w:r>
-            <w:proofErr w:type="spellStart"/>
-            <w:r>
-              <w:rPr>
-                <w:rFonts w:ascii="Courier New" w:hAnsi="Courier New" w:cs="Courier New"/>
-                <w:b/>
-                <w:sz w:val="24"/>
-                <w:szCs w:val="24"/>
-              </w:rPr>
-              <w:t>trigger</w:t>
-            </w:r>
-            <w:proofErr w:type="spellEnd"/>
-            <w:r>
-              <w:rPr>
-                <w:rFonts w:ascii="Courier New" w:hAnsi="Courier New" w:cs="Courier New"/>
-                <w:b/>
-                <w:sz w:val="24"/>
-                <w:szCs w:val="24"/>
-              </w:rPr>
-              <w:t xml:space="preserve"> assinalar com x em célula correspondente)</w:t>
+              <w:t>Lista de Triggers (para cada trigger assinalar com x em célula correspondente)</w:t>
             </w:r>
           </w:p>
           <w:p>
@@ -11659,23 +11361,13 @@
                       <w:szCs w:val="24"/>
                     </w:rPr>
                   </w:pPr>
-                  <w:proofErr w:type="gramStart"/>
                   <w:r>
                     <w:rPr>
                       <w:rFonts w:ascii="Courier New" w:hAnsi="Courier New" w:cs="Courier New"/>
                       <w:sz w:val="24"/>
                       <w:szCs w:val="24"/>
                     </w:rPr>
-                    <w:t>Implementado</w:t>
-                  </w:r>
-                  <w:proofErr w:type="gramEnd"/>
-                  <w:r>
-                    <w:rPr>
-                      <w:rFonts w:ascii="Courier New" w:hAnsi="Courier New" w:cs="Courier New"/>
-                      <w:sz w:val="24"/>
-                      <w:szCs w:val="24"/>
-                    </w:rPr>
-                    <w:t xml:space="preserve"> mas diferente de Especificado</w:t>
+                    <w:t>Implementado mas diferente de Especificado</w:t>
                   </w:r>
                 </w:p>
               </w:tc>
@@ -11743,18 +11435,8 @@
                       <w:sz w:val="24"/>
                       <w:szCs w:val="24"/>
                     </w:rPr>
-                    <w:t xml:space="preserve">Nome </w:t>
+                    <w:t>Nome Trigger</w:t>
                   </w:r>
-                  <w:proofErr w:type="spellStart"/>
-                  <w:r>
-                    <w:rPr>
-                      <w:rFonts w:ascii="Courier New" w:hAnsi="Courier New" w:cs="Courier New"/>
-                      <w:sz w:val="24"/>
-                      <w:szCs w:val="24"/>
-                    </w:rPr>
-                    <w:t>Trigger</w:t>
-                  </w:r>
-                  <w:proofErr w:type="spellEnd"/>
                 </w:p>
                 <w:p>
                   <w:pPr>
@@ -11850,18 +11532,8 @@
                       <w:sz w:val="24"/>
                       <w:szCs w:val="24"/>
                     </w:rPr>
-                    <w:t xml:space="preserve">Nome </w:t>
+                    <w:t>Nome Trigger</w:t>
                   </w:r>
-                  <w:proofErr w:type="spellStart"/>
-                  <w:r>
-                    <w:rPr>
-                      <w:rFonts w:ascii="Courier New" w:hAnsi="Courier New" w:cs="Courier New"/>
-                      <w:sz w:val="24"/>
-                      <w:szCs w:val="24"/>
-                    </w:rPr>
-                    <w:t>Trigger</w:t>
-                  </w:r>
-                  <w:proofErr w:type="spellEnd"/>
                 </w:p>
                 <w:p>
                   <w:pPr>
@@ -11957,18 +11629,8 @@
                       <w:sz w:val="24"/>
                       <w:szCs w:val="24"/>
                     </w:rPr>
-                    <w:t xml:space="preserve">Nome </w:t>
+                    <w:t>Nome Trigger</w:t>
                   </w:r>
-                  <w:proofErr w:type="spellStart"/>
-                  <w:r>
-                    <w:rPr>
-                      <w:rFonts w:ascii="Courier New" w:hAnsi="Courier New" w:cs="Courier New"/>
-                      <w:sz w:val="24"/>
-                      <w:szCs w:val="24"/>
-                    </w:rPr>
-                    <w:t>Trigger</w:t>
-                  </w:r>
-                  <w:proofErr w:type="spellEnd"/>
                 </w:p>
                 <w:p>
                   <w:pPr>
@@ -12176,7 +11838,7 @@
     <w:p>
       <w:pPr>
         <w:rPr>
-          <w:rFonts w:asciiTheme="majorHAnsi" w:hAnsiTheme="majorHAnsi" w:eastAsiaTheme="majorEastAsia" w:cstheme="majorBidi"/>
+          <w:rFonts w:asciiTheme="majorHAnsi" w:eastAsiaTheme="majorEastAsia" w:hAnsiTheme="majorHAnsi" w:cstheme="majorBidi"/>
           <w:b/>
           <w:bCs/>
           <w:i/>
@@ -12192,7 +11854,7 @@
       <w:pPr>
         <w:pStyle w:val="Ttulo4"/>
       </w:pPr>
-      <w:bookmarkStart w:name="_Toc25168897" w:id="21"/>
+      <w:bookmarkStart w:id="21" w:name="_Toc25168897"/>
       <w:r>
         <w:lastRenderedPageBreak/>
         <w:t>Triggers Implementados</w:t>
@@ -12201,13 +11863,8 @@
         <w:t xml:space="preserve"> </w:t>
       </w:r>
       <w:r>
-        <w:t xml:space="preserve">para gestão de </w:t>
-      </w:r>
-      <w:proofErr w:type="spellStart"/>
-      <w:r>
-        <w:t>logs</w:t>
-      </w:r>
-      <w:proofErr w:type="spellEnd"/>
+        <w:t>para gestão de logs</w:t>
+      </w:r>
       <w:r>
         <w:t xml:space="preserve"> e migração</w:t>
       </w:r>
@@ -12219,8 +11876,8 @@
         <w:tblStyle w:val="TabelacomGrelha"/>
         <w:tblW w:w="0" w:type="auto"/>
         <w:tblBorders>
-          <w:insideH w:val="none" w:color="auto" w:sz="0" w:space="0"/>
-          <w:insideV w:val="none" w:color="auto" w:sz="0" w:space="0"/>
+          <w:insideH w:val="none" w:sz="0" w:space="0" w:color="auto"/>
+          <w:insideV w:val="none" w:sz="0" w:space="0" w:color="auto"/>
         </w:tblBorders>
         <w:shd w:val="clear" w:color="auto" w:fill="E6E6E6"/>
         <w:tblLook w:val="04A0" w:firstRow="1" w:lastRow="0" w:firstColumn="1" w:lastColumn="0" w:noHBand="0" w:noVBand="1"/>
@@ -12258,25 +11915,7 @@
                 <w:sz w:val="24"/>
                 <w:szCs w:val="24"/>
               </w:rPr>
-              <w:t xml:space="preserve">1. Nome </w:t>
-            </w:r>
-            <w:proofErr w:type="spellStart"/>
-            <w:r>
-              <w:rPr>
-                <w:rFonts w:ascii="Courier New" w:hAnsi="Courier New" w:cs="Courier New"/>
-                <w:sz w:val="24"/>
-                <w:szCs w:val="24"/>
-              </w:rPr>
-              <w:t>Trigger</w:t>
-            </w:r>
-            <w:proofErr w:type="spellEnd"/>
-            <w:r>
-              <w:rPr>
-                <w:rFonts w:ascii="Courier New" w:hAnsi="Courier New" w:cs="Courier New"/>
-                <w:sz w:val="24"/>
-                <w:szCs w:val="24"/>
-              </w:rPr>
-              <w:t>: _____</w:t>
+              <w:t>1. Nome Trigger: _____</w:t>
             </w:r>
           </w:p>
           <w:p>
@@ -12388,25 +12027,7 @@
                 <w:sz w:val="24"/>
                 <w:szCs w:val="24"/>
               </w:rPr>
-              <w:t xml:space="preserve">2. Nome </w:t>
-            </w:r>
-            <w:proofErr w:type="spellStart"/>
-            <w:r>
-              <w:rPr>
-                <w:rFonts w:ascii="Courier New" w:hAnsi="Courier New" w:cs="Courier New"/>
-                <w:sz w:val="24"/>
-                <w:szCs w:val="24"/>
-              </w:rPr>
-              <w:t>Trigger</w:t>
-            </w:r>
-            <w:proofErr w:type="spellEnd"/>
-            <w:r>
-              <w:rPr>
-                <w:rFonts w:ascii="Courier New" w:hAnsi="Courier New" w:cs="Courier New"/>
-                <w:sz w:val="24"/>
-                <w:szCs w:val="24"/>
-              </w:rPr>
-              <w:t>: _____</w:t>
+              <w:t>2. Nome Trigger: _____</w:t>
             </w:r>
           </w:p>
           <w:p>
@@ -12508,25 +12129,7 @@
                 <w:sz w:val="24"/>
                 <w:szCs w:val="24"/>
               </w:rPr>
-              <w:t xml:space="preserve">3. Nome </w:t>
-            </w:r>
-            <w:proofErr w:type="spellStart"/>
-            <w:r>
-              <w:rPr>
-                <w:rFonts w:ascii="Courier New" w:hAnsi="Courier New" w:cs="Courier New"/>
-                <w:sz w:val="24"/>
-                <w:szCs w:val="24"/>
-              </w:rPr>
-              <w:t>Trigger</w:t>
-            </w:r>
-            <w:proofErr w:type="spellEnd"/>
-            <w:r>
-              <w:rPr>
-                <w:rFonts w:ascii="Courier New" w:hAnsi="Courier New" w:cs="Courier New"/>
-                <w:sz w:val="24"/>
-                <w:szCs w:val="24"/>
-              </w:rPr>
-              <w:t>: _____</w:t>
+              <w:t>3. Nome Trigger: _____</w:t>
             </w:r>
           </w:p>
           <w:p>
@@ -12623,9 +12226,8 @@
       <w:pPr>
         <w:pStyle w:val="Ttulo2"/>
       </w:pPr>
-      <w:bookmarkStart w:name="_Ref499131207" w:id="22"/>
-      <w:bookmarkStart w:name="_Toc25168898" w:id="23"/>
-      <w:proofErr w:type="spellStart"/>
+      <w:bookmarkStart w:id="22" w:name="_Ref499131207"/>
+      <w:bookmarkStart w:id="23" w:name="_Toc25168898"/>
       <w:r>
         <w:rPr>
           <w:rStyle w:val="Ttulo3Carter"/>
@@ -12633,52 +12235,29 @@
         <w:lastRenderedPageBreak/>
         <w:t>Stored</w:t>
       </w:r>
-      <w:proofErr w:type="spellEnd"/>
       <w:r>
         <w:rPr>
           <w:rStyle w:val="Ttulo3Carter"/>
         </w:rPr>
+        <w:t xml:space="preserve"> Procedures de suporte à </w:t>
+      </w:r>
+      <w:r>
+        <w:rPr>
+          <w:rStyle w:val="Ttulo3Carter"/>
+        </w:rPr>
+        <w:t>criação de</w:t>
+      </w:r>
+      <w:r>
+        <w:rPr>
+          <w:rStyle w:val="Ttulo3Carter"/>
+        </w:rPr>
         <w:t xml:space="preserve"> </w:t>
       </w:r>
-      <w:proofErr w:type="spellStart"/>
       <w:r>
         <w:rPr>
           <w:rStyle w:val="Ttulo3Carter"/>
         </w:rPr>
-        <w:t>Procedures</w:t>
-      </w:r>
-      <w:proofErr w:type="spellEnd"/>
-      <w:r>
-        <w:rPr>
-          <w:rStyle w:val="Ttulo3Carter"/>
-        </w:rPr>
-        <w:t xml:space="preserve"> de suporte à </w:t>
-      </w:r>
-      <w:r>
-        <w:rPr>
-          <w:rStyle w:val="Ttulo3Carter"/>
-        </w:rPr>
-        <w:t>criação de</w:t>
-      </w:r>
-      <w:r>
-        <w:rPr>
-          <w:rStyle w:val="Ttulo3Carter"/>
-        </w:rPr>
-        <w:t xml:space="preserve"> </w:t>
-      </w:r>
-      <w:proofErr w:type="spellStart"/>
-      <w:r>
-        <w:rPr>
-          <w:rStyle w:val="Ttulo3Carter"/>
-        </w:rPr>
-        <w:t>logs</w:t>
-      </w:r>
-      <w:proofErr w:type="spellEnd"/>
-      <w:r>
-        <w:rPr>
-          <w:rStyle w:val="Ttulo3Carter"/>
-        </w:rPr>
-        <w:t xml:space="preserve"> </w:t>
+        <w:t xml:space="preserve">logs </w:t>
       </w:r>
       <w:r>
         <w:rPr>
@@ -13176,25 +12755,18 @@
         </w:rPr>
         <w:br w:type="page"/>
       </w:r>
-      <w:bookmarkStart w:name="_Toc25168899" w:id="24"/>
+      <w:bookmarkStart w:id="24" w:name="_Toc25168899"/>
       <w:r>
         <w:lastRenderedPageBreak/>
         <w:t xml:space="preserve">Apreciação Crítica de </w:t>
       </w:r>
-      <w:proofErr w:type="spellStart"/>
       <w:r>
         <w:t>Stored</w:t>
       </w:r>
-      <w:proofErr w:type="spellEnd"/>
-      <w:r>
-        <w:t xml:space="preserve"> </w:t>
-      </w:r>
-      <w:proofErr w:type="spellStart"/>
-      <w:r>
-        <w:t>Procedures</w:t>
+      <w:r>
+        <w:t xml:space="preserve"> Procedures</w:t>
       </w:r>
       <w:bookmarkEnd w:id="24"/>
-      <w:proofErr w:type="spellEnd"/>
       <w:r>
         <w:t xml:space="preserve"> </w:t>
       </w:r>
@@ -13205,8 +12777,8 @@
         <w:tblStyle w:val="TabelacomGrelha"/>
         <w:tblW w:w="0" w:type="auto"/>
         <w:tblBorders>
-          <w:insideH w:val="none" w:color="auto" w:sz="0" w:space="0"/>
-          <w:insideV w:val="none" w:color="auto" w:sz="0" w:space="0"/>
+          <w:insideH w:val="none" w:sz="0" w:space="0" w:color="auto"/>
+          <w:insideV w:val="none" w:sz="0" w:space="0" w:color="auto"/>
         </w:tblBorders>
         <w:shd w:val="clear" w:color="auto" w:fill="E6E6E6"/>
         <w:tblLook w:val="04A0" w:firstRow="1" w:lastRow="0" w:firstColumn="1" w:lastColumn="0" w:noHBand="0" w:noVBand="1"/>
@@ -13233,7 +12805,7 @@
           <w:p>
             <w:pPr>
               <w:rPr>
-                <w:rFonts w:asciiTheme="majorHAnsi" w:hAnsiTheme="majorHAnsi" w:eastAsiaTheme="majorEastAsia" w:cstheme="majorBidi"/>
+                <w:rFonts w:asciiTheme="majorHAnsi" w:eastAsiaTheme="majorEastAsia" w:hAnsiTheme="majorHAnsi" w:cstheme="majorBidi"/>
                 <w:color w:val="365F91" w:themeColor="accent1" w:themeShade="BF"/>
                 <w:sz w:val="26"/>
                 <w:szCs w:val="26"/>
@@ -13241,7 +12813,7 @@
             </w:pPr>
             <w:r>
               <w:rPr>
-                <w:rFonts w:asciiTheme="majorHAnsi" w:hAnsiTheme="majorHAnsi" w:eastAsiaTheme="majorEastAsia" w:cstheme="majorBidi"/>
+                <w:rFonts w:asciiTheme="majorHAnsi" w:eastAsiaTheme="majorEastAsia" w:hAnsiTheme="majorHAnsi" w:cstheme="majorBidi"/>
                 <w:color w:val="365F91" w:themeColor="accent1" w:themeShade="BF"/>
                 <w:sz w:val="26"/>
                 <w:szCs w:val="26"/>
@@ -13250,7 +12822,7 @@
             </w:r>
             <w:r>
               <w:rPr>
-                <w:rFonts w:asciiTheme="majorHAnsi" w:hAnsiTheme="majorHAnsi" w:eastAsiaTheme="majorEastAsia" w:cstheme="majorBidi"/>
+                <w:rFonts w:asciiTheme="majorHAnsi" w:eastAsiaTheme="majorEastAsia" w:hAnsiTheme="majorHAnsi" w:cstheme="majorBidi"/>
                 <w:color w:val="365F91" w:themeColor="accent1" w:themeShade="BF"/>
                 <w:sz w:val="26"/>
                 <w:szCs w:val="26"/>
@@ -13259,7 +12831,7 @@
             </w:r>
             <w:r>
               <w:rPr>
-                <w:rFonts w:asciiTheme="majorHAnsi" w:hAnsiTheme="majorHAnsi" w:eastAsiaTheme="majorEastAsia" w:cstheme="majorBidi"/>
+                <w:rFonts w:asciiTheme="majorHAnsi" w:eastAsiaTheme="majorEastAsia" w:hAnsiTheme="majorHAnsi" w:cstheme="majorBidi"/>
                 <w:color w:val="365F91" w:themeColor="accent1" w:themeShade="BF"/>
                 <w:sz w:val="26"/>
                 <w:szCs w:val="26"/>
@@ -13420,23 +12992,13 @@
                       <w:szCs w:val="24"/>
                     </w:rPr>
                   </w:pPr>
-                  <w:proofErr w:type="gramStart"/>
                   <w:r>
                     <w:rPr>
                       <w:rFonts w:ascii="Courier New" w:hAnsi="Courier New" w:cs="Courier New"/>
                       <w:sz w:val="24"/>
                       <w:szCs w:val="24"/>
                     </w:rPr>
-                    <w:t>Implementado</w:t>
-                  </w:r>
-                  <w:proofErr w:type="gramEnd"/>
-                  <w:r>
-                    <w:rPr>
-                      <w:rFonts w:ascii="Courier New" w:hAnsi="Courier New" w:cs="Courier New"/>
-                      <w:sz w:val="24"/>
-                      <w:szCs w:val="24"/>
-                    </w:rPr>
-                    <w:t xml:space="preserve"> mas diferente de Especificado</w:t>
+                    <w:t>Implementado mas diferente de Especificado</w:t>
                   </w:r>
                 </w:p>
               </w:tc>
@@ -13907,7 +13469,7 @@
     <w:p>
       <w:pPr>
         <w:rPr>
-          <w:rFonts w:asciiTheme="majorHAnsi" w:hAnsiTheme="majorHAnsi" w:eastAsiaTheme="majorEastAsia" w:cstheme="majorBidi"/>
+          <w:rFonts w:asciiTheme="majorHAnsi" w:eastAsiaTheme="majorEastAsia" w:hAnsiTheme="majorHAnsi" w:cstheme="majorBidi"/>
           <w:b/>
           <w:bCs/>
           <w:i/>
@@ -13923,23 +13485,13 @@
       <w:pPr>
         <w:pStyle w:val="Ttulo3"/>
       </w:pPr>
-      <w:bookmarkStart w:name="_Toc25168900" w:id="25"/>
-      <w:proofErr w:type="spellStart"/>
+      <w:bookmarkStart w:id="25" w:name="_Toc25168900"/>
       <w:r>
         <w:lastRenderedPageBreak/>
         <w:t>Stored</w:t>
       </w:r>
-      <w:proofErr w:type="spellEnd"/>
-      <w:r>
-        <w:t xml:space="preserve"> </w:t>
-      </w:r>
-      <w:proofErr w:type="spellStart"/>
-      <w:r>
-        <w:t>Procedures</w:t>
-      </w:r>
-      <w:proofErr w:type="spellEnd"/>
-      <w:r>
-        <w:t xml:space="preserve"> Implementados</w:t>
+      <w:r>
+        <w:t xml:space="preserve"> Procedures Implementados</w:t>
       </w:r>
       <w:bookmarkEnd w:id="25"/>
       <w:r>
@@ -13952,8 +13504,8 @@
         <w:tblStyle w:val="TabelacomGrelha"/>
         <w:tblW w:w="0" w:type="auto"/>
         <w:tblBorders>
-          <w:insideH w:val="none" w:color="auto" w:sz="0" w:space="0"/>
-          <w:insideV w:val="none" w:color="auto" w:sz="0" w:space="0"/>
+          <w:insideH w:val="none" w:sz="0" w:space="0" w:color="auto"/>
+          <w:insideV w:val="none" w:sz="0" w:space="0" w:color="auto"/>
         </w:tblBorders>
         <w:shd w:val="clear" w:color="auto" w:fill="E6E6E6"/>
         <w:tblLook w:val="04A0" w:firstRow="1" w:lastRow="0" w:firstColumn="1" w:lastColumn="0" w:noHBand="0" w:noVBand="1"/>
@@ -14302,7 +13854,7 @@
       <w:pPr>
         <w:pStyle w:val="Ttulo2"/>
       </w:pPr>
-      <w:bookmarkStart w:name="_Toc25168901" w:id="26"/>
+      <w:bookmarkStart w:id="26" w:name="_Toc25168901"/>
       <w:r>
         <w:rPr>
           <w:rStyle w:val="Ttulo3Carter"/>
@@ -14359,25 +13911,7 @@
           <w:sz w:val="24"/>
           <w:szCs w:val="24"/>
         </w:rPr>
-        <w:t xml:space="preserve">Nesta secção deverá ser </w:t>
-      </w:r>
-      <w:proofErr w:type="gramStart"/>
-      <w:r>
-        <w:rPr>
-          <w:rFonts w:ascii="Courier New" w:hAnsi="Courier New" w:cs="Courier New"/>
-          <w:sz w:val="24"/>
-          <w:szCs w:val="24"/>
-        </w:rPr>
-        <w:t>indicados</w:t>
-      </w:r>
-      <w:proofErr w:type="gramEnd"/>
-      <w:r>
-        <w:rPr>
-          <w:rFonts w:ascii="Courier New" w:hAnsi="Courier New" w:cs="Courier New"/>
-          <w:sz w:val="24"/>
-          <w:szCs w:val="24"/>
-        </w:rPr>
-        <w:t xml:space="preserve"> os eventos relevantes para o processo de migração.&gt;</w:t>
+        <w:t>Nesta secção deverá ser indicados os eventos relevantes para o processo de migração.&gt;</w:t>
       </w:r>
     </w:p>
     <w:tbl>
@@ -14794,7 +14328,7 @@
     <w:p>
       <w:pPr>
         <w:rPr>
-          <w:rFonts w:asciiTheme="majorHAnsi" w:hAnsiTheme="majorHAnsi" w:eastAsiaTheme="majorEastAsia" w:cstheme="majorBidi"/>
+          <w:rFonts w:asciiTheme="majorHAnsi" w:eastAsiaTheme="majorEastAsia" w:hAnsiTheme="majorHAnsi" w:cstheme="majorBidi"/>
           <w:b/>
           <w:bCs/>
           <w:i/>
@@ -14814,7 +14348,7 @@
       <w:pPr>
         <w:pStyle w:val="Ttulo3"/>
       </w:pPr>
-      <w:bookmarkStart w:name="_Toc25168902" w:id="27"/>
+      <w:bookmarkStart w:id="27" w:name="_Toc25168902"/>
       <w:r>
         <w:lastRenderedPageBreak/>
         <w:t>Apreciação Crítica de Eventos</w:t>
@@ -14830,8 +14364,8 @@
         <w:tblStyle w:val="TabelacomGrelha"/>
         <w:tblW w:w="0" w:type="auto"/>
         <w:tblBorders>
-          <w:insideH w:val="none" w:color="auto" w:sz="0" w:space="0"/>
-          <w:insideV w:val="none" w:color="auto" w:sz="0" w:space="0"/>
+          <w:insideH w:val="none" w:sz="0" w:space="0" w:color="auto"/>
+          <w:insideV w:val="none" w:sz="0" w:space="0" w:color="auto"/>
         </w:tblBorders>
         <w:shd w:val="clear" w:color="auto" w:fill="E6E6E6"/>
         <w:tblLook w:val="04A0" w:firstRow="1" w:lastRow="0" w:firstColumn="1" w:lastColumn="0" w:noHBand="0" w:noVBand="1"/>
@@ -14848,7 +14382,7 @@
           <w:p>
             <w:pPr>
               <w:rPr>
-                <w:rFonts w:asciiTheme="majorHAnsi" w:hAnsiTheme="majorHAnsi" w:eastAsiaTheme="majorEastAsia" w:cstheme="majorBidi"/>
+                <w:rFonts w:asciiTheme="majorHAnsi" w:eastAsiaTheme="majorEastAsia" w:hAnsiTheme="majorHAnsi" w:cstheme="majorBidi"/>
                 <w:color w:val="365F91" w:themeColor="accent1" w:themeShade="BF"/>
                 <w:sz w:val="26"/>
                 <w:szCs w:val="26"/>
@@ -14858,7 +14392,7 @@
           <w:p>
             <w:pPr>
               <w:rPr>
-                <w:rFonts w:asciiTheme="majorHAnsi" w:hAnsiTheme="majorHAnsi" w:eastAsiaTheme="majorEastAsia" w:cstheme="majorBidi"/>
+                <w:rFonts w:asciiTheme="majorHAnsi" w:eastAsiaTheme="majorEastAsia" w:hAnsiTheme="majorHAnsi" w:cstheme="majorBidi"/>
                 <w:color w:val="365F91" w:themeColor="accent1" w:themeShade="BF"/>
                 <w:sz w:val="26"/>
                 <w:szCs w:val="26"/>
@@ -14866,7 +14400,7 @@
             </w:pPr>
             <w:r>
               <w:rPr>
-                <w:rFonts w:asciiTheme="majorHAnsi" w:hAnsiTheme="majorHAnsi" w:eastAsiaTheme="majorEastAsia" w:cstheme="majorBidi"/>
+                <w:rFonts w:asciiTheme="majorHAnsi" w:eastAsiaTheme="majorEastAsia" w:hAnsiTheme="majorHAnsi" w:cstheme="majorBidi"/>
                 <w:color w:val="365F91" w:themeColor="accent1" w:themeShade="BF"/>
                 <w:sz w:val="26"/>
                 <w:szCs w:val="26"/>
@@ -14875,7 +14409,7 @@
             </w:r>
             <w:r>
               <w:rPr>
-                <w:rFonts w:asciiTheme="majorHAnsi" w:hAnsiTheme="majorHAnsi" w:eastAsiaTheme="majorEastAsia" w:cstheme="majorBidi"/>
+                <w:rFonts w:asciiTheme="majorHAnsi" w:eastAsiaTheme="majorEastAsia" w:hAnsiTheme="majorHAnsi" w:cstheme="majorBidi"/>
                 <w:color w:val="365F91" w:themeColor="accent1" w:themeShade="BF"/>
                 <w:sz w:val="26"/>
                 <w:szCs w:val="26"/>
@@ -14884,7 +14418,7 @@
             </w:r>
             <w:r>
               <w:rPr>
-                <w:rFonts w:asciiTheme="majorHAnsi" w:hAnsiTheme="majorHAnsi" w:eastAsiaTheme="majorEastAsia" w:cstheme="majorBidi"/>
+                <w:rFonts w:asciiTheme="majorHAnsi" w:eastAsiaTheme="majorEastAsia" w:hAnsiTheme="majorHAnsi" w:cstheme="majorBidi"/>
                 <w:color w:val="365F91" w:themeColor="accent1" w:themeShade="BF"/>
                 <w:sz w:val="26"/>
                 <w:szCs w:val="26"/>
@@ -15045,23 +14579,13 @@
                       <w:szCs w:val="24"/>
                     </w:rPr>
                   </w:pPr>
-                  <w:proofErr w:type="gramStart"/>
                   <w:r>
                     <w:rPr>
                       <w:rFonts w:ascii="Courier New" w:hAnsi="Courier New" w:cs="Courier New"/>
                       <w:sz w:val="24"/>
                       <w:szCs w:val="24"/>
                     </w:rPr>
-                    <w:t>Implementado</w:t>
-                  </w:r>
-                  <w:proofErr w:type="gramEnd"/>
-                  <w:r>
-                    <w:rPr>
-                      <w:rFonts w:ascii="Courier New" w:hAnsi="Courier New" w:cs="Courier New"/>
-                      <w:sz w:val="24"/>
-                      <w:szCs w:val="24"/>
-                    </w:rPr>
-                    <w:t xml:space="preserve"> mas diferente de Especificado</w:t>
+                    <w:t>Implementado mas diferente de Especificado</w:t>
                   </w:r>
                 </w:p>
               </w:tc>
@@ -15532,7 +15056,7 @@
     <w:p>
       <w:pPr>
         <w:rPr>
-          <w:rFonts w:asciiTheme="majorHAnsi" w:hAnsiTheme="majorHAnsi" w:eastAsiaTheme="majorEastAsia" w:cstheme="majorBidi"/>
+          <w:rFonts w:asciiTheme="majorHAnsi" w:eastAsiaTheme="majorEastAsia" w:hAnsiTheme="majorHAnsi" w:cstheme="majorBidi"/>
           <w:b/>
           <w:bCs/>
           <w:i/>
@@ -15548,7 +15072,7 @@
       <w:pPr>
         <w:pStyle w:val="Ttulo3"/>
       </w:pPr>
-      <w:bookmarkStart w:name="_Toc25168903" w:id="28"/>
+      <w:bookmarkStart w:id="28" w:name="_Toc25168903"/>
       <w:r>
         <w:lastRenderedPageBreak/>
         <w:t>Eventos Implementados</w:t>
@@ -15561,8 +15085,8 @@
         <w:tblStyle w:val="TabelacomGrelha"/>
         <w:tblW w:w="0" w:type="auto"/>
         <w:tblBorders>
-          <w:insideH w:val="none" w:color="auto" w:sz="0" w:space="0"/>
-          <w:insideV w:val="none" w:color="auto" w:sz="0" w:space="0"/>
+          <w:insideH w:val="none" w:sz="0" w:space="0" w:color="auto"/>
+          <w:insideV w:val="none" w:sz="0" w:space="0" w:color="auto"/>
         </w:tblBorders>
         <w:shd w:val="clear" w:color="auto" w:fill="E6E6E6"/>
         <w:tblLook w:val="04A0" w:firstRow="1" w:lastRow="0" w:firstColumn="1" w:lastColumn="0" w:noHBand="0" w:noVBand="1"/>
@@ -15976,7 +15500,7 @@
           <w:rStyle w:val="Ttulo3Carter"/>
         </w:rPr>
       </w:pPr>
-      <w:bookmarkStart w:name="_Toc25168904" w:id="29"/>
+      <w:bookmarkStart w:id="29" w:name="_Toc25168904"/>
       <w:r>
         <w:rPr>
           <w:rStyle w:val="Ttulo3Carter"/>
@@ -16135,7 +15659,7 @@
     <w:p>
       <w:pPr>
         <w:rPr>
-          <w:rFonts w:asciiTheme="majorHAnsi" w:hAnsiTheme="majorHAnsi" w:eastAsiaTheme="majorEastAsia" w:cstheme="majorBidi"/>
+          <w:rFonts w:asciiTheme="majorHAnsi" w:eastAsiaTheme="majorEastAsia" w:hAnsiTheme="majorHAnsi" w:cstheme="majorBidi"/>
           <w:b/>
           <w:bCs/>
           <w:i/>
@@ -16151,7 +15675,7 @@
       <w:pPr>
         <w:pStyle w:val="Ttulo3"/>
       </w:pPr>
-      <w:bookmarkStart w:name="_Toc25168905" w:id="30"/>
+      <w:bookmarkStart w:id="30" w:name="_Toc25168905"/>
       <w:r>
         <w:lastRenderedPageBreak/>
         <w:t xml:space="preserve">Apreciação Crítica </w:t>
@@ -16173,8 +15697,8 @@
         <w:tblStyle w:val="TabelacomGrelha"/>
         <w:tblW w:w="0" w:type="auto"/>
         <w:tblBorders>
-          <w:insideH w:val="none" w:color="auto" w:sz="0" w:space="0"/>
-          <w:insideV w:val="none" w:color="auto" w:sz="0" w:space="0"/>
+          <w:insideH w:val="none" w:sz="0" w:space="0" w:color="auto"/>
+          <w:insideV w:val="none" w:sz="0" w:space="0" w:color="auto"/>
         </w:tblBorders>
         <w:shd w:val="clear" w:color="auto" w:fill="E6E6E6"/>
         <w:tblLook w:val="04A0" w:firstRow="1" w:lastRow="0" w:firstColumn="1" w:lastColumn="0" w:noHBand="0" w:noVBand="1"/>
@@ -16211,7 +15735,7 @@
           <w:p>
             <w:pPr>
               <w:rPr>
-                <w:rFonts w:asciiTheme="majorHAnsi" w:hAnsiTheme="majorHAnsi" w:eastAsiaTheme="majorEastAsia" w:cstheme="majorBidi"/>
+                <w:rFonts w:asciiTheme="majorHAnsi" w:eastAsiaTheme="majorEastAsia" w:hAnsiTheme="majorHAnsi" w:cstheme="majorBidi"/>
                 <w:color w:val="365F91" w:themeColor="accent1" w:themeShade="BF"/>
                 <w:sz w:val="26"/>
                 <w:szCs w:val="26"/>
@@ -16219,7 +15743,7 @@
             </w:pPr>
             <w:r>
               <w:rPr>
-                <w:rFonts w:asciiTheme="majorHAnsi" w:hAnsiTheme="majorHAnsi" w:eastAsiaTheme="majorEastAsia" w:cstheme="majorBidi"/>
+                <w:rFonts w:asciiTheme="majorHAnsi" w:eastAsiaTheme="majorEastAsia" w:hAnsiTheme="majorHAnsi" w:cstheme="majorBidi"/>
                 <w:color w:val="365F91" w:themeColor="accent1" w:themeShade="BF"/>
                 <w:sz w:val="26"/>
                 <w:szCs w:val="26"/>
@@ -16228,7 +15752,7 @@
             </w:r>
             <w:r>
               <w:rPr>
-                <w:rFonts w:asciiTheme="majorHAnsi" w:hAnsiTheme="majorHAnsi" w:eastAsiaTheme="majorEastAsia" w:cstheme="majorBidi"/>
+                <w:rFonts w:asciiTheme="majorHAnsi" w:eastAsiaTheme="majorEastAsia" w:hAnsiTheme="majorHAnsi" w:cstheme="majorBidi"/>
                 <w:color w:val="365F91" w:themeColor="accent1" w:themeShade="BF"/>
                 <w:sz w:val="26"/>
                 <w:szCs w:val="26"/>
@@ -16237,7 +15761,7 @@
             </w:r>
             <w:r>
               <w:rPr>
-                <w:rFonts w:asciiTheme="majorHAnsi" w:hAnsiTheme="majorHAnsi" w:eastAsiaTheme="majorEastAsia" w:cstheme="majorBidi"/>
+                <w:rFonts w:asciiTheme="majorHAnsi" w:eastAsiaTheme="majorEastAsia" w:hAnsiTheme="majorHAnsi" w:cstheme="majorBidi"/>
                 <w:color w:val="365F91" w:themeColor="accent1" w:themeShade="BF"/>
                 <w:sz w:val="26"/>
                 <w:szCs w:val="26"/>
@@ -16444,7 +15968,7 @@
     <w:p>
       <w:pPr>
         <w:rPr>
-          <w:rFonts w:asciiTheme="majorHAnsi" w:hAnsiTheme="majorHAnsi" w:eastAsiaTheme="majorEastAsia" w:cstheme="majorBidi"/>
+          <w:rFonts w:asciiTheme="majorHAnsi" w:eastAsiaTheme="majorEastAsia" w:hAnsiTheme="majorHAnsi" w:cstheme="majorBidi"/>
           <w:b/>
           <w:bCs/>
           <w:i/>
@@ -16460,7 +15984,7 @@
       <w:pPr>
         <w:pStyle w:val="Ttulo3"/>
       </w:pPr>
-      <w:bookmarkStart w:name="_Toc25168906" w:id="31"/>
+      <w:bookmarkStart w:id="31" w:name="_Toc25168906"/>
       <w:r>
         <w:lastRenderedPageBreak/>
         <w:t>PHP</w:t>
@@ -16476,8 +16000,8 @@
         <w:tblStyle w:val="TabelacomGrelha"/>
         <w:tblW w:w="0" w:type="auto"/>
         <w:tblBorders>
-          <w:insideH w:val="none" w:color="auto" w:sz="0" w:space="0"/>
-          <w:insideV w:val="none" w:color="auto" w:sz="0" w:space="0"/>
+          <w:insideH w:val="none" w:sz="0" w:space="0" w:color="auto"/>
+          <w:insideV w:val="none" w:sz="0" w:space="0" w:color="auto"/>
         </w:tblBorders>
         <w:shd w:val="clear" w:color="auto" w:fill="E6E6E6"/>
         <w:tblLook w:val="04A0" w:firstRow="1" w:lastRow="0" w:firstColumn="1" w:lastColumn="0" w:noHBand="0" w:noVBand="1"/>
@@ -16747,8 +16271,8 @@
       <w:pPr>
         <w:pStyle w:val="Ttulo2"/>
       </w:pPr>
-      <w:bookmarkStart w:name="_Toc320026710" w:id="32"/>
-      <w:bookmarkStart w:name="_Toc25168907" w:id="33"/>
+      <w:bookmarkStart w:id="32" w:name="_Toc320026710"/>
+      <w:bookmarkStart w:id="33" w:name="_Toc25168907"/>
       <w:r>
         <w:lastRenderedPageBreak/>
         <w:t xml:space="preserve">Avaliação </w:t>
@@ -16768,10 +16292,10 @@
     <w:p>
       <w:pPr>
         <w:pBdr>
-          <w:top w:val="single" w:color="auto" w:sz="4" w:space="1"/>
-          <w:left w:val="single" w:color="auto" w:sz="4" w:space="4"/>
-          <w:bottom w:val="single" w:color="auto" w:sz="4" w:space="1"/>
-          <w:right w:val="single" w:color="auto" w:sz="4" w:space="4"/>
+          <w:top w:val="single" w:sz="4" w:space="1" w:color="auto"/>
+          <w:left w:val="single" w:sz="4" w:space="4" w:color="auto"/>
+          <w:bottom w:val="single" w:sz="4" w:space="1" w:color="auto"/>
+          <w:right w:val="single" w:sz="4" w:space="4" w:color="auto"/>
         </w:pBdr>
         <w:shd w:val="clear" w:color="auto" w:fill="E0E0E0"/>
         <w:jc w:val="center"/>
@@ -16817,10 +16341,10 @@
     <w:p>
       <w:pPr>
         <w:pBdr>
-          <w:top w:val="single" w:color="auto" w:sz="4" w:space="1"/>
-          <w:left w:val="single" w:color="auto" w:sz="4" w:space="4"/>
-          <w:bottom w:val="single" w:color="auto" w:sz="4" w:space="1"/>
-          <w:right w:val="single" w:color="auto" w:sz="4" w:space="4"/>
+          <w:top w:val="single" w:sz="4" w:space="1" w:color="auto"/>
+          <w:left w:val="single" w:sz="4" w:space="4" w:color="auto"/>
+          <w:bottom w:val="single" w:sz="4" w:space="1" w:color="auto"/>
+          <w:right w:val="single" w:sz="4" w:space="4" w:color="auto"/>
         </w:pBdr>
         <w:shd w:val="clear" w:color="auto" w:fill="E0E0E0"/>
         <w:jc w:val="center"/>
@@ -16834,10 +16358,10 @@
     <w:p>
       <w:pPr>
         <w:pBdr>
-          <w:top w:val="single" w:color="auto" w:sz="4" w:space="1"/>
-          <w:left w:val="single" w:color="auto" w:sz="4" w:space="4"/>
-          <w:bottom w:val="single" w:color="auto" w:sz="4" w:space="1"/>
-          <w:right w:val="single" w:color="auto" w:sz="4" w:space="4"/>
+          <w:top w:val="single" w:sz="4" w:space="1" w:color="auto"/>
+          <w:left w:val="single" w:sz="4" w:space="4" w:color="auto"/>
+          <w:bottom w:val="single" w:sz="4" w:space="1" w:color="auto"/>
+          <w:right w:val="single" w:sz="4" w:space="4" w:color="auto"/>
         </w:pBdr>
         <w:shd w:val="clear" w:color="auto" w:fill="E0E0E0"/>
         <w:jc w:val="center"/>
@@ -16851,10 +16375,10 @@
     <w:p>
       <w:pPr>
         <w:pBdr>
-          <w:top w:val="single" w:color="auto" w:sz="4" w:space="1"/>
-          <w:left w:val="single" w:color="auto" w:sz="4" w:space="4"/>
-          <w:bottom w:val="single" w:color="auto" w:sz="4" w:space="1"/>
-          <w:right w:val="single" w:color="auto" w:sz="4" w:space="4"/>
+          <w:top w:val="single" w:sz="4" w:space="1" w:color="auto"/>
+          <w:left w:val="single" w:sz="4" w:space="4" w:color="auto"/>
+          <w:bottom w:val="single" w:sz="4" w:space="1" w:color="auto"/>
+          <w:right w:val="single" w:sz="4" w:space="4" w:color="auto"/>
         </w:pBdr>
         <w:shd w:val="clear" w:color="auto" w:fill="E0E0E0"/>
         <w:jc w:val="center"/>
@@ -16868,10 +16392,10 @@
     <w:p>
       <w:pPr>
         <w:pBdr>
-          <w:top w:val="single" w:color="auto" w:sz="4" w:space="1"/>
-          <w:left w:val="single" w:color="auto" w:sz="4" w:space="4"/>
-          <w:bottom w:val="single" w:color="auto" w:sz="4" w:space="1"/>
-          <w:right w:val="single" w:color="auto" w:sz="4" w:space="4"/>
+          <w:top w:val="single" w:sz="4" w:space="1" w:color="auto"/>
+          <w:left w:val="single" w:sz="4" w:space="4" w:color="auto"/>
+          <w:bottom w:val="single" w:sz="4" w:space="1" w:color="auto"/>
+          <w:right w:val="single" w:sz="4" w:space="4" w:color="auto"/>
         </w:pBdr>
         <w:shd w:val="clear" w:color="auto" w:fill="E0E0E0"/>
         <w:jc w:val="center"/>
@@ -16885,10 +16409,10 @@
     <w:p>
       <w:pPr>
         <w:pBdr>
-          <w:top w:val="single" w:color="auto" w:sz="4" w:space="1"/>
-          <w:left w:val="single" w:color="auto" w:sz="4" w:space="4"/>
-          <w:bottom w:val="single" w:color="auto" w:sz="4" w:space="1"/>
-          <w:right w:val="single" w:color="auto" w:sz="4" w:space="4"/>
+          <w:top w:val="single" w:sz="4" w:space="1" w:color="auto"/>
+          <w:left w:val="single" w:sz="4" w:space="4" w:color="auto"/>
+          <w:bottom w:val="single" w:sz="4" w:space="1" w:color="auto"/>
+          <w:right w:val="single" w:sz="4" w:space="4" w:color="auto"/>
         </w:pBdr>
         <w:shd w:val="clear" w:color="auto" w:fill="E0E0E0"/>
         <w:jc w:val="center"/>
@@ -16902,10 +16426,10 @@
     <w:p>
       <w:pPr>
         <w:pBdr>
-          <w:top w:val="single" w:color="auto" w:sz="4" w:space="1"/>
-          <w:left w:val="single" w:color="auto" w:sz="4" w:space="4"/>
-          <w:bottom w:val="single" w:color="auto" w:sz="4" w:space="1"/>
-          <w:right w:val="single" w:color="auto" w:sz="4" w:space="4"/>
+          <w:top w:val="single" w:sz="4" w:space="1" w:color="auto"/>
+          <w:left w:val="single" w:sz="4" w:space="4" w:color="auto"/>
+          <w:bottom w:val="single" w:sz="4" w:space="1" w:color="auto"/>
+          <w:right w:val="single" w:sz="4" w:space="4" w:color="auto"/>
         </w:pBdr>
         <w:shd w:val="clear" w:color="auto" w:fill="E0E0E0"/>
         <w:jc w:val="center"/>
@@ -16919,10 +16443,10 @@
     <w:p>
       <w:pPr>
         <w:pBdr>
-          <w:top w:val="single" w:color="auto" w:sz="4" w:space="1"/>
-          <w:left w:val="single" w:color="auto" w:sz="4" w:space="4"/>
-          <w:bottom w:val="single" w:color="auto" w:sz="4" w:space="1"/>
-          <w:right w:val="single" w:color="auto" w:sz="4" w:space="4"/>
+          <w:top w:val="single" w:sz="4" w:space="1" w:color="auto"/>
+          <w:left w:val="single" w:sz="4" w:space="4" w:color="auto"/>
+          <w:bottom w:val="single" w:sz="4" w:space="1" w:color="auto"/>
+          <w:right w:val="single" w:sz="4" w:space="4" w:color="auto"/>
         </w:pBdr>
         <w:shd w:val="clear" w:color="auto" w:fill="E0E0E0"/>
         <w:jc w:val="center"/>
@@ -16936,10 +16460,10 @@
     <w:p>
       <w:pPr>
         <w:pBdr>
-          <w:top w:val="single" w:color="auto" w:sz="4" w:space="1"/>
-          <w:left w:val="single" w:color="auto" w:sz="4" w:space="4"/>
-          <w:bottom w:val="single" w:color="auto" w:sz="4" w:space="1"/>
-          <w:right w:val="single" w:color="auto" w:sz="4" w:space="4"/>
+          <w:top w:val="single" w:sz="4" w:space="1" w:color="auto"/>
+          <w:left w:val="single" w:sz="4" w:space="4" w:color="auto"/>
+          <w:bottom w:val="single" w:sz="4" w:space="1" w:color="auto"/>
+          <w:right w:val="single" w:sz="4" w:space="4" w:color="auto"/>
         </w:pBdr>
         <w:shd w:val="clear" w:color="auto" w:fill="E0E0E0"/>
         <w:jc w:val="center"/>
@@ -16953,10 +16477,10 @@
     <w:p>
       <w:pPr>
         <w:pBdr>
-          <w:top w:val="single" w:color="auto" w:sz="4" w:space="1"/>
-          <w:left w:val="single" w:color="auto" w:sz="4" w:space="4"/>
-          <w:bottom w:val="single" w:color="auto" w:sz="4" w:space="1"/>
-          <w:right w:val="single" w:color="auto" w:sz="4" w:space="4"/>
+          <w:top w:val="single" w:sz="4" w:space="1" w:color="auto"/>
+          <w:left w:val="single" w:sz="4" w:space="4" w:color="auto"/>
+          <w:bottom w:val="single" w:sz="4" w:space="1" w:color="auto"/>
+          <w:right w:val="single" w:sz="4" w:space="4" w:color="auto"/>
         </w:pBdr>
         <w:shd w:val="clear" w:color="auto" w:fill="E0E0E0"/>
         <w:jc w:val="center"/>
@@ -17039,7 +16563,7 @@
           <w:p>
             <w:pPr>
               <w:rPr>
-                <w:rFonts w:asciiTheme="majorHAnsi" w:hAnsiTheme="majorHAnsi" w:eastAsiaTheme="majorEastAsia" w:cstheme="majorBidi"/>
+                <w:rFonts w:asciiTheme="majorHAnsi" w:eastAsiaTheme="majorEastAsia" w:hAnsiTheme="majorHAnsi" w:cstheme="majorBidi"/>
                 <w:color w:val="365F91" w:themeColor="accent1" w:themeShade="BF"/>
                 <w:sz w:val="26"/>
                 <w:szCs w:val="26"/>
@@ -17047,74 +16571,54 @@
             </w:pPr>
             <w:r>
               <w:rPr>
-                <w:rFonts w:asciiTheme="majorHAnsi" w:hAnsiTheme="majorHAnsi" w:eastAsiaTheme="majorEastAsia" w:cstheme="majorBidi"/>
+                <w:rFonts w:asciiTheme="majorHAnsi" w:eastAsiaTheme="majorEastAsia" w:hAnsiTheme="majorHAnsi" w:cstheme="majorBidi"/>
                 <w:color w:val="365F91" w:themeColor="accent1" w:themeShade="BF"/>
                 <w:sz w:val="26"/>
                 <w:szCs w:val="26"/>
               </w:rPr>
-              <w:t>Avaliação (</w:t>
-            </w:r>
-            <w:proofErr w:type="gramStart"/>
-            <w:r>
-              <w:rPr>
-                <w:rFonts w:asciiTheme="majorHAnsi" w:hAnsiTheme="majorHAnsi" w:eastAsiaTheme="majorEastAsia" w:cstheme="majorBidi"/>
+              <w:t>Avaliação (A,B,C,D,E) : _____________</w:t>
+            </w:r>
+          </w:p>
+          <w:p>
+            <w:pPr>
+              <w:rPr>
+                <w:rFonts w:asciiTheme="majorHAnsi" w:eastAsiaTheme="majorEastAsia" w:hAnsiTheme="majorHAnsi" w:cstheme="majorBidi"/>
                 <w:color w:val="365F91" w:themeColor="accent1" w:themeShade="BF"/>
                 <w:sz w:val="26"/>
                 <w:szCs w:val="26"/>
               </w:rPr>
-              <w:t>A,B</w:t>
-            </w:r>
-            <w:proofErr w:type="gramEnd"/>
-            <w:r>
-              <w:rPr>
-                <w:rFonts w:asciiTheme="majorHAnsi" w:hAnsiTheme="majorHAnsi" w:eastAsiaTheme="majorEastAsia" w:cstheme="majorBidi"/>
+            </w:pPr>
+          </w:p>
+          <w:p>
+            <w:pPr>
+              <w:rPr>
+                <w:rFonts w:asciiTheme="majorHAnsi" w:eastAsiaTheme="majorEastAsia" w:hAnsiTheme="majorHAnsi" w:cstheme="majorBidi"/>
                 <w:color w:val="365F91" w:themeColor="accent1" w:themeShade="BF"/>
                 <w:sz w:val="26"/>
                 <w:szCs w:val="26"/>
               </w:rPr>
-              <w:t>,C,D,E) : _____________</w:t>
-            </w:r>
-          </w:p>
-          <w:p>
-            <w:pPr>
-              <w:rPr>
-                <w:rFonts w:asciiTheme="majorHAnsi" w:hAnsiTheme="majorHAnsi" w:eastAsiaTheme="majorEastAsia" w:cstheme="majorBidi"/>
+            </w:pPr>
+            <w:r>
+              <w:rPr>
+                <w:rFonts w:asciiTheme="majorHAnsi" w:eastAsiaTheme="majorEastAsia" w:hAnsiTheme="majorHAnsi" w:cstheme="majorBidi"/>
                 <w:color w:val="365F91" w:themeColor="accent1" w:themeShade="BF"/>
                 <w:sz w:val="26"/>
                 <w:szCs w:val="26"/>
               </w:rPr>
-            </w:pPr>
-          </w:p>
-          <w:p>
-            <w:pPr>
-              <w:rPr>
-                <w:rFonts w:asciiTheme="majorHAnsi" w:hAnsiTheme="majorHAnsi" w:eastAsiaTheme="majorEastAsia" w:cstheme="majorBidi"/>
-                <w:color w:val="365F91" w:themeColor="accent1" w:themeShade="BF"/>
-                <w:sz w:val="26"/>
-                <w:szCs w:val="26"/>
-              </w:rPr>
-            </w:pPr>
-            <w:r>
-              <w:rPr>
-                <w:rFonts w:asciiTheme="majorHAnsi" w:hAnsiTheme="majorHAnsi" w:eastAsiaTheme="majorEastAsia" w:cstheme="majorBidi"/>
-                <w:color w:val="365F91" w:themeColor="accent1" w:themeShade="BF"/>
-                <w:sz w:val="26"/>
-                <w:szCs w:val="26"/>
-              </w:rPr>
               <w:t>Utilize a seguinte escala:</w:t>
             </w:r>
           </w:p>
           <w:p>
             <w:pPr>
               <w:rPr>
-                <w:rFonts w:asciiTheme="majorHAnsi" w:hAnsiTheme="majorHAnsi" w:eastAsiaTheme="majorEastAsia" w:cstheme="majorBidi"/>
+                <w:rFonts w:asciiTheme="majorHAnsi" w:eastAsiaTheme="majorEastAsia" w:hAnsiTheme="majorHAnsi" w:cstheme="majorBidi"/>
                 <w:sz w:val="20"/>
                 <w:szCs w:val="20"/>
               </w:rPr>
             </w:pPr>
             <w:r>
               <w:rPr>
-                <w:rFonts w:asciiTheme="majorHAnsi" w:hAnsiTheme="majorHAnsi" w:eastAsiaTheme="majorEastAsia" w:cstheme="majorBidi"/>
+                <w:rFonts w:asciiTheme="majorHAnsi" w:eastAsiaTheme="majorEastAsia" w:hAnsiTheme="majorHAnsi" w:cstheme="majorBidi"/>
                 <w:sz w:val="20"/>
                 <w:szCs w:val="20"/>
               </w:rPr>
@@ -17122,83 +16626,65 @@
             </w:r>
             <w:r>
               <w:rPr>
-                <w:rFonts w:asciiTheme="majorHAnsi" w:hAnsiTheme="majorHAnsi" w:eastAsiaTheme="majorEastAsia" w:cstheme="majorBidi"/>
+                <w:rFonts w:asciiTheme="majorHAnsi" w:eastAsiaTheme="majorEastAsia" w:hAnsiTheme="majorHAnsi" w:cstheme="majorBidi"/>
                 <w:sz w:val="20"/>
                 <w:szCs w:val="20"/>
               </w:rPr>
-              <w:t xml:space="preserve">1 – </w:t>
-            </w:r>
-            <w:proofErr w:type="gramStart"/>
-            <w:r>
-              <w:rPr>
-                <w:rFonts w:asciiTheme="majorHAnsi" w:hAnsiTheme="majorHAnsi" w:eastAsiaTheme="majorEastAsia" w:cstheme="majorBidi"/>
+              <w:t xml:space="preserve">1 – 5  valores      </w:t>
+            </w:r>
+            <w:r>
+              <w:rPr>
+                <w:rFonts w:asciiTheme="majorHAnsi" w:eastAsiaTheme="majorEastAsia" w:hAnsiTheme="majorHAnsi" w:cstheme="majorBidi"/>
                 <w:sz w:val="20"/>
                 <w:szCs w:val="20"/>
               </w:rPr>
-              <w:t>5  valores</w:t>
-            </w:r>
-            <w:proofErr w:type="gramEnd"/>
-            <w:r>
-              <w:rPr>
-                <w:rFonts w:asciiTheme="majorHAnsi" w:hAnsiTheme="majorHAnsi" w:eastAsiaTheme="majorEastAsia" w:cstheme="majorBidi"/>
+              <w:t xml:space="preserve">B: </w:t>
+            </w:r>
+            <w:r>
+              <w:rPr>
+                <w:rFonts w:asciiTheme="majorHAnsi" w:eastAsiaTheme="majorEastAsia" w:hAnsiTheme="majorHAnsi" w:cstheme="majorBidi"/>
                 <w:sz w:val="20"/>
                 <w:szCs w:val="20"/>
               </w:rPr>
-              <w:t xml:space="preserve">      </w:t>
-            </w:r>
-            <w:r>
-              <w:rPr>
-                <w:rFonts w:asciiTheme="majorHAnsi" w:hAnsiTheme="majorHAnsi" w:eastAsiaTheme="majorEastAsia" w:cstheme="majorBidi"/>
+              <w:t xml:space="preserve">6 – 9  valores     </w:t>
+            </w:r>
+            <w:r>
+              <w:rPr>
+                <w:rFonts w:asciiTheme="majorHAnsi" w:eastAsiaTheme="majorEastAsia" w:hAnsiTheme="majorHAnsi" w:cstheme="majorBidi"/>
                 <w:sz w:val="20"/>
                 <w:szCs w:val="20"/>
               </w:rPr>
-              <w:t xml:space="preserve">B: </w:t>
-            </w:r>
-            <w:r>
-              <w:rPr>
-                <w:rFonts w:asciiTheme="majorHAnsi" w:hAnsiTheme="majorHAnsi" w:eastAsiaTheme="majorEastAsia" w:cstheme="majorBidi"/>
+              <w:t xml:space="preserve">C: </w:t>
+            </w:r>
+            <w:r>
+              <w:rPr>
+                <w:rFonts w:asciiTheme="majorHAnsi" w:eastAsiaTheme="majorEastAsia" w:hAnsiTheme="majorHAnsi" w:cstheme="majorBidi"/>
                 <w:sz w:val="20"/>
                 <w:szCs w:val="20"/>
               </w:rPr>
-              <w:t xml:space="preserve">6 – 9  valores     </w:t>
-            </w:r>
-            <w:r>
-              <w:rPr>
-                <w:rFonts w:asciiTheme="majorHAnsi" w:hAnsiTheme="majorHAnsi" w:eastAsiaTheme="majorEastAsia" w:cstheme="majorBidi"/>
+              <w:t xml:space="preserve">10 – 13 Valores </w:t>
+            </w:r>
+            <w:r>
+              <w:rPr>
+                <w:rFonts w:asciiTheme="majorHAnsi" w:eastAsiaTheme="majorEastAsia" w:hAnsiTheme="majorHAnsi" w:cstheme="majorBidi"/>
                 <w:sz w:val="20"/>
                 <w:szCs w:val="20"/>
               </w:rPr>
-              <w:t xml:space="preserve">C: </w:t>
-            </w:r>
-            <w:r>
-              <w:rPr>
-                <w:rFonts w:asciiTheme="majorHAnsi" w:hAnsiTheme="majorHAnsi" w:eastAsiaTheme="majorEastAsia" w:cstheme="majorBidi"/>
+              <w:t xml:space="preserve"> </w:t>
+            </w:r>
+            <w:r>
+              <w:rPr>
+                <w:rFonts w:asciiTheme="majorHAnsi" w:eastAsiaTheme="majorEastAsia" w:hAnsiTheme="majorHAnsi" w:cstheme="majorBidi"/>
                 <w:sz w:val="20"/>
                 <w:szCs w:val="20"/>
               </w:rPr>
-              <w:t xml:space="preserve">10 – 13 Valores </w:t>
-            </w:r>
-            <w:r>
-              <w:rPr>
-                <w:rFonts w:asciiTheme="majorHAnsi" w:hAnsiTheme="majorHAnsi" w:eastAsiaTheme="majorEastAsia" w:cstheme="majorBidi"/>
-                <w:sz w:val="20"/>
-                <w:szCs w:val="20"/>
-              </w:rPr>
-              <w:t xml:space="preserve"> </w:t>
-            </w:r>
-            <w:r>
-              <w:rPr>
-                <w:rFonts w:asciiTheme="majorHAnsi" w:hAnsiTheme="majorHAnsi" w:eastAsiaTheme="majorEastAsia" w:cstheme="majorBidi"/>
-                <w:sz w:val="20"/>
-                <w:szCs w:val="20"/>
-              </w:rPr>
               <w:t xml:space="preserve">D: 14 – 17 valores      E: 18 – 20  valores </w:t>
             </w:r>
           </w:p>
           <w:p>
             <w:pPr>
               <w:rPr>
-                <w:rFonts w:asciiTheme="majorHAnsi" w:hAnsiTheme="majorHAnsi" w:eastAsiaTheme="majorEastAsia" w:cstheme="majorBidi"/>
+                <w:rFonts w:asciiTheme="majorHAnsi" w:eastAsiaTheme="majorEastAsia" w:hAnsiTheme="majorHAnsi" w:cstheme="majorBidi"/>
                 <w:color w:val="365F91" w:themeColor="accent1" w:themeShade="BF"/>
                 <w:sz w:val="26"/>
                 <w:szCs w:val="26"/>
@@ -17396,8 +16882,8 @@
         <w:tblStyle w:val="TabelacomGrelha"/>
         <w:tblW w:w="0" w:type="auto"/>
         <w:tblBorders>
-          <w:insideH w:val="none" w:color="auto" w:sz="0" w:space="0"/>
-          <w:insideV w:val="none" w:color="auto" w:sz="0" w:space="0"/>
+          <w:insideH w:val="none" w:sz="0" w:space="0" w:color="auto"/>
+          <w:insideV w:val="none" w:sz="0" w:space="0" w:color="auto"/>
         </w:tblBorders>
         <w:shd w:val="clear" w:color="auto" w:fill="E6E6E6"/>
         <w:tblLook w:val="04A0" w:firstRow="1" w:lastRow="0" w:firstColumn="1" w:lastColumn="0" w:noHBand="0" w:noVBand="1"/>
@@ -18532,8 +18018,8 @@
       <w:pPr>
         <w:pStyle w:val="Ttulo1"/>
       </w:pPr>
-      <w:bookmarkStart w:name="_Toc25168908" w:id="34"/>
-      <w:bookmarkStart w:name="_Toc320026711" w:id="35"/>
+      <w:bookmarkStart w:id="34" w:name="_Toc25168908"/>
+      <w:bookmarkStart w:id="35" w:name="_Toc320026711"/>
       <w:r>
         <w:lastRenderedPageBreak/>
         <w:t xml:space="preserve">Etapa </w:t>
@@ -18550,7 +18036,7 @@
       <w:pPr>
         <w:pStyle w:val="Ttulo2"/>
       </w:pPr>
-      <w:bookmarkStart w:name="_Toc25168909" w:id="36"/>
+      <w:bookmarkStart w:id="36" w:name="_Toc25168909"/>
       <w:r>
         <w:t>Especificação do Próprio Grupo</w:t>
       </w:r>
@@ -18675,8 +18161,8 @@
       <w:pPr>
         <w:pStyle w:val="Ttulo3"/>
       </w:pPr>
-      <w:bookmarkStart w:name="_Toc25168910" w:id="37"/>
-      <w:bookmarkStart w:name="_Toc320026712" w:id="38"/>
+      <w:bookmarkStart w:id="37" w:name="_Toc25168910"/>
+      <w:bookmarkStart w:id="38" w:name="_Toc320026712"/>
       <w:bookmarkEnd w:id="35"/>
       <w:r>
         <w:t xml:space="preserve">Especificação do </w:t>
@@ -18702,7 +18188,7 @@
       <w:pPr>
         <w:pStyle w:val="Ttulo3"/>
       </w:pPr>
-      <w:bookmarkStart w:name="_Toc25168911" w:id="39"/>
+      <w:bookmarkStart w:id="39" w:name="_Toc25168911"/>
       <w:r>
         <w:t xml:space="preserve">Especificação do </w:t>
       </w:r>
@@ -18727,7 +18213,7 @@
       <w:pPr>
         <w:pStyle w:val="Ttulo3"/>
       </w:pPr>
-      <w:bookmarkStart w:name="_Toc25168912" w:id="40"/>
+      <w:bookmarkStart w:id="40" w:name="_Toc25168912"/>
       <w:r>
         <w:t>Forma de Migração Especificada</w:t>
       </w:r>
@@ -18737,7 +18223,7 @@
       <w:pPr>
         <w:pStyle w:val="Ttulo3"/>
       </w:pPr>
-      <w:bookmarkStart w:name="_Toc25168913" w:id="41"/>
+      <w:bookmarkStart w:id="41" w:name="_Toc25168913"/>
       <w:r>
         <w:rPr>
           <w:rStyle w:val="Ttulo3Carter"/>
@@ -18756,7 +18242,7 @@
       <w:pPr>
         <w:pStyle w:val="Ttulo3"/>
       </w:pPr>
-      <w:bookmarkStart w:name="_Toc25168914" w:id="42"/>
+      <w:bookmarkStart w:id="42" w:name="_Toc25168914"/>
       <w:r>
         <w:t xml:space="preserve">Triggers de suporte à </w:t>
       </w:r>
@@ -18766,11 +18252,9 @@
       <w:r>
         <w:t xml:space="preserve"> de </w:t>
       </w:r>
-      <w:proofErr w:type="spellStart"/>
       <w:r>
         <w:t>logs</w:t>
       </w:r>
-      <w:proofErr w:type="spellEnd"/>
       <w:r>
         <w:t xml:space="preserve"> </w:t>
       </w:r>
@@ -18783,52 +18267,34 @@
       <w:pPr>
         <w:pStyle w:val="Ttulo3"/>
       </w:pPr>
-      <w:bookmarkStart w:name="_Toc25168915" w:id="43"/>
-      <w:proofErr w:type="spellStart"/>
+      <w:bookmarkStart w:id="43" w:name="_Toc25168915"/>
       <w:r>
         <w:rPr>
           <w:rStyle w:val="Ttulo3Carter"/>
         </w:rPr>
         <w:t>Stored</w:t>
       </w:r>
-      <w:proofErr w:type="spellEnd"/>
       <w:r>
         <w:rPr>
           <w:rStyle w:val="Ttulo3Carter"/>
         </w:rPr>
-        <w:t xml:space="preserve"> </w:t>
-      </w:r>
-      <w:proofErr w:type="spellStart"/>
+        <w:t xml:space="preserve"> Procedures de suporte à </w:t>
+      </w:r>
+      <w:r>
+        <w:t xml:space="preserve">gestão </w:t>
+      </w:r>
       <w:r>
         <w:rPr>
           <w:rStyle w:val="Ttulo3Carter"/>
         </w:rPr>
-        <w:t>Procedures</w:t>
-      </w:r>
-      <w:proofErr w:type="spellEnd"/>
+        <w:t xml:space="preserve">de </w:t>
+      </w:r>
       <w:r>
         <w:rPr>
           <w:rStyle w:val="Ttulo3Carter"/>
         </w:rPr>
-        <w:t xml:space="preserve"> de suporte à </w:t>
-      </w:r>
-      <w:r>
-        <w:t xml:space="preserve">gestão </w:t>
-      </w:r>
-      <w:r>
-        <w:rPr>
-          <w:rStyle w:val="Ttulo3Carter"/>
-        </w:rPr>
-        <w:t xml:space="preserve">de </w:t>
-      </w:r>
-      <w:proofErr w:type="spellStart"/>
-      <w:r>
-        <w:rPr>
-          <w:rStyle w:val="Ttulo3Carter"/>
-        </w:rPr>
         <w:t>logs</w:t>
       </w:r>
-      <w:proofErr w:type="spellEnd"/>
       <w:r>
         <w:rPr>
           <w:rStyle w:val="Ttulo3Carter"/>
@@ -18847,7 +18313,7 @@
       <w:pPr>
         <w:pStyle w:val="Ttulo3"/>
       </w:pPr>
-      <w:bookmarkStart w:name="_Toc25168916" w:id="44"/>
+      <w:bookmarkStart w:id="44" w:name="_Toc25168916"/>
       <w:r>
         <w:rPr>
           <w:rStyle w:val="Ttulo3Carter"/>
@@ -18884,7 +18350,7 @@
       <w:pPr>
         <w:pStyle w:val="Ttulo3"/>
       </w:pPr>
-      <w:bookmarkStart w:name="_Toc25168917" w:id="45"/>
+      <w:bookmarkStart w:id="45" w:name="_Toc25168917"/>
       <w:r>
         <w:rPr>
           <w:rStyle w:val="Ttulo3Carter"/>
@@ -19071,7 +18537,7 @@
       <w:pPr>
         <w:pStyle w:val="Ttulo2"/>
       </w:pPr>
-      <w:bookmarkStart w:name="_Toc25168918" w:id="46"/>
+      <w:bookmarkStart w:id="46" w:name="_Toc25168918"/>
       <w:r>
         <w:rPr>
           <w:rStyle w:val="Ttulo3Carter"/>
@@ -19131,7 +18597,7 @@
           <w:p>
             <w:pPr>
               <w:rPr>
-                <w:rFonts w:asciiTheme="majorHAnsi" w:hAnsiTheme="majorHAnsi" w:eastAsiaTheme="majorEastAsia" w:cstheme="majorBidi"/>
+                <w:rFonts w:asciiTheme="majorHAnsi" w:eastAsiaTheme="majorEastAsia" w:hAnsiTheme="majorHAnsi" w:cstheme="majorBidi"/>
                 <w:color w:val="365F91" w:themeColor="accent1" w:themeShade="BF"/>
                 <w:sz w:val="26"/>
                 <w:szCs w:val="26"/>
@@ -19141,7 +18607,7 @@
           <w:p>
             <w:pPr>
               <w:rPr>
-                <w:rFonts w:asciiTheme="majorHAnsi" w:hAnsiTheme="majorHAnsi" w:eastAsiaTheme="majorEastAsia" w:cstheme="majorBidi"/>
+                <w:rFonts w:asciiTheme="majorHAnsi" w:eastAsiaTheme="majorEastAsia" w:hAnsiTheme="majorHAnsi" w:cstheme="majorBidi"/>
                 <w:color w:val="365F91" w:themeColor="accent1" w:themeShade="BF"/>
                 <w:sz w:val="26"/>
                 <w:szCs w:val="26"/>
@@ -19149,123 +18615,85 @@
             </w:pPr>
             <w:r>
               <w:rPr>
-                <w:rFonts w:asciiTheme="majorHAnsi" w:hAnsiTheme="majorHAnsi" w:eastAsiaTheme="majorEastAsia" w:cstheme="majorBidi"/>
+                <w:rFonts w:asciiTheme="majorHAnsi" w:eastAsiaTheme="majorEastAsia" w:hAnsiTheme="majorHAnsi" w:cstheme="majorBidi"/>
                 <w:color w:val="365F91" w:themeColor="accent1" w:themeShade="BF"/>
                 <w:sz w:val="26"/>
                 <w:szCs w:val="26"/>
               </w:rPr>
-              <w:t>Avaliação (</w:t>
-            </w:r>
-            <w:proofErr w:type="gramStart"/>
-            <w:r>
-              <w:rPr>
-                <w:rFonts w:asciiTheme="majorHAnsi" w:hAnsiTheme="majorHAnsi" w:eastAsiaTheme="majorEastAsia" w:cstheme="majorBidi"/>
+              <w:t>Avaliação (A,B,C,D,E) : _____________</w:t>
+            </w:r>
+          </w:p>
+          <w:p>
+            <w:pPr>
+              <w:rPr>
+                <w:rFonts w:asciiTheme="majorHAnsi" w:eastAsiaTheme="majorEastAsia" w:hAnsiTheme="majorHAnsi" w:cstheme="majorBidi"/>
                 <w:color w:val="365F91" w:themeColor="accent1" w:themeShade="BF"/>
                 <w:sz w:val="26"/>
                 <w:szCs w:val="26"/>
               </w:rPr>
-              <w:t>A,B</w:t>
-            </w:r>
-            <w:proofErr w:type="gramEnd"/>
-            <w:r>
-              <w:rPr>
-                <w:rFonts w:asciiTheme="majorHAnsi" w:hAnsiTheme="majorHAnsi" w:eastAsiaTheme="majorEastAsia" w:cstheme="majorBidi"/>
+            </w:pPr>
+          </w:p>
+          <w:p>
+            <w:pPr>
+              <w:rPr>
+                <w:rFonts w:asciiTheme="majorHAnsi" w:eastAsiaTheme="majorEastAsia" w:hAnsiTheme="majorHAnsi" w:cstheme="majorBidi"/>
                 <w:color w:val="365F91" w:themeColor="accent1" w:themeShade="BF"/>
                 <w:sz w:val="26"/>
                 <w:szCs w:val="26"/>
               </w:rPr>
-              <w:t>,C,D,E) : _____________</w:t>
-            </w:r>
-          </w:p>
-          <w:p>
-            <w:pPr>
-              <w:rPr>
-                <w:rFonts w:asciiTheme="majorHAnsi" w:hAnsiTheme="majorHAnsi" w:eastAsiaTheme="majorEastAsia" w:cstheme="majorBidi"/>
+            </w:pPr>
+            <w:r>
+              <w:rPr>
+                <w:rFonts w:asciiTheme="majorHAnsi" w:eastAsiaTheme="majorEastAsia" w:hAnsiTheme="majorHAnsi" w:cstheme="majorBidi"/>
                 <w:color w:val="365F91" w:themeColor="accent1" w:themeShade="BF"/>
                 <w:sz w:val="26"/>
                 <w:szCs w:val="26"/>
               </w:rPr>
-            </w:pPr>
-          </w:p>
-          <w:p>
-            <w:pPr>
-              <w:rPr>
-                <w:rFonts w:asciiTheme="majorHAnsi" w:hAnsiTheme="majorHAnsi" w:eastAsiaTheme="majorEastAsia" w:cstheme="majorBidi"/>
+              <w:t>Utilize a seguinte escala:</w:t>
+            </w:r>
+          </w:p>
+          <w:p>
+            <w:pPr>
+              <w:rPr>
+                <w:rFonts w:asciiTheme="majorHAnsi" w:eastAsiaTheme="majorEastAsia" w:hAnsiTheme="majorHAnsi" w:cstheme="majorBidi"/>
+                <w:sz w:val="20"/>
+                <w:szCs w:val="20"/>
+              </w:rPr>
+            </w:pPr>
+            <w:r>
+              <w:rPr>
+                <w:rFonts w:asciiTheme="majorHAnsi" w:eastAsiaTheme="majorEastAsia" w:hAnsiTheme="majorHAnsi" w:cstheme="majorBidi"/>
+                <w:sz w:val="20"/>
+                <w:szCs w:val="20"/>
+              </w:rPr>
+              <w:t xml:space="preserve">A: - 1 – 5  valores      B: 6 – 9  valores     C: 10 – 13 Valores </w:t>
+            </w:r>
+            <w:r>
+              <w:rPr>
+                <w:rFonts w:asciiTheme="majorHAnsi" w:eastAsiaTheme="majorEastAsia" w:hAnsiTheme="majorHAnsi" w:cstheme="majorBidi"/>
+                <w:sz w:val="20"/>
+                <w:szCs w:val="20"/>
+              </w:rPr>
+              <w:t xml:space="preserve"> </w:t>
+            </w:r>
+            <w:r>
+              <w:rPr>
+                <w:rFonts w:asciiTheme="majorHAnsi" w:eastAsiaTheme="majorEastAsia" w:hAnsiTheme="majorHAnsi" w:cstheme="majorBidi"/>
+                <w:sz w:val="20"/>
+                <w:szCs w:val="20"/>
+              </w:rPr>
+              <w:t xml:space="preserve">D: 14 – 17 valores      E: 18 – 20  valores </w:t>
+            </w:r>
+          </w:p>
+          <w:p>
+            <w:pPr>
+              <w:rPr>
+                <w:rFonts w:asciiTheme="majorHAnsi" w:eastAsiaTheme="majorEastAsia" w:hAnsiTheme="majorHAnsi" w:cstheme="majorBidi"/>
                 <w:color w:val="365F91" w:themeColor="accent1" w:themeShade="BF"/>
                 <w:sz w:val="26"/>
                 <w:szCs w:val="26"/>
               </w:rPr>
             </w:pPr>
-            <w:r>
-              <w:rPr>
-                <w:rFonts w:asciiTheme="majorHAnsi" w:hAnsiTheme="majorHAnsi" w:eastAsiaTheme="majorEastAsia" w:cstheme="majorBidi"/>
-                <w:color w:val="365F91" w:themeColor="accent1" w:themeShade="BF"/>
-                <w:sz w:val="26"/>
-                <w:szCs w:val="26"/>
-              </w:rPr>
-              <w:t>Utilize a seguinte escala:</w:t>
-            </w:r>
-          </w:p>
-          <w:p>
-            <w:pPr>
-              <w:rPr>
-                <w:rFonts w:asciiTheme="majorHAnsi" w:hAnsiTheme="majorHAnsi" w:eastAsiaTheme="majorEastAsia" w:cstheme="majorBidi"/>
-                <w:sz w:val="20"/>
-                <w:szCs w:val="20"/>
-              </w:rPr>
-            </w:pPr>
-            <w:r>
-              <w:rPr>
-                <w:rFonts w:asciiTheme="majorHAnsi" w:hAnsiTheme="majorHAnsi" w:eastAsiaTheme="majorEastAsia" w:cstheme="majorBidi"/>
-                <w:sz w:val="20"/>
-                <w:szCs w:val="20"/>
-              </w:rPr>
-              <w:t xml:space="preserve">A: - 1 – </w:t>
-            </w:r>
-            <w:proofErr w:type="gramStart"/>
-            <w:r>
-              <w:rPr>
-                <w:rFonts w:asciiTheme="majorHAnsi" w:hAnsiTheme="majorHAnsi" w:eastAsiaTheme="majorEastAsia" w:cstheme="majorBidi"/>
-                <w:sz w:val="20"/>
-                <w:szCs w:val="20"/>
-              </w:rPr>
-              <w:t>5  valores</w:t>
-            </w:r>
-            <w:proofErr w:type="gramEnd"/>
-            <w:r>
-              <w:rPr>
-                <w:rFonts w:asciiTheme="majorHAnsi" w:hAnsiTheme="majorHAnsi" w:eastAsiaTheme="majorEastAsia" w:cstheme="majorBidi"/>
-                <w:sz w:val="20"/>
-                <w:szCs w:val="20"/>
-              </w:rPr>
-              <w:t xml:space="preserve">      B: 6 – 9  valores     C: 10 – 13 Valores </w:t>
-            </w:r>
-            <w:r>
-              <w:rPr>
-                <w:rFonts w:asciiTheme="majorHAnsi" w:hAnsiTheme="majorHAnsi" w:eastAsiaTheme="majorEastAsia" w:cstheme="majorBidi"/>
-                <w:sz w:val="20"/>
-                <w:szCs w:val="20"/>
-              </w:rPr>
-              <w:t xml:space="preserve"> </w:t>
-            </w:r>
-            <w:r>
-              <w:rPr>
-                <w:rFonts w:asciiTheme="majorHAnsi" w:hAnsiTheme="majorHAnsi" w:eastAsiaTheme="majorEastAsia" w:cstheme="majorBidi"/>
-                <w:sz w:val="20"/>
-                <w:szCs w:val="20"/>
-              </w:rPr>
-              <w:t xml:space="preserve">D: 14 – 17 valores      E: 18 – 20  valores </w:t>
-            </w:r>
-          </w:p>
-          <w:p>
-            <w:pPr>
-              <w:rPr>
-                <w:rFonts w:asciiTheme="majorHAnsi" w:hAnsiTheme="majorHAnsi" w:eastAsiaTheme="majorEastAsia" w:cstheme="majorBidi"/>
-                <w:color w:val="365F91" w:themeColor="accent1" w:themeShade="BF"/>
-                <w:sz w:val="26"/>
-                <w:szCs w:val="26"/>
-              </w:rPr>
-            </w:pPr>
           </w:p>
           <w:p>
             <w:pPr>
@@ -19321,7 +18749,7 @@
           <w:p>
             <w:pPr>
               <w:rPr>
-                <w:rFonts w:asciiTheme="majorHAnsi" w:hAnsiTheme="majorHAnsi" w:eastAsiaTheme="majorEastAsia" w:cstheme="majorBidi"/>
+                <w:rFonts w:asciiTheme="majorHAnsi" w:eastAsiaTheme="majorEastAsia" w:hAnsiTheme="majorHAnsi" w:cstheme="majorBidi"/>
                 <w:color w:val="365F91" w:themeColor="accent1" w:themeShade="BF"/>
                 <w:sz w:val="26"/>
                 <w:szCs w:val="26"/>
@@ -19510,8 +18938,8 @@
         <w:tblStyle w:val="TabelacomGrelha"/>
         <w:tblW w:w="0" w:type="auto"/>
         <w:tblBorders>
-          <w:insideH w:val="none" w:color="auto" w:sz="0" w:space="0"/>
-          <w:insideV w:val="none" w:color="auto" w:sz="0" w:space="0"/>
+          <w:insideH w:val="none" w:sz="0" w:space="0" w:color="auto"/>
+          <w:insideV w:val="none" w:sz="0" w:space="0" w:color="auto"/>
         </w:tblBorders>
         <w:shd w:val="clear" w:color="auto" w:fill="E6E6E6"/>
         <w:tblLook w:val="04A0" w:firstRow="1" w:lastRow="0" w:firstColumn="1" w:lastColumn="0" w:noHBand="0" w:noVBand="1"/>
@@ -20620,7 +20048,7 @@
       <w:pPr>
         <w:pStyle w:val="Ttulo2"/>
       </w:pPr>
-      <w:bookmarkStart w:name="_Toc25168919" w:id="47"/>
+      <w:bookmarkStart w:id="47" w:name="_Toc25168919"/>
       <w:r>
         <w:lastRenderedPageBreak/>
         <w:t>Implementação do Próprio Grupo</w:t>
@@ -20634,7 +20062,7 @@
       <w:pPr>
         <w:pStyle w:val="Ttulo3"/>
       </w:pPr>
-      <w:bookmarkStart w:name="_Toc25168920" w:id="48"/>
+      <w:bookmarkStart w:id="48" w:name="_Toc25168920"/>
       <w:r>
         <w:t>Utilizadores</w:t>
       </w:r>
@@ -20651,8 +20079,8 @@
         <w:tblStyle w:val="TabelacomGrelha"/>
         <w:tblW w:w="0" w:type="auto"/>
         <w:tblBorders>
-          <w:insideH w:val="none" w:color="auto" w:sz="0" w:space="0"/>
-          <w:insideV w:val="none" w:color="auto" w:sz="0" w:space="0"/>
+          <w:insideH w:val="none" w:sz="0" w:space="0" w:color="auto"/>
+          <w:insideV w:val="none" w:sz="0" w:space="0" w:color="auto"/>
         </w:tblBorders>
         <w:shd w:val="clear" w:color="auto" w:fill="E6E6E6"/>
         <w:tblLook w:val="04A0" w:firstRow="1" w:lastRow="0" w:firstColumn="1" w:lastColumn="0" w:noHBand="0" w:noVBand="1"/>
@@ -21080,7 +20508,6 @@
                       <w:szCs w:val="24"/>
                     </w:rPr>
                   </w:pPr>
-                  <w:proofErr w:type="spellStart"/>
                   <w:r>
                     <w:rPr>
                       <w:rFonts w:ascii="Courier New" w:hAnsi="Courier New" w:cs="Courier New"/>
@@ -21090,7 +20517,6 @@
                     </w:rPr>
                     <w:t>Stored</w:t>
                   </w:r>
-                  <w:proofErr w:type="spellEnd"/>
                   <w:r>
                     <w:rPr>
                       <w:rFonts w:ascii="Courier New" w:hAnsi="Courier New" w:cs="Courier New"/>
@@ -21435,7 +20861,7 @@
           <w:numId w:val="29"/>
         </w:numPr>
       </w:pPr>
-      <w:bookmarkStart w:name="_Toc25168921" w:id="49"/>
+      <w:bookmarkStart w:id="49" w:name="_Toc25168921"/>
       <w:r>
         <w:t>Utilizadores implementados Base de Dados Destino</w:t>
       </w:r>
@@ -21446,8 +20872,8 @@
         <w:tblStyle w:val="TabelacomGrelha"/>
         <w:tblW w:w="0" w:type="auto"/>
         <w:tblBorders>
-          <w:insideH w:val="none" w:color="auto" w:sz="0" w:space="0"/>
-          <w:insideV w:val="none" w:color="auto" w:sz="0" w:space="0"/>
+          <w:insideH w:val="none" w:sz="0" w:space="0" w:color="auto"/>
+          <w:insideV w:val="none" w:sz="0" w:space="0" w:color="auto"/>
         </w:tblBorders>
         <w:shd w:val="clear" w:color="auto" w:fill="E6E6E6"/>
         <w:tblLook w:val="04A0" w:firstRow="1" w:lastRow="0" w:firstColumn="1" w:lastColumn="0" w:noHBand="0" w:noVBand="1"/>
@@ -21875,7 +21301,6 @@
                       <w:szCs w:val="24"/>
                     </w:rPr>
                   </w:pPr>
-                  <w:proofErr w:type="spellStart"/>
                   <w:r>
                     <w:rPr>
                       <w:rFonts w:ascii="Courier New" w:hAnsi="Courier New" w:cs="Courier New"/>
@@ -21885,7 +21310,6 @@
                     </w:rPr>
                     <w:t>Stored</w:t>
                   </w:r>
-                  <w:proofErr w:type="spellEnd"/>
                   <w:r>
                     <w:rPr>
                       <w:rFonts w:ascii="Courier New" w:hAnsi="Courier New" w:cs="Courier New"/>
@@ -22197,7 +21621,7 @@
     <w:p>
       <w:pPr>
         <w:rPr>
-          <w:rFonts w:asciiTheme="majorHAnsi" w:hAnsiTheme="majorHAnsi" w:eastAsiaTheme="majorEastAsia" w:cstheme="majorBidi"/>
+          <w:rFonts w:asciiTheme="majorHAnsi" w:eastAsiaTheme="majorEastAsia" w:hAnsiTheme="majorHAnsi" w:cstheme="majorBidi"/>
           <w:color w:val="243F60" w:themeColor="accent1" w:themeShade="7F"/>
           <w:sz w:val="24"/>
           <w:szCs w:val="24"/>
@@ -22208,7 +21632,7 @@
       <w:pPr>
         <w:pStyle w:val="Ttulo3"/>
       </w:pPr>
-      <w:bookmarkStart w:name="_Toc25168922" w:id="50"/>
+      <w:bookmarkStart w:id="50" w:name="_Toc25168922"/>
       <w:r>
         <w:lastRenderedPageBreak/>
         <w:t xml:space="preserve">Lista de </w:t>
@@ -22227,8 +21651,8 @@
         <w:tblStyle w:val="TabelacomGrelha"/>
         <w:tblW w:w="0" w:type="auto"/>
         <w:tblBorders>
-          <w:insideH w:val="none" w:color="auto" w:sz="0" w:space="0"/>
-          <w:insideV w:val="none" w:color="auto" w:sz="0" w:space="0"/>
+          <w:insideH w:val="none" w:sz="0" w:space="0" w:color="auto"/>
+          <w:insideV w:val="none" w:sz="0" w:space="0" w:color="auto"/>
         </w:tblBorders>
         <w:shd w:val="clear" w:color="auto" w:fill="E6E6E6"/>
         <w:tblLook w:val="04A0" w:firstRow="1" w:lastRow="0" w:firstColumn="1" w:lastColumn="0" w:noHBand="0" w:noVBand="1"/>
@@ -22267,47 +21691,7 @@
                 <w:sz w:val="24"/>
                 <w:szCs w:val="24"/>
               </w:rPr>
-              <w:t xml:space="preserve">Lista de </w:t>
-            </w:r>
-            <w:proofErr w:type="spellStart"/>
-            <w:r>
-              <w:rPr>
-                <w:rFonts w:ascii="Courier New" w:hAnsi="Courier New" w:cs="Courier New"/>
-                <w:b/>
-                <w:sz w:val="24"/>
-                <w:szCs w:val="24"/>
-              </w:rPr>
-              <w:t>Triggers</w:t>
-            </w:r>
-            <w:proofErr w:type="spellEnd"/>
-            <w:r>
-              <w:rPr>
-                <w:rFonts w:ascii="Courier New" w:hAnsi="Courier New" w:cs="Courier New"/>
-                <w:b/>
-                <w:sz w:val="24"/>
-                <w:szCs w:val="24"/>
-              </w:rPr>
-              <w:t xml:space="preserve"> (para cada </w:t>
-            </w:r>
-            <w:proofErr w:type="spellStart"/>
-            <w:r>
-              <w:rPr>
-                <w:rFonts w:ascii="Courier New" w:hAnsi="Courier New" w:cs="Courier New"/>
-                <w:b/>
-                <w:sz w:val="24"/>
-                <w:szCs w:val="24"/>
-              </w:rPr>
-              <w:t>trigger</w:t>
-            </w:r>
-            <w:proofErr w:type="spellEnd"/>
-            <w:r>
-              <w:rPr>
-                <w:rFonts w:ascii="Courier New" w:hAnsi="Courier New" w:cs="Courier New"/>
-                <w:b/>
-                <w:sz w:val="24"/>
-                <w:szCs w:val="24"/>
-              </w:rPr>
-              <w:t xml:space="preserve"> assinalar com x em célula correspondente)</w:t>
+              <w:t>Lista de Triggers (para cada trigger assinalar com x em célula correspondente)</w:t>
             </w:r>
           </w:p>
           <w:p>
@@ -22412,23 +21796,13 @@
                       <w:szCs w:val="24"/>
                     </w:rPr>
                   </w:pPr>
-                  <w:proofErr w:type="gramStart"/>
                   <w:r>
                     <w:rPr>
                       <w:rFonts w:ascii="Courier New" w:hAnsi="Courier New" w:cs="Courier New"/>
                       <w:sz w:val="24"/>
                       <w:szCs w:val="24"/>
                     </w:rPr>
-                    <w:t>Implementado</w:t>
-                  </w:r>
-                  <w:proofErr w:type="gramEnd"/>
-                  <w:r>
-                    <w:rPr>
-                      <w:rFonts w:ascii="Courier New" w:hAnsi="Courier New" w:cs="Courier New"/>
-                      <w:sz w:val="24"/>
-                      <w:szCs w:val="24"/>
-                    </w:rPr>
-                    <w:t xml:space="preserve"> mas diferente de Especificado</w:t>
+                    <w:t>Implementado mas diferente de Especificado</w:t>
                   </w:r>
                 </w:p>
               </w:tc>
@@ -22496,18 +21870,8 @@
                       <w:sz w:val="24"/>
                       <w:szCs w:val="24"/>
                     </w:rPr>
-                    <w:t xml:space="preserve">Nome </w:t>
+                    <w:t>Nome Trigger</w:t>
                   </w:r>
-                  <w:proofErr w:type="spellStart"/>
-                  <w:r>
-                    <w:rPr>
-                      <w:rFonts w:ascii="Courier New" w:hAnsi="Courier New" w:cs="Courier New"/>
-                      <w:sz w:val="24"/>
-                      <w:szCs w:val="24"/>
-                    </w:rPr>
-                    <w:t>Trigger</w:t>
-                  </w:r>
-                  <w:proofErr w:type="spellEnd"/>
                 </w:p>
                 <w:p>
                   <w:pPr>
@@ -22617,18 +21981,8 @@
                       <w:sz w:val="24"/>
                       <w:szCs w:val="24"/>
                     </w:rPr>
-                    <w:t xml:space="preserve">Nome </w:t>
+                    <w:t>Nome Trigger</w:t>
                   </w:r>
-                  <w:proofErr w:type="spellStart"/>
-                  <w:r>
-                    <w:rPr>
-                      <w:rFonts w:ascii="Courier New" w:hAnsi="Courier New" w:cs="Courier New"/>
-                      <w:sz w:val="24"/>
-                      <w:szCs w:val="24"/>
-                    </w:rPr>
-                    <w:t>Trigger</w:t>
-                  </w:r>
-                  <w:proofErr w:type="spellEnd"/>
                 </w:p>
                 <w:p>
                   <w:pPr>
@@ -22738,18 +22092,8 @@
                       <w:sz w:val="24"/>
                       <w:szCs w:val="24"/>
                     </w:rPr>
-                    <w:t xml:space="preserve">Nome </w:t>
+                    <w:t>Nome Trigger</w:t>
                   </w:r>
-                  <w:proofErr w:type="spellStart"/>
-                  <w:r>
-                    <w:rPr>
-                      <w:rFonts w:ascii="Courier New" w:hAnsi="Courier New" w:cs="Courier New"/>
-                      <w:sz w:val="24"/>
-                      <w:szCs w:val="24"/>
-                    </w:rPr>
-                    <w:t>Trigger</w:t>
-                  </w:r>
-                  <w:proofErr w:type="spellEnd"/>
                 </w:p>
                 <w:p>
                   <w:pPr>
@@ -22985,7 +22329,7 @@
     <w:p>
       <w:pPr>
         <w:rPr>
-          <w:rFonts w:asciiTheme="majorHAnsi" w:hAnsiTheme="majorHAnsi" w:eastAsiaTheme="majorEastAsia" w:cstheme="majorBidi"/>
+          <w:rFonts w:asciiTheme="majorHAnsi" w:eastAsiaTheme="majorEastAsia" w:hAnsiTheme="majorHAnsi" w:cstheme="majorBidi"/>
           <w:b/>
           <w:bCs/>
           <w:i/>
@@ -23001,7 +22345,7 @@
       <w:pPr>
         <w:pStyle w:val="Ttulo3"/>
       </w:pPr>
-      <w:bookmarkStart w:name="_Toc25168923" w:id="51"/>
+      <w:bookmarkStart w:id="51" w:name="_Toc25168923"/>
       <w:r>
         <w:lastRenderedPageBreak/>
         <w:t>Triggers Implementados</w:t>
@@ -23014,8 +22358,8 @@
         <w:tblStyle w:val="TabelacomGrelha"/>
         <w:tblW w:w="0" w:type="auto"/>
         <w:tblBorders>
-          <w:insideH w:val="none" w:color="auto" w:sz="0" w:space="0"/>
-          <w:insideV w:val="none" w:color="auto" w:sz="0" w:space="0"/>
+          <w:insideH w:val="none" w:sz="0" w:space="0" w:color="auto"/>
+          <w:insideV w:val="none" w:sz="0" w:space="0" w:color="auto"/>
         </w:tblBorders>
         <w:shd w:val="clear" w:color="auto" w:fill="E6E6E6"/>
         <w:tblLook w:val="04A0" w:firstRow="1" w:lastRow="0" w:firstColumn="1" w:lastColumn="0" w:noHBand="0" w:noVBand="1"/>
@@ -23053,44 +22397,16 @@
                 <w:sz w:val="24"/>
                 <w:szCs w:val="24"/>
               </w:rPr>
-              <w:t xml:space="preserve">1. Nome </w:t>
-            </w:r>
-            <w:proofErr w:type="spellStart"/>
-            <w:r>
-              <w:rPr>
-                <w:rFonts w:ascii="Courier New" w:hAnsi="Courier New" w:cs="Courier New"/>
-                <w:sz w:val="24"/>
-                <w:szCs w:val="24"/>
-              </w:rPr>
-              <w:t>Trigger</w:t>
-            </w:r>
-            <w:proofErr w:type="spellEnd"/>
-            <w:r>
-              <w:rPr>
-                <w:rFonts w:ascii="Courier New" w:hAnsi="Courier New" w:cs="Courier New"/>
-                <w:sz w:val="24"/>
-                <w:szCs w:val="24"/>
-              </w:rPr>
-              <w:t>: _____</w:t>
-            </w:r>
-            <w:r>
-              <w:rPr>
-                <w:rFonts w:ascii="Courier New" w:hAnsi="Courier New" w:cs="Courier New"/>
-                <w:sz w:val="24"/>
-                <w:szCs w:val="24"/>
-              </w:rPr>
-              <w:t xml:space="preserve"> (Base de Dados:</w:t>
-            </w:r>
-            <w:proofErr w:type="gramStart"/>
-            <w:r>
-              <w:rPr>
-                <w:rFonts w:ascii="Courier New" w:hAnsi="Courier New" w:cs="Courier New"/>
-                <w:sz w:val="24"/>
-                <w:szCs w:val="24"/>
-              </w:rPr>
-              <w:t xml:space="preserve">  )</w:t>
-            </w:r>
-            <w:proofErr w:type="gramEnd"/>
+              <w:t>1. Nome Trigger: _____</w:t>
+            </w:r>
+            <w:r>
+              <w:rPr>
+                <w:rFonts w:ascii="Courier New" w:hAnsi="Courier New" w:cs="Courier New"/>
+                <w:sz w:val="24"/>
+                <w:szCs w:val="24"/>
+              </w:rPr>
+              <w:t xml:space="preserve"> (Base de Dados:  )</w:t>
+            </w:r>
           </w:p>
           <w:p>
             <w:pPr>
@@ -23201,44 +22517,16 @@
                 <w:sz w:val="24"/>
                 <w:szCs w:val="24"/>
               </w:rPr>
-              <w:t xml:space="preserve">2. Nome </w:t>
-            </w:r>
-            <w:proofErr w:type="spellStart"/>
-            <w:r>
-              <w:rPr>
-                <w:rFonts w:ascii="Courier New" w:hAnsi="Courier New" w:cs="Courier New"/>
-                <w:sz w:val="24"/>
-                <w:szCs w:val="24"/>
-              </w:rPr>
-              <w:t>Trigger</w:t>
-            </w:r>
-            <w:proofErr w:type="spellEnd"/>
-            <w:r>
-              <w:rPr>
-                <w:rFonts w:ascii="Courier New" w:hAnsi="Courier New" w:cs="Courier New"/>
-                <w:sz w:val="24"/>
-                <w:szCs w:val="24"/>
-              </w:rPr>
-              <w:t>: _____</w:t>
-            </w:r>
-            <w:r>
-              <w:rPr>
-                <w:rFonts w:ascii="Courier New" w:hAnsi="Courier New" w:cs="Courier New"/>
-                <w:sz w:val="24"/>
-                <w:szCs w:val="24"/>
-              </w:rPr>
-              <w:t xml:space="preserve"> (Base de Dados:</w:t>
-            </w:r>
-            <w:proofErr w:type="gramStart"/>
-            <w:r>
-              <w:rPr>
-                <w:rFonts w:ascii="Courier New" w:hAnsi="Courier New" w:cs="Courier New"/>
-                <w:sz w:val="24"/>
-                <w:szCs w:val="24"/>
-              </w:rPr>
-              <w:t xml:space="preserve">  )</w:t>
-            </w:r>
-            <w:proofErr w:type="gramEnd"/>
+              <w:t>2. Nome Trigger: _____</w:t>
+            </w:r>
+            <w:r>
+              <w:rPr>
+                <w:rFonts w:ascii="Courier New" w:hAnsi="Courier New" w:cs="Courier New"/>
+                <w:sz w:val="24"/>
+                <w:szCs w:val="24"/>
+              </w:rPr>
+              <w:t xml:space="preserve"> (Base de Dados:  )</w:t>
+            </w:r>
           </w:p>
           <w:p>
             <w:pPr>
@@ -23339,44 +22627,16 @@
                 <w:sz w:val="24"/>
                 <w:szCs w:val="24"/>
               </w:rPr>
-              <w:t xml:space="preserve">3. Nome </w:t>
-            </w:r>
-            <w:proofErr w:type="spellStart"/>
-            <w:r>
-              <w:rPr>
-                <w:rFonts w:ascii="Courier New" w:hAnsi="Courier New" w:cs="Courier New"/>
-                <w:sz w:val="24"/>
-                <w:szCs w:val="24"/>
-              </w:rPr>
-              <w:t>Trigger</w:t>
-            </w:r>
-            <w:proofErr w:type="spellEnd"/>
-            <w:r>
-              <w:rPr>
-                <w:rFonts w:ascii="Courier New" w:hAnsi="Courier New" w:cs="Courier New"/>
-                <w:sz w:val="24"/>
-                <w:szCs w:val="24"/>
-              </w:rPr>
-              <w:t>: _____</w:t>
-            </w:r>
-            <w:r>
-              <w:rPr>
-                <w:rFonts w:ascii="Courier New" w:hAnsi="Courier New" w:cs="Courier New"/>
-                <w:sz w:val="24"/>
-                <w:szCs w:val="24"/>
-              </w:rPr>
-              <w:t xml:space="preserve"> (Base de Dados:</w:t>
-            </w:r>
-            <w:proofErr w:type="gramStart"/>
-            <w:r>
-              <w:rPr>
-                <w:rFonts w:ascii="Courier New" w:hAnsi="Courier New" w:cs="Courier New"/>
-                <w:sz w:val="24"/>
-                <w:szCs w:val="24"/>
-              </w:rPr>
-              <w:t xml:space="preserve">  )</w:t>
-            </w:r>
-            <w:proofErr w:type="gramEnd"/>
+              <w:t>3. Nome Trigger: _____</w:t>
+            </w:r>
+            <w:r>
+              <w:rPr>
+                <w:rFonts w:ascii="Courier New" w:hAnsi="Courier New" w:cs="Courier New"/>
+                <w:sz w:val="24"/>
+                <w:szCs w:val="24"/>
+              </w:rPr>
+              <w:t xml:space="preserve"> (Base de Dados:  )</w:t>
+            </w:r>
           </w:p>
           <w:p>
             <w:pPr>
@@ -23465,7 +22725,7 @@
     <w:p>
       <w:pPr>
         <w:rPr>
-          <w:rFonts w:asciiTheme="majorHAnsi" w:hAnsiTheme="majorHAnsi" w:eastAsiaTheme="majorEastAsia" w:cstheme="majorBidi"/>
+          <w:rFonts w:asciiTheme="majorHAnsi" w:eastAsiaTheme="majorEastAsia" w:hAnsiTheme="majorHAnsi" w:cstheme="majorBidi"/>
           <w:b/>
           <w:bCs/>
           <w:i/>
@@ -23481,25 +22741,18 @@
       <w:pPr>
         <w:pStyle w:val="Ttulo3"/>
       </w:pPr>
-      <w:bookmarkStart w:name="_Toc25168924" w:id="52"/>
+      <w:bookmarkStart w:id="52" w:name="_Toc25168924"/>
       <w:r>
         <w:lastRenderedPageBreak/>
         <w:t xml:space="preserve">Lista de </w:t>
       </w:r>
-      <w:proofErr w:type="spellStart"/>
       <w:r>
         <w:t>Stored</w:t>
       </w:r>
-      <w:proofErr w:type="spellEnd"/>
-      <w:r>
-        <w:t xml:space="preserve"> </w:t>
-      </w:r>
-      <w:proofErr w:type="spellStart"/>
-      <w:r>
-        <w:t>Procedures</w:t>
+      <w:r>
+        <w:t xml:space="preserve"> Procedures</w:t>
       </w:r>
       <w:bookmarkEnd w:id="52"/>
-      <w:proofErr w:type="spellEnd"/>
       <w:r>
         <w:t xml:space="preserve"> </w:t>
       </w:r>
@@ -23510,8 +22763,8 @@
         <w:tblStyle w:val="TabelacomGrelha"/>
         <w:tblW w:w="0" w:type="auto"/>
         <w:tblBorders>
-          <w:insideH w:val="none" w:color="auto" w:sz="0" w:space="0"/>
-          <w:insideV w:val="none" w:color="auto" w:sz="0" w:space="0"/>
+          <w:insideH w:val="none" w:sz="0" w:space="0" w:color="auto"/>
+          <w:insideV w:val="none" w:sz="0" w:space="0" w:color="auto"/>
         </w:tblBorders>
         <w:shd w:val="clear" w:color="auto" w:fill="E6E6E6"/>
         <w:tblLook w:val="04A0" w:firstRow="1" w:lastRow="0" w:firstColumn="1" w:lastColumn="0" w:noHBand="0" w:noVBand="1"/>
@@ -23655,23 +22908,13 @@
                       <w:szCs w:val="24"/>
                     </w:rPr>
                   </w:pPr>
-                  <w:proofErr w:type="gramStart"/>
                   <w:r>
                     <w:rPr>
                       <w:rFonts w:ascii="Courier New" w:hAnsi="Courier New" w:cs="Courier New"/>
                       <w:sz w:val="24"/>
                       <w:szCs w:val="24"/>
                     </w:rPr>
-                    <w:t>Implementado</w:t>
-                  </w:r>
-                  <w:proofErr w:type="gramEnd"/>
-                  <w:r>
-                    <w:rPr>
-                      <w:rFonts w:ascii="Courier New" w:hAnsi="Courier New" w:cs="Courier New"/>
-                      <w:sz w:val="24"/>
-                      <w:szCs w:val="24"/>
-                    </w:rPr>
-                    <w:t xml:space="preserve"> mas diferente de Especificado</w:t>
+                    <w:t>Implementado mas diferente de Especificado</w:t>
                   </w:r>
                 </w:p>
               </w:tc>
@@ -24198,7 +23441,7 @@
     <w:p>
       <w:pPr>
         <w:rPr>
-          <w:rFonts w:ascii="Courier New" w:hAnsi="Courier New" w:cs="Courier New" w:eastAsiaTheme="majorEastAsia"/>
+          <w:rFonts w:ascii="Courier New" w:eastAsiaTheme="majorEastAsia" w:hAnsi="Courier New" w:cs="Courier New"/>
           <w:i/>
           <w:color w:val="243F60" w:themeColor="accent1" w:themeShade="7F"/>
           <w:sz w:val="24"/>
@@ -24217,26 +23460,13 @@
       <w:pPr>
         <w:pStyle w:val="Ttulo3"/>
       </w:pPr>
-      <w:bookmarkStart w:name="_Toc25168925" w:id="53"/>
-      <w:proofErr w:type="spellStart"/>
+      <w:bookmarkStart w:id="53" w:name="_Toc25168925"/>
       <w:r>
         <w:lastRenderedPageBreak/>
         <w:t>Store</w:t>
       </w:r>
       <w:r>
-        <w:t>d</w:t>
-      </w:r>
-      <w:proofErr w:type="spellEnd"/>
-      <w:r>
-        <w:t xml:space="preserve"> </w:t>
-      </w:r>
-      <w:proofErr w:type="spellStart"/>
-      <w:r>
-        <w:t>Procedures</w:t>
-      </w:r>
-      <w:proofErr w:type="spellEnd"/>
-      <w:r>
-        <w:t xml:space="preserve"> Implementados</w:t>
+        <w:t>d Procedures Implementados</w:t>
       </w:r>
       <w:bookmarkEnd w:id="53"/>
     </w:p>
@@ -24246,8 +23476,8 @@
         <w:tblStyle w:val="TabelacomGrelha"/>
         <w:tblW w:w="0" w:type="auto"/>
         <w:tblBorders>
-          <w:insideH w:val="none" w:color="auto" w:sz="0" w:space="0"/>
-          <w:insideV w:val="none" w:color="auto" w:sz="0" w:space="0"/>
+          <w:insideH w:val="none" w:sz="0" w:space="0" w:color="auto"/>
+          <w:insideV w:val="none" w:sz="0" w:space="0" w:color="auto"/>
         </w:tblBorders>
         <w:shd w:val="clear" w:color="auto" w:fill="E6E6E6"/>
         <w:tblLook w:val="04A0" w:firstRow="1" w:lastRow="0" w:firstColumn="1" w:lastColumn="0" w:noHBand="0" w:noVBand="1"/>
@@ -24293,18 +23523,8 @@
                 <w:sz w:val="24"/>
                 <w:szCs w:val="24"/>
               </w:rPr>
-              <w:t xml:space="preserve"> (Base de Dados:</w:t>
-            </w:r>
-            <w:proofErr w:type="gramStart"/>
-            <w:r>
-              <w:rPr>
-                <w:rFonts w:ascii="Courier New" w:hAnsi="Courier New" w:cs="Courier New"/>
-                <w:sz w:val="24"/>
-                <w:szCs w:val="24"/>
-              </w:rPr>
-              <w:t xml:space="preserve">  )</w:t>
-            </w:r>
-            <w:proofErr w:type="gramEnd"/>
+              <w:t xml:space="preserve"> (Base de Dados:  )</w:t>
+            </w:r>
           </w:p>
           <w:p>
             <w:pPr>
@@ -24423,18 +23643,8 @@
                 <w:sz w:val="24"/>
                 <w:szCs w:val="24"/>
               </w:rPr>
-              <w:t xml:space="preserve"> (Base de Dados:</w:t>
-            </w:r>
-            <w:proofErr w:type="gramStart"/>
-            <w:r>
-              <w:rPr>
-                <w:rFonts w:ascii="Courier New" w:hAnsi="Courier New" w:cs="Courier New"/>
-                <w:sz w:val="24"/>
-                <w:szCs w:val="24"/>
-              </w:rPr>
-              <w:t xml:space="preserve">  )</w:t>
-            </w:r>
-            <w:proofErr w:type="gramEnd"/>
+              <w:t xml:space="preserve"> (Base de Dados:  )</w:t>
+            </w:r>
           </w:p>
           <w:p>
             <w:pPr>
@@ -24543,18 +23753,8 @@
                 <w:sz w:val="24"/>
                 <w:szCs w:val="24"/>
               </w:rPr>
-              <w:t xml:space="preserve"> (Base de Dados:</w:t>
-            </w:r>
-            <w:proofErr w:type="gramStart"/>
-            <w:r>
-              <w:rPr>
-                <w:rFonts w:ascii="Courier New" w:hAnsi="Courier New" w:cs="Courier New"/>
-                <w:sz w:val="24"/>
-                <w:szCs w:val="24"/>
-              </w:rPr>
-              <w:t xml:space="preserve">  )</w:t>
-            </w:r>
-            <w:proofErr w:type="gramEnd"/>
+              <w:t xml:space="preserve"> (Base de Dados:  )</w:t>
+            </w:r>
           </w:p>
           <w:p>
             <w:pPr>
@@ -24664,7 +23864,7 @@
       <w:pPr>
         <w:pStyle w:val="Ttulo3"/>
       </w:pPr>
-      <w:bookmarkStart w:name="_Toc25168926" w:id="54"/>
+      <w:bookmarkStart w:id="54" w:name="_Toc25168926"/>
       <w:r>
         <w:lastRenderedPageBreak/>
         <w:t xml:space="preserve">Lista </w:t>
@@ -24683,8 +23883,8 @@
         <w:tblStyle w:val="TabelacomGrelha"/>
         <w:tblW w:w="0" w:type="auto"/>
         <w:tblBorders>
-          <w:insideH w:val="none" w:color="auto" w:sz="0" w:space="0"/>
-          <w:insideV w:val="none" w:color="auto" w:sz="0" w:space="0"/>
+          <w:insideH w:val="none" w:sz="0" w:space="0" w:color="auto"/>
+          <w:insideV w:val="none" w:sz="0" w:space="0" w:color="auto"/>
         </w:tblBorders>
         <w:shd w:val="clear" w:color="auto" w:fill="E6E6E6"/>
         <w:tblLook w:val="04A0" w:firstRow="1" w:lastRow="0" w:firstColumn="1" w:lastColumn="0" w:noHBand="0" w:noVBand="1"/>
@@ -24828,23 +24028,13 @@
                       <w:szCs w:val="24"/>
                     </w:rPr>
                   </w:pPr>
-                  <w:proofErr w:type="gramStart"/>
                   <w:r>
                     <w:rPr>
                       <w:rFonts w:ascii="Courier New" w:hAnsi="Courier New" w:cs="Courier New"/>
                       <w:sz w:val="24"/>
                       <w:szCs w:val="24"/>
                     </w:rPr>
-                    <w:t>Implementado</w:t>
-                  </w:r>
-                  <w:proofErr w:type="gramEnd"/>
-                  <w:r>
-                    <w:rPr>
-                      <w:rFonts w:ascii="Courier New" w:hAnsi="Courier New" w:cs="Courier New"/>
-                      <w:sz w:val="24"/>
-                      <w:szCs w:val="24"/>
-                    </w:rPr>
-                    <w:t xml:space="preserve"> mas diferente de Especificado</w:t>
+                    <w:t>Implementado mas diferente de Especificado</w:t>
                   </w:r>
                 </w:p>
               </w:tc>
@@ -25385,8 +24575,7 @@
       <w:pPr>
         <w:pStyle w:val="Ttulo3"/>
       </w:pPr>
-      <w:bookmarkStart w:name="_Toc25168927" w:id="55"/>
-      <w:proofErr w:type="gramStart"/>
+      <w:bookmarkStart w:id="55" w:name="_Toc25168927"/>
       <w:r>
         <w:lastRenderedPageBreak/>
         <w:t xml:space="preserve">Eventos </w:t>
@@ -25395,12 +24584,11 @@
         <w:t xml:space="preserve"> Implementados</w:t>
       </w:r>
       <w:bookmarkEnd w:id="55"/>
-      <w:proofErr w:type="gramEnd"/>
     </w:p>
     <w:p>
       <w:pPr>
         <w:rPr>
-          <w:rFonts w:asciiTheme="majorHAnsi" w:hAnsiTheme="majorHAnsi" w:eastAsiaTheme="majorEastAsia" w:cstheme="majorBidi"/>
+          <w:rFonts w:asciiTheme="majorHAnsi" w:eastAsiaTheme="majorEastAsia" w:hAnsiTheme="majorHAnsi" w:cstheme="majorBidi"/>
           <w:b/>
           <w:bCs/>
           <w:i/>
@@ -25414,8 +24602,8 @@
         <w:tblStyle w:val="TabelacomGrelha"/>
         <w:tblW w:w="0" w:type="auto"/>
         <w:tblBorders>
-          <w:insideH w:val="none" w:color="auto" w:sz="0" w:space="0"/>
-          <w:insideV w:val="none" w:color="auto" w:sz="0" w:space="0"/>
+          <w:insideH w:val="none" w:sz="0" w:space="0" w:color="auto"/>
+          <w:insideV w:val="none" w:sz="0" w:space="0" w:color="auto"/>
         </w:tblBorders>
         <w:shd w:val="clear" w:color="auto" w:fill="E6E6E6"/>
         <w:tblLook w:val="04A0" w:firstRow="1" w:lastRow="0" w:firstColumn="1" w:lastColumn="0" w:noHBand="0" w:noVBand="1"/>
@@ -25461,18 +24649,8 @@
                 <w:sz w:val="24"/>
                 <w:szCs w:val="24"/>
               </w:rPr>
-              <w:t xml:space="preserve"> (Base de Dados:</w:t>
-            </w:r>
-            <w:proofErr w:type="gramStart"/>
-            <w:r>
-              <w:rPr>
-                <w:rFonts w:ascii="Courier New" w:hAnsi="Courier New" w:cs="Courier New"/>
-                <w:sz w:val="24"/>
-                <w:szCs w:val="24"/>
-              </w:rPr>
-              <w:t xml:space="preserve">  )</w:t>
-            </w:r>
-            <w:proofErr w:type="gramEnd"/>
+              <w:t xml:space="preserve"> (Base de Dados:  )</w:t>
+            </w:r>
           </w:p>
           <w:p>
             <w:pPr>
@@ -25591,18 +24769,8 @@
                 <w:sz w:val="24"/>
                 <w:szCs w:val="24"/>
               </w:rPr>
-              <w:t xml:space="preserve"> (Base de Dados:</w:t>
-            </w:r>
-            <w:proofErr w:type="gramStart"/>
-            <w:r>
-              <w:rPr>
-                <w:rFonts w:ascii="Courier New" w:hAnsi="Courier New" w:cs="Courier New"/>
-                <w:sz w:val="24"/>
-                <w:szCs w:val="24"/>
-              </w:rPr>
-              <w:t xml:space="preserve">  )</w:t>
-            </w:r>
-            <w:proofErr w:type="gramEnd"/>
+              <w:t xml:space="preserve"> (Base de Dados:  )</w:t>
+            </w:r>
           </w:p>
           <w:p>
             <w:pPr>
@@ -25711,18 +24879,8 @@
                 <w:sz w:val="24"/>
                 <w:szCs w:val="24"/>
               </w:rPr>
-              <w:t xml:space="preserve"> (Base de Dados:</w:t>
-            </w:r>
-            <w:proofErr w:type="gramStart"/>
-            <w:r>
-              <w:rPr>
-                <w:rFonts w:ascii="Courier New" w:hAnsi="Courier New" w:cs="Courier New"/>
-                <w:sz w:val="24"/>
-                <w:szCs w:val="24"/>
-              </w:rPr>
-              <w:t xml:space="preserve">  )</w:t>
-            </w:r>
-            <w:proofErr w:type="gramEnd"/>
+              <w:t xml:space="preserve"> (Base de Dados:  )</w:t>
+            </w:r>
           </w:p>
           <w:p>
             <w:pPr>
@@ -25805,7 +24963,7 @@
     <w:p>
       <w:pPr>
         <w:rPr>
-          <w:rFonts w:asciiTheme="majorHAnsi" w:hAnsiTheme="majorHAnsi" w:eastAsiaTheme="majorEastAsia" w:cstheme="majorBidi"/>
+          <w:rFonts w:asciiTheme="majorHAnsi" w:eastAsiaTheme="majorEastAsia" w:hAnsiTheme="majorHAnsi" w:cstheme="majorBidi"/>
           <w:color w:val="243F60" w:themeColor="accent1" w:themeShade="7F"/>
           <w:sz w:val="24"/>
           <w:szCs w:val="24"/>
@@ -25819,8 +24977,7 @@
       <w:pPr>
         <w:pStyle w:val="Ttulo3"/>
       </w:pPr>
-      <w:bookmarkStart w:name="_Toc25168928" w:id="56"/>
-      <w:proofErr w:type="gramStart"/>
+      <w:bookmarkStart w:id="56" w:name="_Toc25168928"/>
       <w:r>
         <w:lastRenderedPageBreak/>
         <w:t>PHP</w:t>
@@ -25832,12 +24989,11 @@
         <w:t xml:space="preserve"> Implementado</w:t>
       </w:r>
       <w:bookmarkEnd w:id="56"/>
-      <w:proofErr w:type="gramEnd"/>
     </w:p>
     <w:p>
       <w:pPr>
         <w:rPr>
-          <w:rFonts w:asciiTheme="majorHAnsi" w:hAnsiTheme="majorHAnsi" w:eastAsiaTheme="majorEastAsia" w:cstheme="majorBidi"/>
+          <w:rFonts w:asciiTheme="majorHAnsi" w:eastAsiaTheme="majorEastAsia" w:hAnsiTheme="majorHAnsi" w:cstheme="majorBidi"/>
           <w:b/>
           <w:bCs/>
           <w:i/>
@@ -25851,8 +25007,8 @@
         <w:tblStyle w:val="TabelacomGrelha"/>
         <w:tblW w:w="0" w:type="auto"/>
         <w:tblBorders>
-          <w:insideH w:val="none" w:color="auto" w:sz="0" w:space="0"/>
-          <w:insideV w:val="none" w:color="auto" w:sz="0" w:space="0"/>
+          <w:insideH w:val="none" w:sz="0" w:space="0" w:color="auto"/>
+          <w:insideV w:val="none" w:sz="0" w:space="0" w:color="auto"/>
         </w:tblBorders>
         <w:shd w:val="clear" w:color="auto" w:fill="E6E6E6"/>
         <w:tblLook w:val="04A0" w:firstRow="1" w:lastRow="0" w:firstColumn="1" w:lastColumn="0" w:noHBand="0" w:noVBand="1"/>
@@ -26128,7 +25284,7 @@
       <w:r>
         <w:br w:type="page"/>
       </w:r>
-      <w:bookmarkStart w:name="_Toc25168929" w:id="57"/>
+      <w:bookmarkStart w:id="57" w:name="_Toc25168929"/>
       <w:r>
         <w:lastRenderedPageBreak/>
         <w:t xml:space="preserve">Comparação de Implementações </w:t>
@@ -26160,49 +25316,13 @@
           <w:sz w:val="24"/>
           <w:szCs w:val="24"/>
         </w:rPr>
-        <w:t xml:space="preserve">&lt;Resumo da </w:t>
-      </w:r>
-      <w:proofErr w:type="gramStart"/>
-      <w:r>
-        <w:rPr>
-          <w:rFonts w:ascii="Courier New" w:hAnsi="Courier New" w:cs="Courier New"/>
-          <w:sz w:val="24"/>
-          <w:szCs w:val="24"/>
-        </w:rPr>
-        <w:t>analise</w:t>
-      </w:r>
-      <w:proofErr w:type="gramEnd"/>
-      <w:r>
-        <w:rPr>
-          <w:rFonts w:ascii="Courier New" w:hAnsi="Courier New" w:cs="Courier New"/>
-          <w:sz w:val="24"/>
-          <w:szCs w:val="24"/>
-        </w:rPr>
-        <w:t xml:space="preserve"> das diferenças entre as duas abordagens, indicando vantagens e desvantagens de ambas. Nas secções seguintes as diferenças deverão ser fundamentadas e, quando relevante, suportadas por testes </w:t>
-      </w:r>
-      <w:proofErr w:type="spellStart"/>
-      <w:r>
-        <w:rPr>
-          <w:rFonts w:ascii="Courier New" w:hAnsi="Courier New" w:cs="Courier New"/>
-          <w:sz w:val="24"/>
-          <w:szCs w:val="24"/>
-        </w:rPr>
-        <w:t>efectuados</w:t>
-      </w:r>
-      <w:proofErr w:type="spellEnd"/>
-      <w:r>
-        <w:rPr>
-          <w:rFonts w:ascii="Courier New" w:hAnsi="Courier New" w:cs="Courier New"/>
-          <w:sz w:val="24"/>
-          <w:szCs w:val="24"/>
-        </w:rPr>
-        <w:t xml:space="preserve"> de forma rigorosa. Os testes deverão ser descritos de modo a poderem ser replicados por outras pessoas.&gt;</w:t>
+        <w:t>&lt;Resumo da analise das diferenças entre as duas abordagens, indicando vantagens e desvantagens de ambas. Nas secções seguintes as diferenças deverão ser fundamentadas e, quando relevante, suportadas por testes efectuados de forma rigorosa. Os testes deverão ser descritos de modo a poderem ser replicados por outras pessoas.&gt;</w:t>
       </w:r>
     </w:p>
     <w:p>
       <w:pPr>
         <w:rPr>
-          <w:rFonts w:asciiTheme="majorHAnsi" w:hAnsiTheme="majorHAnsi" w:eastAsiaTheme="majorEastAsia" w:cstheme="majorBidi"/>
+          <w:rFonts w:asciiTheme="majorHAnsi" w:eastAsiaTheme="majorEastAsia" w:hAnsiTheme="majorHAnsi" w:cstheme="majorBidi"/>
           <w:color w:val="243F60" w:themeColor="accent1" w:themeShade="7F"/>
           <w:sz w:val="24"/>
           <w:szCs w:val="24"/>
@@ -26216,7 +25336,7 @@
       <w:pPr>
         <w:pStyle w:val="Ttulo2"/>
       </w:pPr>
-      <w:bookmarkStart w:name="_Toc25168930" w:id="58"/>
+      <w:bookmarkStart w:id="58" w:name="_Toc25168930"/>
       <w:r>
         <w:lastRenderedPageBreak/>
         <w:t>Eficiência de Migração</w:t>
@@ -26319,7 +25439,7 @@
     <w:p>
       <w:pPr>
         <w:rPr>
-          <w:rFonts w:asciiTheme="majorHAnsi" w:hAnsiTheme="majorHAnsi" w:eastAsiaTheme="majorEastAsia" w:cstheme="majorBidi"/>
+          <w:rFonts w:asciiTheme="majorHAnsi" w:eastAsiaTheme="majorEastAsia" w:hAnsiTheme="majorHAnsi" w:cstheme="majorBidi"/>
           <w:color w:val="243F60" w:themeColor="accent1" w:themeShade="7F"/>
           <w:sz w:val="24"/>
           <w:szCs w:val="24"/>
@@ -26333,7 +25453,7 @@
       <w:pPr>
         <w:pStyle w:val="Ttulo2"/>
       </w:pPr>
-      <w:bookmarkStart w:name="_Toc25168931" w:id="59"/>
+      <w:bookmarkStart w:id="59" w:name="_Toc25168931"/>
       <w:r>
         <w:lastRenderedPageBreak/>
         <w:t>Robustez</w:t>
@@ -26354,31 +25474,13 @@
           <w:sz w:val="24"/>
           <w:szCs w:val="24"/>
         </w:rPr>
-        <w:t xml:space="preserve">&lt;Deverá ser analisado e discutido o comportamento das migrações em situações de </w:t>
-      </w:r>
-      <w:proofErr w:type="spellStart"/>
-      <w:r>
-        <w:rPr>
-          <w:rFonts w:ascii="Courier New" w:hAnsi="Courier New" w:cs="Courier New"/>
-          <w:sz w:val="24"/>
-          <w:szCs w:val="24"/>
-        </w:rPr>
-        <w:t>ruptura</w:t>
-      </w:r>
-      <w:proofErr w:type="spellEnd"/>
-      <w:r>
-        <w:rPr>
-          <w:rFonts w:ascii="Courier New" w:hAnsi="Courier New" w:cs="Courier New"/>
-          <w:sz w:val="24"/>
-          <w:szCs w:val="24"/>
-        </w:rPr>
-        <w:t>: falha de energia, erro de software, etc.&gt;</w:t>
+        <w:t>&lt;Deverá ser analisado e discutido o comportamento das migrações em situações de ruptura: falha de energia, erro de software, etc.&gt;</w:t>
       </w:r>
     </w:p>
     <w:p>
       <w:pPr>
         <w:rPr>
-          <w:rFonts w:asciiTheme="majorHAnsi" w:hAnsiTheme="majorHAnsi" w:eastAsiaTheme="majorEastAsia" w:cstheme="majorBidi"/>
+          <w:rFonts w:asciiTheme="majorHAnsi" w:eastAsiaTheme="majorEastAsia" w:hAnsiTheme="majorHAnsi" w:cstheme="majorBidi"/>
           <w:color w:val="243F60" w:themeColor="accent1" w:themeShade="7F"/>
           <w:sz w:val="24"/>
           <w:szCs w:val="24"/>
@@ -26392,7 +25494,7 @@
       <w:pPr>
         <w:pStyle w:val="Ttulo2"/>
       </w:pPr>
-      <w:bookmarkStart w:name="_Toc25168932" w:id="60"/>
+      <w:bookmarkStart w:id="60" w:name="_Toc25168932"/>
       <w:r>
         <w:lastRenderedPageBreak/>
         <w:t>Flexibilidade / Dependência</w:t>
@@ -26451,25 +25553,23 @@
           <w:sz w:val="24"/>
           <w:szCs w:val="24"/>
         </w:rPr>
-        <w:t xml:space="preserve">facilidade de </w:t>
-      </w:r>
-      <w:proofErr w:type="spellStart"/>
+        <w:t xml:space="preserve">facilidade de efectuar alterações, </w:t>
+      </w:r>
       <w:r>
         <w:rPr>
           <w:rFonts w:ascii="Courier New" w:hAnsi="Courier New" w:cs="Courier New"/>
           <w:sz w:val="24"/>
           <w:szCs w:val="24"/>
         </w:rPr>
-        <w:t>efectuar</w:t>
-      </w:r>
-      <w:proofErr w:type="spellEnd"/>
+        <w:t>(</w:t>
+      </w:r>
       <w:r>
         <w:rPr>
           <w:rFonts w:ascii="Courier New" w:hAnsi="Courier New" w:cs="Courier New"/>
           <w:sz w:val="24"/>
           <w:szCs w:val="24"/>
         </w:rPr>
-        <w:t xml:space="preserve"> alterações, </w:t>
+        <w:t>por exemplo, alterar a periodicidade</w:t>
       </w:r>
       <w:r>
         <w:rPr>
@@ -26477,34 +25577,8 @@
           <w:sz w:val="24"/>
           <w:szCs w:val="24"/>
         </w:rPr>
-        <w:t>(</w:t>
-      </w:r>
-      <w:r>
-        <w:rPr>
-          <w:rFonts w:ascii="Courier New" w:hAnsi="Courier New" w:cs="Courier New"/>
-          <w:sz w:val="24"/>
-          <w:szCs w:val="24"/>
-        </w:rPr>
-        <w:t>por exemplo, alterar a periodicidade</w:t>
-      </w:r>
-      <w:r>
-        <w:rPr>
-          <w:rFonts w:ascii="Courier New" w:hAnsi="Courier New" w:cs="Courier New"/>
-          <w:sz w:val="24"/>
-          <w:szCs w:val="24"/>
-        </w:rPr>
-        <w:t xml:space="preserve"> de </w:t>
-      </w:r>
-      <w:proofErr w:type="spellStart"/>
-      <w:r>
-        <w:rPr>
-          <w:rFonts w:ascii="Courier New" w:hAnsi="Courier New" w:cs="Courier New"/>
-          <w:sz w:val="24"/>
-          <w:szCs w:val="24"/>
-        </w:rPr>
-        <w:t>ruptura</w:t>
-      </w:r>
-      <w:proofErr w:type="spellEnd"/>
+        <w:t xml:space="preserve"> de ruptura</w:t>
+      </w:r>
       <w:r>
         <w:rPr>
           <w:rFonts w:ascii="Courier New" w:hAnsi="Courier New" w:cs="Courier New"/>
@@ -26533,81 +25607,63 @@
           <w:sz w:val="24"/>
           <w:szCs w:val="24"/>
         </w:rPr>
-        <w:t xml:space="preserve">Dependência: de que forma o mau comportamento de uma base de dados </w:t>
-      </w:r>
-      <w:proofErr w:type="spellStart"/>
-      <w:r>
+        <w:t>Dependência: de que forma o mau comportamento de uma base de dados afecta a outra base de dados.</w:t>
+      </w:r>
+      <w:r>
+        <w:rPr>
+          <w:rFonts w:ascii="Courier New" w:hAnsi="Courier New" w:cs="Courier New"/>
+          <w:szCs w:val="24"/>
+        </w:rPr>
+        <w:t>&gt;</w:t>
+      </w:r>
+    </w:p>
+    <w:p/>
+    <w:p>
+      <w:pPr>
+        <w:rPr>
+          <w:rFonts w:asciiTheme="majorHAnsi" w:eastAsiaTheme="majorEastAsia" w:hAnsiTheme="majorHAnsi" w:cstheme="majorBidi"/>
+          <w:color w:val="243F60" w:themeColor="accent1" w:themeShade="7F"/>
+          <w:sz w:val="24"/>
+          <w:szCs w:val="24"/>
+        </w:rPr>
+      </w:pPr>
+      <w:r>
+        <w:br w:type="page"/>
+      </w:r>
+    </w:p>
+    <w:p>
+      <w:pPr>
+        <w:pStyle w:val="Ttulo2"/>
+      </w:pPr>
+      <w:bookmarkStart w:id="61" w:name="_Toc25168933"/>
+      <w:r>
+        <w:lastRenderedPageBreak/>
+        <w:t>Segurança</w:t>
+      </w:r>
+      <w:bookmarkEnd w:id="61"/>
+    </w:p>
+    <w:p>
+      <w:pPr>
         <w:rPr>
           <w:rFonts w:ascii="Courier New" w:hAnsi="Courier New" w:cs="Courier New"/>
           <w:sz w:val="24"/>
           <w:szCs w:val="24"/>
         </w:rPr>
-        <w:t>afecta</w:t>
-      </w:r>
-      <w:proofErr w:type="spellEnd"/>
+      </w:pPr>
       <w:r>
         <w:rPr>
           <w:rFonts w:ascii="Courier New" w:hAnsi="Courier New" w:cs="Courier New"/>
           <w:sz w:val="24"/>
           <w:szCs w:val="24"/>
         </w:rPr>
-        <w:t xml:space="preserve"> a outra base de dados.</w:t>
-      </w:r>
-      <w:r>
-        <w:rPr>
-          <w:rFonts w:ascii="Courier New" w:hAnsi="Courier New" w:cs="Courier New"/>
-          <w:szCs w:val="24"/>
-        </w:rPr>
-        <w:t>&gt;</w:t>
+        <w:t>&lt;Deverá ser analisado e discutido as eventuais diferenças em termos de segurança dos dois processos de migração (por exemplo, menor ou maior exposição de informação&gt;</w:t>
       </w:r>
     </w:p>
     <w:p/>
     <w:p>
       <w:pPr>
         <w:rPr>
-          <w:rFonts w:asciiTheme="majorHAnsi" w:hAnsiTheme="majorHAnsi" w:eastAsiaTheme="majorEastAsia" w:cstheme="majorBidi"/>
-          <w:color w:val="243F60" w:themeColor="accent1" w:themeShade="7F"/>
-          <w:sz w:val="24"/>
-          <w:szCs w:val="24"/>
-        </w:rPr>
-      </w:pPr>
-      <w:r>
-        <w:br w:type="page"/>
-      </w:r>
-    </w:p>
-    <w:p>
-      <w:pPr>
-        <w:pStyle w:val="Ttulo2"/>
-      </w:pPr>
-      <w:bookmarkStart w:name="_Toc25168933" w:id="61"/>
-      <w:r>
-        <w:lastRenderedPageBreak/>
-        <w:t>Segurança</w:t>
-      </w:r>
-      <w:bookmarkEnd w:id="61"/>
-    </w:p>
-    <w:p>
-      <w:pPr>
-        <w:rPr>
-          <w:rFonts w:ascii="Courier New" w:hAnsi="Courier New" w:cs="Courier New"/>
-          <w:sz w:val="24"/>
-          <w:szCs w:val="24"/>
-        </w:rPr>
-      </w:pPr>
-      <w:r>
-        <w:rPr>
-          <w:rFonts w:ascii="Courier New" w:hAnsi="Courier New" w:cs="Courier New"/>
-          <w:sz w:val="24"/>
-          <w:szCs w:val="24"/>
-        </w:rPr>
-        <w:t>&lt;Deverá ser analisado e discutido as eventuais diferenças em termos de segurança dos dois processos de migração (por exemplo, menor ou maior exposição de informação&gt;</w:t>
-      </w:r>
-    </w:p>
-    <w:p/>
-    <w:p>
-      <w:pPr>
-        <w:rPr>
-          <w:rFonts w:asciiTheme="majorHAnsi" w:hAnsiTheme="majorHAnsi" w:eastAsiaTheme="majorEastAsia" w:cstheme="majorBidi"/>
+          <w:rFonts w:asciiTheme="majorHAnsi" w:eastAsiaTheme="majorEastAsia" w:hAnsiTheme="majorHAnsi" w:cstheme="majorBidi"/>
           <w:i/>
           <w:color w:val="365F91" w:themeColor="accent1" w:themeShade="BF"/>
           <w:sz w:val="26"/>
@@ -26616,15 +25672,15 @@
       </w:pPr>
     </w:p>
     <w:sectPr>
-      <w:footerReference w:type="default" r:id="rId12"/>
-      <w:pgSz w:w="11906" w:h="16838" w:orient="portrait"/>
+      <w:headerReference w:type="default" r:id="rId13"/>
+      <w:footerReference w:type="default" r:id="rId14"/>
+      <w:headerReference w:type="first" r:id="rId15"/>
+      <w:footerReference w:type="first" r:id="rId16"/>
+      <w:pgSz w:w="11906" w:h="16838"/>
       <w:pgMar w:top="1417" w:right="1701" w:bottom="1417" w:left="1701" w:header="708" w:footer="708" w:gutter="0"/>
       <w:cols w:space="708"/>
       <w:titlePg/>
       <w:docGrid w:linePitch="360"/>
-      <w:headerReference w:type="default" r:id="R587aaac5806647e2"/>
-      <w:headerReference w:type="first" r:id="R3e2272b43d464f11"/>
-      <w:footerReference w:type="first" r:id="R01ce05e115004969"/>
     </w:sectPr>
   </w:body>
 </w:document>
@@ -26663,19 +25719,7 @@
       <w:jc w:val="center"/>
     </w:pPr>
     <w:r>
-      <w:t>ISCTE / SID / 201</w:t>
-    </w:r>
-    <w:r>
-      <w:t>9</w:t>
-    </w:r>
-    <w:r>
-      <w:t>-20</w:t>
-    </w:r>
-    <w:r>
-      <w:t>20</w:t>
-    </w:r>
-    <w:r>
-      <w:t xml:space="preserve"> </w:t>
+      <w:t xml:space="preserve">ISCTE / SID / 2019-2020 </w:t>
     </w:r>
     <w:r>
       <w:tab/>
@@ -26730,11 +25774,9 @@
 </file>
 
 <file path=word/footer2.xml><?xml version="1.0" encoding="utf-8"?>
-<w:ftr xmlns:w14="http://schemas.microsoft.com/office/word/2010/wordml" xmlns:w="http://schemas.openxmlformats.org/wordprocessingml/2006/main">
+<w:ftr xmlns:wpc="http://schemas.microsoft.com/office/word/2010/wordprocessingCanvas" xmlns:cx="http://schemas.microsoft.com/office/drawing/2014/chartex" xmlns:cx1="http://schemas.microsoft.com/office/drawing/2015/9/8/chartex" xmlns:cx2="http://schemas.microsoft.com/office/drawing/2015/10/21/chartex" xmlns:cx3="http://schemas.microsoft.com/office/drawing/2016/5/9/chartex" xmlns:cx4="http://schemas.microsoft.com/office/drawing/2016/5/10/chartex" xmlns:cx5="http://schemas.microsoft.com/office/drawing/2016/5/11/chartex" xmlns:cx6="http://schemas.microsoft.com/office/drawing/2016/5/12/chartex" xmlns:cx7="http://schemas.microsoft.com/office/drawing/2016/5/13/chartex" xmlns:cx8="http://schemas.microsoft.com/office/drawing/2016/5/14/chartex" xmlns:mc="http://schemas.openxmlformats.org/markup-compatibility/2006" xmlns:aink="http://schemas.microsoft.com/office/drawing/2016/ink" xmlns:am3d="http://schemas.microsoft.com/office/drawing/2017/model3d" xmlns:o="urn:schemas-microsoft-com:office:office" xmlns:r="http://schemas.openxmlformats.org/officeDocument/2006/relationships" xmlns:m="http://schemas.openxmlformats.org/officeDocument/2006/math" xmlns:v="urn:schemas-microsoft-com:vml" xmlns:wp14="http://schemas.microsoft.com/office/word/2010/wordprocessingDrawing" xmlns:wp="http://schemas.openxmlformats.org/drawingml/2006/wordprocessingDrawing" xmlns:w10="urn:schemas-microsoft-com:office:word" xmlns:w="http://schemas.openxmlformats.org/wordprocessingml/2006/main" xmlns:w14="http://schemas.microsoft.com/office/word/2010/wordml" xmlns:w15="http://schemas.microsoft.com/office/word/2012/wordml" xmlns:w16cid="http://schemas.microsoft.com/office/word/2016/wordml/cid" xmlns:w16se="http://schemas.microsoft.com/office/word/2015/wordml/symex" xmlns:wpg="http://schemas.microsoft.com/office/word/2010/wordprocessingGroup" xmlns:wpi="http://schemas.microsoft.com/office/word/2010/wordprocessingInk" xmlns:wne="http://schemas.microsoft.com/office/word/2006/wordml" xmlns:wps="http://schemas.microsoft.com/office/word/2010/wordprocessingShape" mc:Ignorable="w14 w15 w16se w16cid wp14">
   <w:tbl>
     <w:tblPr>
-      <w:tblStyle w:val="Tabelanormal"/>
-      <w:bidiVisual w:val="0"/>
       <w:tblW w:w="0" w:type="auto"/>
       <w:tblLayout w:type="fixed"/>
       <w:tblLook w:val="06A0" w:firstRow="1" w:lastRow="0" w:firstColumn="1" w:lastColumn="0" w:noHBand="1" w:noVBand="1"/>
@@ -26748,26 +25790,21 @@
       <w:tc>
         <w:tcPr>
           <w:tcW w:w="2835" w:type="dxa"/>
-          <w:tcMar/>
         </w:tcPr>
         <w:p>
           <w:pPr>
             <w:pStyle w:val="Cabealho"/>
-            <w:bidi w:val="0"/>
             <w:ind w:left="-115"/>
-            <w:jc w:val="left"/>
           </w:pPr>
         </w:p>
       </w:tc>
       <w:tc>
         <w:tcPr>
           <w:tcW w:w="2835" w:type="dxa"/>
-          <w:tcMar/>
         </w:tcPr>
         <w:p>
           <w:pPr>
             <w:pStyle w:val="Cabealho"/>
-            <w:bidi w:val="0"/>
             <w:jc w:val="center"/>
           </w:pPr>
         </w:p>
@@ -26775,12 +25812,10 @@
       <w:tc>
         <w:tcPr>
           <w:tcW w:w="2835" w:type="dxa"/>
-          <w:tcMar/>
         </w:tcPr>
         <w:p>
           <w:pPr>
             <w:pStyle w:val="Cabealho"/>
-            <w:bidi w:val="0"/>
             <w:ind w:right="-115"/>
             <w:jc w:val="right"/>
           </w:pPr>
@@ -26791,7 +25826,6 @@
   <w:p>
     <w:pPr>
       <w:pStyle w:val="Rodap"/>
-      <w:bidi w:val="0"/>
     </w:pPr>
   </w:p>
 </w:ftr>
@@ -26822,12 +25856,10 @@
 </w:footnotes>
 </file>
 
-<file path=word/header.xml><?xml version="1.0" encoding="utf-8"?>
-<w:hdr xmlns:w14="http://schemas.microsoft.com/office/word/2010/wordml" xmlns:w="http://schemas.openxmlformats.org/wordprocessingml/2006/main">
+<file path=word/header1.xml><?xml version="1.0" encoding="utf-8"?>
+<w:hdr xmlns:wpc="http://schemas.microsoft.com/office/word/2010/wordprocessingCanvas" xmlns:cx="http://schemas.microsoft.com/office/drawing/2014/chartex" xmlns:cx1="http://schemas.microsoft.com/office/drawing/2015/9/8/chartex" xmlns:cx2="http://schemas.microsoft.com/office/drawing/2015/10/21/chartex" xmlns:cx3="http://schemas.microsoft.com/office/drawing/2016/5/9/chartex" xmlns:cx4="http://schemas.microsoft.com/office/drawing/2016/5/10/chartex" xmlns:cx5="http://schemas.microsoft.com/office/drawing/2016/5/11/chartex" xmlns:cx6="http://schemas.microsoft.com/office/drawing/2016/5/12/chartex" xmlns:cx7="http://schemas.microsoft.com/office/drawing/2016/5/13/chartex" xmlns:cx8="http://schemas.microsoft.com/office/drawing/2016/5/14/chartex" xmlns:mc="http://schemas.openxmlformats.org/markup-compatibility/2006" xmlns:aink="http://schemas.microsoft.com/office/drawing/2016/ink" xmlns:am3d="http://schemas.microsoft.com/office/drawing/2017/model3d" xmlns:o="urn:schemas-microsoft-com:office:office" xmlns:r="http://schemas.openxmlformats.org/officeDocument/2006/relationships" xmlns:m="http://schemas.openxmlformats.org/officeDocument/2006/math" xmlns:v="urn:schemas-microsoft-com:vml" xmlns:wp14="http://schemas.microsoft.com/office/word/2010/wordprocessingDrawing" xmlns:wp="http://schemas.openxmlformats.org/drawingml/2006/wordprocessingDrawing" xmlns:w10="urn:schemas-microsoft-com:office:word" xmlns:w="http://schemas.openxmlformats.org/wordprocessingml/2006/main" xmlns:w14="http://schemas.microsoft.com/office/word/2010/wordml" xmlns:w15="http://schemas.microsoft.com/office/word/2012/wordml" xmlns:w16cid="http://schemas.microsoft.com/office/word/2016/wordml/cid" xmlns:w16se="http://schemas.microsoft.com/office/word/2015/wordml/symex" xmlns:wpg="http://schemas.microsoft.com/office/word/2010/wordprocessingGroup" xmlns:wpi="http://schemas.microsoft.com/office/word/2010/wordprocessingInk" xmlns:wne="http://schemas.microsoft.com/office/word/2006/wordml" xmlns:wps="http://schemas.microsoft.com/office/word/2010/wordprocessingShape" mc:Ignorable="w14 w15 w16se w16cid wp14">
   <w:tbl>
     <w:tblPr>
-      <w:tblStyle w:val="Tabelanormal"/>
-      <w:bidiVisual w:val="0"/>
       <w:tblW w:w="0" w:type="auto"/>
       <w:tblLayout w:type="fixed"/>
       <w:tblLook w:val="06A0" w:firstRow="1" w:lastRow="0" w:firstColumn="1" w:lastColumn="0" w:noHBand="1" w:noVBand="1"/>
@@ -26841,26 +25873,21 @@
       <w:tc>
         <w:tcPr>
           <w:tcW w:w="2835" w:type="dxa"/>
-          <w:tcMar/>
         </w:tcPr>
         <w:p>
           <w:pPr>
             <w:pStyle w:val="Cabealho"/>
-            <w:bidi w:val="0"/>
             <w:ind w:left="-115"/>
-            <w:jc w:val="left"/>
           </w:pPr>
         </w:p>
       </w:tc>
       <w:tc>
         <w:tcPr>
           <w:tcW w:w="2835" w:type="dxa"/>
-          <w:tcMar/>
         </w:tcPr>
         <w:p>
           <w:pPr>
             <w:pStyle w:val="Cabealho"/>
-            <w:bidi w:val="0"/>
             <w:jc w:val="center"/>
           </w:pPr>
         </w:p>
@@ -26868,12 +25895,10 @@
       <w:tc>
         <w:tcPr>
           <w:tcW w:w="2835" w:type="dxa"/>
-          <w:tcMar/>
         </w:tcPr>
         <w:p>
           <w:pPr>
             <w:pStyle w:val="Cabealho"/>
-            <w:bidi w:val="0"/>
             <w:ind w:right="-115"/>
             <w:jc w:val="right"/>
           </w:pPr>
@@ -26884,18 +25909,15 @@
   <w:p>
     <w:pPr>
       <w:pStyle w:val="Cabealho"/>
-      <w:bidi w:val="0"/>
     </w:pPr>
   </w:p>
 </w:hdr>
 </file>
 
 <file path=word/header2.xml><?xml version="1.0" encoding="utf-8"?>
-<w:hdr xmlns:w14="http://schemas.microsoft.com/office/word/2010/wordml" xmlns:w="http://schemas.openxmlformats.org/wordprocessingml/2006/main">
+<w:hdr xmlns:wpc="http://schemas.microsoft.com/office/word/2010/wordprocessingCanvas" xmlns:cx="http://schemas.microsoft.com/office/drawing/2014/chartex" xmlns:cx1="http://schemas.microsoft.com/office/drawing/2015/9/8/chartex" xmlns:cx2="http://schemas.microsoft.com/office/drawing/2015/10/21/chartex" xmlns:cx3="http://schemas.microsoft.com/office/drawing/2016/5/9/chartex" xmlns:cx4="http://schemas.microsoft.com/office/drawing/2016/5/10/chartex" xmlns:cx5="http://schemas.microsoft.com/office/drawing/2016/5/11/chartex" xmlns:cx6="http://schemas.microsoft.com/office/drawing/2016/5/12/chartex" xmlns:cx7="http://schemas.microsoft.com/office/drawing/2016/5/13/chartex" xmlns:cx8="http://schemas.microsoft.com/office/drawing/2016/5/14/chartex" xmlns:mc="http://schemas.openxmlformats.org/markup-compatibility/2006" xmlns:aink="http://schemas.microsoft.com/office/drawing/2016/ink" xmlns:am3d="http://schemas.microsoft.com/office/drawing/2017/model3d" xmlns:o="urn:schemas-microsoft-com:office:office" xmlns:r="http://schemas.openxmlformats.org/officeDocument/2006/relationships" xmlns:m="http://schemas.openxmlformats.org/officeDocument/2006/math" xmlns:v="urn:schemas-microsoft-com:vml" xmlns:wp14="http://schemas.microsoft.com/office/word/2010/wordprocessingDrawing" xmlns:wp="http://schemas.openxmlformats.org/drawingml/2006/wordprocessingDrawing" xmlns:w10="urn:schemas-microsoft-com:office:word" xmlns:w="http://schemas.openxmlformats.org/wordprocessingml/2006/main" xmlns:w14="http://schemas.microsoft.com/office/word/2010/wordml" xmlns:w15="http://schemas.microsoft.com/office/word/2012/wordml" xmlns:w16cid="http://schemas.microsoft.com/office/word/2016/wordml/cid" xmlns:w16se="http://schemas.microsoft.com/office/word/2015/wordml/symex" xmlns:wpg="http://schemas.microsoft.com/office/word/2010/wordprocessingGroup" xmlns:wpi="http://schemas.microsoft.com/office/word/2010/wordprocessingInk" xmlns:wne="http://schemas.microsoft.com/office/word/2006/wordml" xmlns:wps="http://schemas.microsoft.com/office/word/2010/wordprocessingShape" mc:Ignorable="w14 w15 w16se w16cid wp14">
   <w:tbl>
     <w:tblPr>
-      <w:tblStyle w:val="Tabelanormal"/>
-      <w:bidiVisual w:val="0"/>
       <w:tblW w:w="0" w:type="auto"/>
       <w:tblLayout w:type="fixed"/>
       <w:tblLook w:val="06A0" w:firstRow="1" w:lastRow="0" w:firstColumn="1" w:lastColumn="0" w:noHBand="1" w:noVBand="1"/>
@@ -26909,26 +25931,21 @@
       <w:tc>
         <w:tcPr>
           <w:tcW w:w="2835" w:type="dxa"/>
-          <w:tcMar/>
         </w:tcPr>
         <w:p>
           <w:pPr>
             <w:pStyle w:val="Cabealho"/>
-            <w:bidi w:val="0"/>
             <w:ind w:left="-115"/>
-            <w:jc w:val="left"/>
           </w:pPr>
         </w:p>
       </w:tc>
       <w:tc>
         <w:tcPr>
           <w:tcW w:w="2835" w:type="dxa"/>
-          <w:tcMar/>
         </w:tcPr>
         <w:p>
           <w:pPr>
             <w:pStyle w:val="Cabealho"/>
-            <w:bidi w:val="0"/>
             <w:jc w:val="center"/>
           </w:pPr>
         </w:p>
@@ -26936,12 +25953,10 @@
       <w:tc>
         <w:tcPr>
           <w:tcW w:w="2835" w:type="dxa"/>
-          <w:tcMar/>
         </w:tcPr>
         <w:p>
           <w:pPr>
             <w:pStyle w:val="Cabealho"/>
-            <w:bidi w:val="0"/>
             <w:ind w:right="-115"/>
             <w:jc w:val="right"/>
           </w:pPr>
@@ -26952,7 +25967,6 @@
   <w:p>
     <w:pPr>
       <w:pStyle w:val="Cabealho"/>
-      <w:bidi w:val="0"/>
     </w:pPr>
   </w:p>
 </w:hdr>
@@ -27065,7 +26079,7 @@
         <w:ind w:left="720" w:hanging="360"/>
       </w:pPr>
       <w:rPr>
-        <w:rFonts w:hint="default" w:ascii="Symbol" w:hAnsi="Symbol"/>
+        <w:rFonts w:ascii="Symbol" w:hAnsi="Symbol" w:hint="default"/>
       </w:rPr>
     </w:lvl>
     <w:lvl w:ilvl="1" w:tplc="08160003" w:tentative="1">
@@ -27077,7 +26091,7 @@
         <w:ind w:left="1440" w:hanging="360"/>
       </w:pPr>
       <w:rPr>
-        <w:rFonts w:hint="default" w:ascii="Courier New" w:hAnsi="Courier New" w:cs="Courier New"/>
+        <w:rFonts w:ascii="Courier New" w:hAnsi="Courier New" w:cs="Courier New" w:hint="default"/>
       </w:rPr>
     </w:lvl>
     <w:lvl w:ilvl="2" w:tplc="08160005" w:tentative="1">
@@ -27089,7 +26103,7 @@
         <w:ind w:left="2160" w:hanging="360"/>
       </w:pPr>
       <w:rPr>
-        <w:rFonts w:hint="default" w:ascii="Wingdings" w:hAnsi="Wingdings"/>
+        <w:rFonts w:ascii="Wingdings" w:hAnsi="Wingdings" w:hint="default"/>
       </w:rPr>
     </w:lvl>
     <w:lvl w:ilvl="3" w:tplc="08160001" w:tentative="1">
@@ -27101,7 +26115,7 @@
         <w:ind w:left="2880" w:hanging="360"/>
       </w:pPr>
       <w:rPr>
-        <w:rFonts w:hint="default" w:ascii="Symbol" w:hAnsi="Symbol"/>
+        <w:rFonts w:ascii="Symbol" w:hAnsi="Symbol" w:hint="default"/>
       </w:rPr>
     </w:lvl>
     <w:lvl w:ilvl="4" w:tplc="08160003" w:tentative="1">
@@ -27113,7 +26127,7 @@
         <w:ind w:left="3600" w:hanging="360"/>
       </w:pPr>
       <w:rPr>
-        <w:rFonts w:hint="default" w:ascii="Courier New" w:hAnsi="Courier New" w:cs="Courier New"/>
+        <w:rFonts w:ascii="Courier New" w:hAnsi="Courier New" w:cs="Courier New" w:hint="default"/>
       </w:rPr>
     </w:lvl>
     <w:lvl w:ilvl="5" w:tplc="08160005" w:tentative="1">
@@ -27125,7 +26139,7 @@
         <w:ind w:left="4320" w:hanging="360"/>
       </w:pPr>
       <w:rPr>
-        <w:rFonts w:hint="default" w:ascii="Wingdings" w:hAnsi="Wingdings"/>
+        <w:rFonts w:ascii="Wingdings" w:hAnsi="Wingdings" w:hint="default"/>
       </w:rPr>
     </w:lvl>
     <w:lvl w:ilvl="6" w:tplc="08160001" w:tentative="1">
@@ -27137,7 +26151,7 @@
         <w:ind w:left="5040" w:hanging="360"/>
       </w:pPr>
       <w:rPr>
-        <w:rFonts w:hint="default" w:ascii="Symbol" w:hAnsi="Symbol"/>
+        <w:rFonts w:ascii="Symbol" w:hAnsi="Symbol" w:hint="default"/>
       </w:rPr>
     </w:lvl>
     <w:lvl w:ilvl="7" w:tplc="08160003" w:tentative="1">
@@ -27149,7 +26163,7 @@
         <w:ind w:left="5760" w:hanging="360"/>
       </w:pPr>
       <w:rPr>
-        <w:rFonts w:hint="default" w:ascii="Courier New" w:hAnsi="Courier New" w:cs="Courier New"/>
+        <w:rFonts w:ascii="Courier New" w:hAnsi="Courier New" w:cs="Courier New" w:hint="default"/>
       </w:rPr>
     </w:lvl>
     <w:lvl w:ilvl="8" w:tplc="08160005" w:tentative="1">
@@ -27161,7 +26175,7 @@
         <w:ind w:left="6480" w:hanging="360"/>
       </w:pPr>
       <w:rPr>
-        <w:rFonts w:hint="default" w:ascii="Wingdings" w:hAnsi="Wingdings"/>
+        <w:rFonts w:ascii="Wingdings" w:hAnsi="Wingdings" w:hint="default"/>
       </w:rPr>
     </w:lvl>
   </w:abstractNum>
@@ -28383,7 +27397,7 @@
   <w:docDefaults>
     <w:rPrDefault>
       <w:rPr>
-        <w:rFonts w:asciiTheme="minorHAnsi" w:hAnsiTheme="minorHAnsi" w:eastAsiaTheme="minorEastAsia" w:cstheme="minorBidi"/>
+        <w:rFonts w:asciiTheme="minorHAnsi" w:eastAsiaTheme="minorEastAsia" w:hAnsiTheme="minorHAnsi" w:cstheme="minorBidi"/>
         <w:sz w:val="22"/>
         <w:szCs w:val="22"/>
         <w:lang w:val="pt-PT" w:eastAsia="zh-CN" w:bidi="ar-SA"/>
@@ -28398,14 +27412,14 @@
   <w:latentStyles w:defLockedState="0" w:defUIPriority="99" w:defSemiHidden="0" w:defUnhideWhenUsed="0" w:defQFormat="0" w:count="377">
     <w:lsdException w:name="Normal" w:uiPriority="0" w:qFormat="1"/>
     <w:lsdException w:name="heading 1" w:uiPriority="9" w:qFormat="1"/>
-    <w:lsdException w:name="heading 2" w:uiPriority="9" w:semiHidden="1" w:unhideWhenUsed="1" w:qFormat="1"/>
-    <w:lsdException w:name="heading 3" w:uiPriority="9" w:semiHidden="1" w:unhideWhenUsed="1" w:qFormat="1"/>
-    <w:lsdException w:name="heading 4" w:uiPriority="9" w:semiHidden="1" w:unhideWhenUsed="1" w:qFormat="1"/>
-    <w:lsdException w:name="heading 5" w:uiPriority="9" w:semiHidden="1" w:unhideWhenUsed="1" w:qFormat="1"/>
-    <w:lsdException w:name="heading 6" w:uiPriority="9" w:semiHidden="1" w:unhideWhenUsed="1" w:qFormat="1"/>
-    <w:lsdException w:name="heading 7" w:uiPriority="9" w:semiHidden="1" w:unhideWhenUsed="1" w:qFormat="1"/>
-    <w:lsdException w:name="heading 8" w:uiPriority="9" w:semiHidden="1" w:unhideWhenUsed="1" w:qFormat="1"/>
-    <w:lsdException w:name="heading 9" w:uiPriority="9" w:semiHidden="1" w:unhideWhenUsed="1" w:qFormat="1"/>
+    <w:lsdException w:name="heading 2" w:semiHidden="1" w:uiPriority="9" w:unhideWhenUsed="1" w:qFormat="1"/>
+    <w:lsdException w:name="heading 3" w:semiHidden="1" w:uiPriority="9" w:unhideWhenUsed="1" w:qFormat="1"/>
+    <w:lsdException w:name="heading 4" w:semiHidden="1" w:uiPriority="9" w:unhideWhenUsed="1" w:qFormat="1"/>
+    <w:lsdException w:name="heading 5" w:semiHidden="1" w:uiPriority="9" w:unhideWhenUsed="1" w:qFormat="1"/>
+    <w:lsdException w:name="heading 6" w:semiHidden="1" w:uiPriority="9" w:unhideWhenUsed="1" w:qFormat="1"/>
+    <w:lsdException w:name="heading 7" w:semiHidden="1" w:uiPriority="9" w:unhideWhenUsed="1" w:qFormat="1"/>
+    <w:lsdException w:name="heading 8" w:semiHidden="1" w:uiPriority="9" w:unhideWhenUsed="1" w:qFormat="1"/>
+    <w:lsdException w:name="heading 9" w:semiHidden="1" w:uiPriority="9" w:unhideWhenUsed="1" w:qFormat="1"/>
     <w:lsdException w:name="index 1" w:semiHidden="1" w:unhideWhenUsed="1"/>
     <w:lsdException w:name="index 2" w:semiHidden="1" w:unhideWhenUsed="1"/>
     <w:lsdException w:name="index 3" w:semiHidden="1" w:unhideWhenUsed="1"/>
@@ -28415,22 +27429,22 @@
     <w:lsdException w:name="index 7" w:semiHidden="1" w:unhideWhenUsed="1"/>
     <w:lsdException w:name="index 8" w:semiHidden="1" w:unhideWhenUsed="1"/>
     <w:lsdException w:name="index 9" w:semiHidden="1" w:unhideWhenUsed="1"/>
-    <w:lsdException w:name="toc 1" w:uiPriority="39" w:semiHidden="1" w:unhideWhenUsed="1"/>
-    <w:lsdException w:name="toc 2" w:uiPriority="39" w:semiHidden="1" w:unhideWhenUsed="1"/>
-    <w:lsdException w:name="toc 3" w:uiPriority="39" w:semiHidden="1" w:unhideWhenUsed="1"/>
-    <w:lsdException w:name="toc 4" w:uiPriority="39" w:semiHidden="1" w:unhideWhenUsed="1"/>
-    <w:lsdException w:name="toc 5" w:uiPriority="39" w:semiHidden="1" w:unhideWhenUsed="1"/>
-    <w:lsdException w:name="toc 6" w:uiPriority="39" w:semiHidden="1" w:unhideWhenUsed="1"/>
-    <w:lsdException w:name="toc 7" w:uiPriority="39" w:semiHidden="1" w:unhideWhenUsed="1"/>
-    <w:lsdException w:name="toc 8" w:uiPriority="39" w:semiHidden="1" w:unhideWhenUsed="1"/>
-    <w:lsdException w:name="toc 9" w:uiPriority="39" w:semiHidden="1" w:unhideWhenUsed="1"/>
+    <w:lsdException w:name="toc 1" w:semiHidden="1" w:uiPriority="39" w:unhideWhenUsed="1"/>
+    <w:lsdException w:name="toc 2" w:semiHidden="1" w:uiPriority="39" w:unhideWhenUsed="1"/>
+    <w:lsdException w:name="toc 3" w:semiHidden="1" w:uiPriority="39" w:unhideWhenUsed="1"/>
+    <w:lsdException w:name="toc 4" w:semiHidden="1" w:uiPriority="39" w:unhideWhenUsed="1"/>
+    <w:lsdException w:name="toc 5" w:semiHidden="1" w:uiPriority="39" w:unhideWhenUsed="1"/>
+    <w:lsdException w:name="toc 6" w:semiHidden="1" w:uiPriority="39" w:unhideWhenUsed="1"/>
+    <w:lsdException w:name="toc 7" w:semiHidden="1" w:uiPriority="39" w:unhideWhenUsed="1"/>
+    <w:lsdException w:name="toc 8" w:semiHidden="1" w:uiPriority="39" w:unhideWhenUsed="1"/>
+    <w:lsdException w:name="toc 9" w:semiHidden="1" w:uiPriority="39" w:unhideWhenUsed="1"/>
     <w:lsdException w:name="Normal Indent" w:semiHidden="1" w:unhideWhenUsed="1"/>
     <w:lsdException w:name="footnote text" w:semiHidden="1" w:unhideWhenUsed="1"/>
     <w:lsdException w:name="annotation text" w:semiHidden="1" w:unhideWhenUsed="1"/>
     <w:lsdException w:name="header" w:semiHidden="1" w:unhideWhenUsed="1"/>
     <w:lsdException w:name="footer" w:semiHidden="1" w:unhideWhenUsed="1"/>
     <w:lsdException w:name="index heading" w:semiHidden="1" w:unhideWhenUsed="1"/>
-    <w:lsdException w:name="caption" w:uiPriority="35" w:semiHidden="1" w:unhideWhenUsed="1" w:qFormat="1"/>
+    <w:lsdException w:name="caption" w:semiHidden="1" w:uiPriority="35" w:unhideWhenUsed="1" w:qFormat="1"/>
     <w:lsdException w:name="table of figures" w:semiHidden="1" w:unhideWhenUsed="1"/>
     <w:lsdException w:name="envelope address" w:semiHidden="1" w:unhideWhenUsed="1"/>
     <w:lsdException w:name="envelope return" w:semiHidden="1" w:unhideWhenUsed="1"/>
@@ -28461,7 +27475,7 @@
     <w:lsdException w:name="Title" w:uiPriority="10" w:qFormat="1"/>
     <w:lsdException w:name="Closing" w:semiHidden="1" w:unhideWhenUsed="1"/>
     <w:lsdException w:name="Signature" w:semiHidden="1" w:unhideWhenUsed="1"/>
-    <w:lsdException w:name="Default Paragraph Font" w:uiPriority="1" w:semiHidden="1" w:unhideWhenUsed="1"/>
+    <w:lsdException w:name="Default Paragraph Font" w:semiHidden="1" w:uiPriority="1" w:unhideWhenUsed="1"/>
     <w:lsdException w:name="Body Text" w:semiHidden="1" w:unhideWhenUsed="1"/>
     <w:lsdException w:name="Body Text Indent" w:semiHidden="1" w:unhideWhenUsed="1"/>
     <w:lsdException w:name="List Continue" w:semiHidden="1" w:unhideWhenUsed="1"/>
@@ -28661,8 +27675,8 @@
     <w:lsdException w:name="Subtle Reference" w:uiPriority="31" w:qFormat="1"/>
     <w:lsdException w:name="Intense Reference" w:uiPriority="32" w:qFormat="1"/>
     <w:lsdException w:name="Book Title" w:uiPriority="33" w:qFormat="1"/>
-    <w:lsdException w:name="Bibliography" w:uiPriority="37" w:semiHidden="1" w:unhideWhenUsed="1"/>
-    <w:lsdException w:name="TOC Heading" w:uiPriority="39" w:semiHidden="1" w:unhideWhenUsed="1" w:qFormat="1"/>
+    <w:lsdException w:name="Bibliography" w:semiHidden="1" w:uiPriority="37" w:unhideWhenUsed="1"/>
+    <w:lsdException w:name="TOC Heading" w:semiHidden="1" w:uiPriority="39" w:unhideWhenUsed="1" w:qFormat="1"/>
     <w:lsdException w:name="Plain Table 1" w:uiPriority="41"/>
     <w:lsdException w:name="Plain Table 2" w:uiPriority="42"/>
     <w:lsdException w:name="Plain Table 3" w:uiPriority="43"/>
@@ -28774,7 +27788,7 @@
     <w:lsdException w:name="Smart Link" w:semiHidden="1" w:unhideWhenUsed="1"/>
     <w:lsdException w:name="Smart Link Error" w:semiHidden="1" w:unhideWhenUsed="1"/>
   </w:latentStyles>
-  <w:style w:type="paragraph" w:styleId="Normal" w:default="1">
+  <w:style w:type="paragraph" w:default="1" w:styleId="Normal">
     <w:name w:val="Normal"/>
     <w:qFormat/>
     <w:rsid w:val="00F317D1"/>
@@ -28797,7 +27811,7 @@
       <w:outlineLvl w:val="0"/>
     </w:pPr>
     <w:rPr>
-      <w:rFonts w:asciiTheme="majorHAnsi" w:hAnsiTheme="majorHAnsi" w:eastAsiaTheme="majorEastAsia" w:cstheme="majorBidi"/>
+      <w:rFonts w:asciiTheme="majorHAnsi" w:eastAsiaTheme="majorEastAsia" w:hAnsiTheme="majorHAnsi" w:cstheme="majorBidi"/>
       <w:color w:val="365F91" w:themeColor="accent1" w:themeShade="BF"/>
       <w:sz w:val="32"/>
       <w:szCs w:val="32"/>
@@ -28823,7 +27837,7 @@
       <w:outlineLvl w:val="1"/>
     </w:pPr>
     <w:rPr>
-      <w:rFonts w:asciiTheme="majorHAnsi" w:hAnsiTheme="majorHAnsi" w:eastAsiaTheme="majorEastAsia" w:cstheme="majorBidi"/>
+      <w:rFonts w:asciiTheme="majorHAnsi" w:eastAsiaTheme="majorEastAsia" w:hAnsiTheme="majorHAnsi" w:cstheme="majorBidi"/>
       <w:i/>
       <w:color w:val="365F91" w:themeColor="accent1" w:themeShade="BF"/>
       <w:sz w:val="26"/>
@@ -28850,7 +27864,7 @@
       <w:outlineLvl w:val="2"/>
     </w:pPr>
     <w:rPr>
-      <w:rFonts w:asciiTheme="majorHAnsi" w:hAnsiTheme="majorHAnsi" w:eastAsiaTheme="majorEastAsia" w:cstheme="majorBidi"/>
+      <w:rFonts w:asciiTheme="majorHAnsi" w:eastAsiaTheme="majorEastAsia" w:hAnsiTheme="majorHAnsi" w:cstheme="majorBidi"/>
       <w:color w:val="243F60" w:themeColor="accent1" w:themeShade="7F"/>
       <w:sz w:val="24"/>
       <w:szCs w:val="24"/>
@@ -28876,7 +27890,7 @@
       <w:outlineLvl w:val="3"/>
     </w:pPr>
     <w:rPr>
-      <w:rFonts w:asciiTheme="majorHAnsi" w:hAnsiTheme="majorHAnsi" w:eastAsiaTheme="majorEastAsia" w:cstheme="majorBidi"/>
+      <w:rFonts w:asciiTheme="majorHAnsi" w:eastAsiaTheme="majorEastAsia" w:hAnsiTheme="majorHAnsi" w:cstheme="majorBidi"/>
       <w:b/>
       <w:bCs/>
       <w:i/>
@@ -28905,7 +27919,7 @@
       <w:outlineLvl w:val="4"/>
     </w:pPr>
     <w:rPr>
-      <w:rFonts w:asciiTheme="majorHAnsi" w:hAnsiTheme="majorHAnsi" w:eastAsiaTheme="majorEastAsia" w:cstheme="majorBidi"/>
+      <w:rFonts w:asciiTheme="majorHAnsi" w:eastAsiaTheme="majorEastAsia" w:hAnsiTheme="majorHAnsi" w:cstheme="majorBidi"/>
       <w:color w:val="243F60" w:themeColor="accent1" w:themeShade="7F"/>
     </w:rPr>
   </w:style>
@@ -28930,7 +27944,7 @@
       <w:outlineLvl w:val="5"/>
     </w:pPr>
     <w:rPr>
-      <w:rFonts w:asciiTheme="majorHAnsi" w:hAnsiTheme="majorHAnsi" w:eastAsiaTheme="majorEastAsia" w:cstheme="majorBidi"/>
+      <w:rFonts w:asciiTheme="majorHAnsi" w:eastAsiaTheme="majorEastAsia" w:hAnsiTheme="majorHAnsi" w:cstheme="majorBidi"/>
       <w:i/>
       <w:iCs/>
       <w:color w:val="243F60" w:themeColor="accent1" w:themeShade="7F"/>
@@ -28957,7 +27971,7 @@
       <w:outlineLvl w:val="6"/>
     </w:pPr>
     <w:rPr>
-      <w:rFonts w:asciiTheme="majorHAnsi" w:hAnsiTheme="majorHAnsi" w:eastAsiaTheme="majorEastAsia" w:cstheme="majorBidi"/>
+      <w:rFonts w:asciiTheme="majorHAnsi" w:eastAsiaTheme="majorEastAsia" w:hAnsiTheme="majorHAnsi" w:cstheme="majorBidi"/>
       <w:i/>
       <w:iCs/>
       <w:color w:val="404040" w:themeColor="text1" w:themeTint="BF"/>
@@ -28984,7 +27998,7 @@
       <w:outlineLvl w:val="7"/>
     </w:pPr>
     <w:rPr>
-      <w:rFonts w:asciiTheme="majorHAnsi" w:hAnsiTheme="majorHAnsi" w:eastAsiaTheme="majorEastAsia" w:cstheme="majorBidi"/>
+      <w:rFonts w:asciiTheme="majorHAnsi" w:eastAsiaTheme="majorEastAsia" w:hAnsiTheme="majorHAnsi" w:cstheme="majorBidi"/>
       <w:color w:val="404040" w:themeColor="text1" w:themeTint="BF"/>
       <w:sz w:val="20"/>
       <w:szCs w:val="20"/>
@@ -29011,7 +28025,7 @@
       <w:outlineLvl w:val="8"/>
     </w:pPr>
     <w:rPr>
-      <w:rFonts w:asciiTheme="majorHAnsi" w:hAnsiTheme="majorHAnsi" w:eastAsiaTheme="majorEastAsia" w:cstheme="majorBidi"/>
+      <w:rFonts w:asciiTheme="majorHAnsi" w:eastAsiaTheme="majorEastAsia" w:hAnsiTheme="majorHAnsi" w:cstheme="majorBidi"/>
       <w:i/>
       <w:iCs/>
       <w:color w:val="404040" w:themeColor="text1" w:themeTint="BF"/>
@@ -29019,13 +28033,13 @@
       <w:szCs w:val="20"/>
     </w:rPr>
   </w:style>
-  <w:style w:type="character" w:styleId="Tipodeletrapredefinidodopargrafo" w:default="1">
+  <w:style w:type="character" w:default="1" w:styleId="Tipodeletrapredefinidodopargrafo">
     <w:name w:val="Default Paragraph Font"/>
     <w:uiPriority w:val="1"/>
     <w:semiHidden/>
     <w:unhideWhenUsed/>
   </w:style>
-  <w:style w:type="table" w:styleId="Tabelanormal" w:default="1">
+  <w:style w:type="table" w:default="1" w:styleId="Tabelanormal">
     <w:name w:val="Normal Table"/>
     <w:uiPriority w:val="99"/>
     <w:semiHidden/>
@@ -29040,7 +28054,7 @@
       </w:tblCellMar>
     </w:tblPr>
   </w:style>
-  <w:style w:type="numbering" w:styleId="Semlista" w:default="1">
+  <w:style w:type="numbering" w:default="1" w:styleId="Semlista">
     <w:name w:val="No List"/>
     <w:uiPriority w:val="99"/>
     <w:semiHidden/>
@@ -29057,41 +28071,41 @@
       <w:contextualSpacing/>
     </w:pPr>
   </w:style>
-  <w:style w:type="character" w:styleId="Ttulo1Carter" w:customStyle="1">
+  <w:style w:type="character" w:customStyle="1" w:styleId="Ttulo1Carter">
     <w:name w:val="Título 1 Caráter"/>
     <w:basedOn w:val="Tipodeletrapredefinidodopargrafo"/>
     <w:link w:val="Ttulo1"/>
     <w:uiPriority w:val="9"/>
     <w:rsid w:val="00E4534F"/>
     <w:rPr>
-      <w:rFonts w:asciiTheme="majorHAnsi" w:hAnsiTheme="majorHAnsi" w:eastAsiaTheme="majorEastAsia" w:cstheme="majorBidi"/>
+      <w:rFonts w:asciiTheme="majorHAnsi" w:eastAsiaTheme="majorEastAsia" w:hAnsiTheme="majorHAnsi" w:cstheme="majorBidi"/>
       <w:color w:val="365F91" w:themeColor="accent1" w:themeShade="BF"/>
       <w:sz w:val="32"/>
       <w:szCs w:val="32"/>
     </w:rPr>
   </w:style>
-  <w:style w:type="character" w:styleId="Ttulo2Carter" w:customStyle="1">
+  <w:style w:type="character" w:customStyle="1" w:styleId="Ttulo2Carter">
     <w:name w:val="Título 2 Caráter"/>
     <w:basedOn w:val="Tipodeletrapredefinidodopargrafo"/>
     <w:link w:val="Ttulo2"/>
     <w:uiPriority w:val="9"/>
     <w:rsid w:val="007D311C"/>
     <w:rPr>
-      <w:rFonts w:asciiTheme="majorHAnsi" w:hAnsiTheme="majorHAnsi" w:eastAsiaTheme="majorEastAsia" w:cstheme="majorBidi"/>
+      <w:rFonts w:asciiTheme="majorHAnsi" w:eastAsiaTheme="majorEastAsia" w:hAnsiTheme="majorHAnsi" w:cstheme="majorBidi"/>
       <w:i/>
       <w:color w:val="365F91" w:themeColor="accent1" w:themeShade="BF"/>
       <w:sz w:val="26"/>
       <w:szCs w:val="26"/>
     </w:rPr>
   </w:style>
-  <w:style w:type="character" w:styleId="Ttulo3Carter" w:customStyle="1">
+  <w:style w:type="character" w:customStyle="1" w:styleId="Ttulo3Carter">
     <w:name w:val="Título 3 Caráter"/>
     <w:basedOn w:val="Tipodeletrapredefinidodopargrafo"/>
     <w:link w:val="Ttulo3"/>
     <w:uiPriority w:val="9"/>
     <w:rsid w:val="00F073C5"/>
     <w:rPr>
-      <w:rFonts w:asciiTheme="majorHAnsi" w:hAnsiTheme="majorHAnsi" w:eastAsiaTheme="majorEastAsia" w:cstheme="majorBidi"/>
+      <w:rFonts w:asciiTheme="majorHAnsi" w:eastAsiaTheme="majorEastAsia" w:hAnsiTheme="majorHAnsi" w:cstheme="majorBidi"/>
       <w:color w:val="243F60" w:themeColor="accent1" w:themeShade="7F"/>
       <w:sz w:val="24"/>
       <w:szCs w:val="24"/>
@@ -29114,7 +28128,7 @@
       <w:szCs w:val="18"/>
     </w:rPr>
   </w:style>
-  <w:style w:type="character" w:styleId="TextodebaloCarter" w:customStyle="1">
+  <w:style w:type="character" w:customStyle="1" w:styleId="TextodebaloCarter">
     <w:name w:val="Texto de balão Caráter"/>
     <w:basedOn w:val="Tipodeletrapredefinidodopargrafo"/>
     <w:link w:val="Textodebalo"/>
@@ -29155,7 +28169,7 @@
       <w:szCs w:val="20"/>
     </w:rPr>
   </w:style>
-  <w:style w:type="character" w:styleId="TextodecomentrioCarter" w:customStyle="1">
+  <w:style w:type="character" w:customStyle="1" w:styleId="TextodecomentrioCarter">
     <w:name w:val="Texto de comentário Caráter"/>
     <w:basedOn w:val="Tipodeletrapredefinidodopargrafo"/>
     <w:link w:val="Textodecomentrio"/>
@@ -29181,7 +28195,7 @@
       <w:bCs/>
     </w:rPr>
   </w:style>
-  <w:style w:type="character" w:styleId="AssuntodecomentrioCarter" w:customStyle="1">
+  <w:style w:type="character" w:customStyle="1" w:styleId="AssuntodecomentrioCarter">
     <w:name w:val="Assunto de comentário Caráter"/>
     <w:basedOn w:val="TextodecomentrioCarter"/>
     <w:link w:val="Assuntodecomentrio"/>
@@ -29215,12 +28229,12 @@
     </w:pPr>
     <w:tblPr>
       <w:tblBorders>
-        <w:top w:val="single" w:color="auto" w:sz="4" w:space="0"/>
-        <w:left w:val="single" w:color="auto" w:sz="4" w:space="0"/>
-        <w:bottom w:val="single" w:color="auto" w:sz="4" w:space="0"/>
-        <w:right w:val="single" w:color="auto" w:sz="4" w:space="0"/>
-        <w:insideH w:val="single" w:color="auto" w:sz="4" w:space="0"/>
-        <w:insideV w:val="single" w:color="auto" w:sz="4" w:space="0"/>
+        <w:top w:val="single" w:sz="4" w:space="0" w:color="auto"/>
+        <w:left w:val="single" w:sz="4" w:space="0" w:color="auto"/>
+        <w:bottom w:val="single" w:sz="4" w:space="0" w:color="auto"/>
+        <w:right w:val="single" w:sz="4" w:space="0" w:color="auto"/>
+        <w:insideH w:val="single" w:sz="4" w:space="0" w:color="auto"/>
+        <w:insideV w:val="single" w:sz="4" w:space="0" w:color="auto"/>
       </w:tblBorders>
     </w:tblPr>
   </w:style>
@@ -29237,7 +28251,7 @@
       <w:contextualSpacing/>
     </w:pPr>
     <w:rPr>
-      <w:rFonts w:asciiTheme="majorHAnsi" w:hAnsiTheme="majorHAnsi" w:eastAsiaTheme="majorEastAsia" w:cstheme="majorBidi"/>
+      <w:rFonts w:asciiTheme="majorHAnsi" w:eastAsiaTheme="majorEastAsia" w:hAnsiTheme="majorHAnsi" w:cstheme="majorBidi"/>
       <w:spacing w:val="-10"/>
       <w:kern w:val="28"/>
       <w:sz w:val="56"/>
@@ -29245,14 +28259,14 @@
       <w:lang w:eastAsia="en-US"/>
     </w:rPr>
   </w:style>
-  <w:style w:type="character" w:styleId="TtuloCarter" w:customStyle="1">
+  <w:style w:type="character" w:customStyle="1" w:styleId="TtuloCarter">
     <w:name w:val="Título Caráter"/>
     <w:basedOn w:val="Tipodeletrapredefinidodopargrafo"/>
     <w:link w:val="Ttulo"/>
     <w:uiPriority w:val="10"/>
     <w:rsid w:val="00B90E03"/>
     <w:rPr>
-      <w:rFonts w:asciiTheme="majorHAnsi" w:hAnsiTheme="majorHAnsi" w:eastAsiaTheme="majorEastAsia" w:cstheme="majorBidi"/>
+      <w:rFonts w:asciiTheme="majorHAnsi" w:eastAsiaTheme="majorEastAsia" w:hAnsiTheme="majorHAnsi" w:cstheme="majorBidi"/>
       <w:spacing w:val="-10"/>
       <w:kern w:val="28"/>
       <w:sz w:val="56"/>
@@ -29275,7 +28289,7 @@
       <w:spacing w:after="0" w:line="240" w:lineRule="auto"/>
     </w:pPr>
   </w:style>
-  <w:style w:type="character" w:styleId="CabealhoCarter" w:customStyle="1">
+  <w:style w:type="character" w:customStyle="1" w:styleId="CabealhoCarter">
     <w:name w:val="Cabeçalho Caráter"/>
     <w:basedOn w:val="Tipodeletrapredefinidodopargrafo"/>
     <w:link w:val="Cabealho"/>
@@ -29297,7 +28311,7 @@
       <w:spacing w:after="0" w:line="240" w:lineRule="auto"/>
     </w:pPr>
   </w:style>
-  <w:style w:type="character" w:styleId="RodapCarter" w:customStyle="1">
+  <w:style w:type="character" w:customStyle="1" w:styleId="RodapCarter">
     <w:name w:val="Rodapé Caráter"/>
     <w:basedOn w:val="Tipodeletrapredefinidodopargrafo"/>
     <w:link w:val="Rodap"/>
@@ -29356,7 +28370,7 @@
       <w:u w:val="single"/>
     </w:rPr>
   </w:style>
-  <w:style w:type="character" w:styleId="Ttulo4Carter" w:customStyle="1">
+  <w:style w:type="character" w:customStyle="1" w:styleId="Ttulo4Carter">
     <w:name w:val="Título 4 Caráter"/>
     <w:basedOn w:val="Tipodeletrapredefinidodopargrafo"/>
     <w:link w:val="Ttulo4"/>
@@ -29364,7 +28378,7 @@
     <w:semiHidden/>
     <w:rsid w:val="007D311C"/>
     <w:rPr>
-      <w:rFonts w:asciiTheme="majorHAnsi" w:hAnsiTheme="majorHAnsi" w:eastAsiaTheme="majorEastAsia" w:cstheme="majorBidi"/>
+      <w:rFonts w:asciiTheme="majorHAnsi" w:eastAsiaTheme="majorEastAsia" w:hAnsiTheme="majorHAnsi" w:cstheme="majorBidi"/>
       <w:b/>
       <w:bCs/>
       <w:i/>
@@ -29372,7 +28386,7 @@
       <w:color w:val="4F81BD" w:themeColor="accent1"/>
     </w:rPr>
   </w:style>
-  <w:style w:type="character" w:styleId="Ttulo5Carter" w:customStyle="1">
+  <w:style w:type="character" w:customStyle="1" w:styleId="Ttulo5Carter">
     <w:name w:val="Título 5 Caráter"/>
     <w:basedOn w:val="Tipodeletrapredefinidodopargrafo"/>
     <w:link w:val="Ttulo5"/>
@@ -29380,11 +28394,11 @@
     <w:semiHidden/>
     <w:rsid w:val="007D311C"/>
     <w:rPr>
-      <w:rFonts w:asciiTheme="majorHAnsi" w:hAnsiTheme="majorHAnsi" w:eastAsiaTheme="majorEastAsia" w:cstheme="majorBidi"/>
+      <w:rFonts w:asciiTheme="majorHAnsi" w:eastAsiaTheme="majorEastAsia" w:hAnsiTheme="majorHAnsi" w:cstheme="majorBidi"/>
       <w:color w:val="243F60" w:themeColor="accent1" w:themeShade="7F"/>
     </w:rPr>
   </w:style>
-  <w:style w:type="character" w:styleId="Ttulo6Carter" w:customStyle="1">
+  <w:style w:type="character" w:customStyle="1" w:styleId="Ttulo6Carter">
     <w:name w:val="Título 6 Caráter"/>
     <w:basedOn w:val="Tipodeletrapredefinidodopargrafo"/>
     <w:link w:val="Ttulo6"/>
@@ -29392,13 +28406,13 @@
     <w:semiHidden/>
     <w:rsid w:val="007D311C"/>
     <w:rPr>
-      <w:rFonts w:asciiTheme="majorHAnsi" w:hAnsiTheme="majorHAnsi" w:eastAsiaTheme="majorEastAsia" w:cstheme="majorBidi"/>
+      <w:rFonts w:asciiTheme="majorHAnsi" w:eastAsiaTheme="majorEastAsia" w:hAnsiTheme="majorHAnsi" w:cstheme="majorBidi"/>
       <w:i/>
       <w:iCs/>
       <w:color w:val="243F60" w:themeColor="accent1" w:themeShade="7F"/>
     </w:rPr>
   </w:style>
-  <w:style w:type="character" w:styleId="Ttulo7Carter" w:customStyle="1">
+  <w:style w:type="character" w:customStyle="1" w:styleId="Ttulo7Carter">
     <w:name w:val="Título 7 Caráter"/>
     <w:basedOn w:val="Tipodeletrapredefinidodopargrafo"/>
     <w:link w:val="Ttulo7"/>
@@ -29406,13 +28420,13 @@
     <w:semiHidden/>
     <w:rsid w:val="007D311C"/>
     <w:rPr>
-      <w:rFonts w:asciiTheme="majorHAnsi" w:hAnsiTheme="majorHAnsi" w:eastAsiaTheme="majorEastAsia" w:cstheme="majorBidi"/>
+      <w:rFonts w:asciiTheme="majorHAnsi" w:eastAsiaTheme="majorEastAsia" w:hAnsiTheme="majorHAnsi" w:cstheme="majorBidi"/>
       <w:i/>
       <w:iCs/>
       <w:color w:val="404040" w:themeColor="text1" w:themeTint="BF"/>
     </w:rPr>
   </w:style>
-  <w:style w:type="character" w:styleId="Ttulo8Carter" w:customStyle="1">
+  <w:style w:type="character" w:customStyle="1" w:styleId="Ttulo8Carter">
     <w:name w:val="Título 8 Caráter"/>
     <w:basedOn w:val="Tipodeletrapredefinidodopargrafo"/>
     <w:link w:val="Ttulo8"/>
@@ -29420,13 +28434,13 @@
     <w:semiHidden/>
     <w:rsid w:val="007D311C"/>
     <w:rPr>
-      <w:rFonts w:asciiTheme="majorHAnsi" w:hAnsiTheme="majorHAnsi" w:eastAsiaTheme="majorEastAsia" w:cstheme="majorBidi"/>
+      <w:rFonts w:asciiTheme="majorHAnsi" w:eastAsiaTheme="majorEastAsia" w:hAnsiTheme="majorHAnsi" w:cstheme="majorBidi"/>
       <w:color w:val="404040" w:themeColor="text1" w:themeTint="BF"/>
       <w:sz w:val="20"/>
       <w:szCs w:val="20"/>
     </w:rPr>
   </w:style>
-  <w:style w:type="character" w:styleId="Ttulo9Carter" w:customStyle="1">
+  <w:style w:type="character" w:customStyle="1" w:styleId="Ttulo9Carter">
     <w:name w:val="Título 9 Caráter"/>
     <w:basedOn w:val="Tipodeletrapredefinidodopargrafo"/>
     <w:link w:val="Ttulo9"/>
@@ -29434,7 +28448,7 @@
     <w:semiHidden/>
     <w:rsid w:val="007D311C"/>
     <w:rPr>
-      <w:rFonts w:asciiTheme="majorHAnsi" w:hAnsiTheme="majorHAnsi" w:eastAsiaTheme="majorEastAsia" w:cstheme="majorBidi"/>
+      <w:rFonts w:asciiTheme="majorHAnsi" w:eastAsiaTheme="majorEastAsia" w:hAnsiTheme="majorHAnsi" w:cstheme="majorBidi"/>
       <w:i/>
       <w:iCs/>
       <w:color w:val="404040" w:themeColor="text1" w:themeTint="BF"/>
@@ -29453,7 +28467,7 @@
       <w:spacing w:before="100" w:beforeAutospacing="1" w:after="100" w:afterAutospacing="1" w:line="240" w:lineRule="auto"/>
     </w:pPr>
     <w:rPr>
-      <w:rFonts w:ascii="Times New Roman" w:hAnsi="Times New Roman" w:eastAsia="Times New Roman" w:cs="Times New Roman"/>
+      <w:rFonts w:ascii="Times New Roman" w:eastAsia="Times New Roman" w:hAnsi="Times New Roman" w:cs="Times New Roman"/>
       <w:sz w:val="24"/>
       <w:szCs w:val="24"/>
       <w:lang w:eastAsia="pt-PT"/>
@@ -29486,39 +28500,6 @@
     </w:pPr>
   </w:style>
 </w:styles>
-</file>
-
-<file path=word/glossary/document.xml><?xml version="1.0" encoding="utf-8"?>
-<w:glossaryDocument xmlns:w14="http://schemas.microsoft.com/office/word/2010/wordml" xmlns:w="http://schemas.openxmlformats.org/wordprocessingml/2006/main">
-  <w:docParts>
-    <w:docPart>
-      <w:docPartPr>
-        <w:name w:val="DefaultPlaceholder_1081868574"/>
-        <w:category>
-          <w:name w:val="General"/>
-          <w:gallery w:val="placeholder"/>
-        </w:category>
-        <w:types>
-          <w:type w:val="bbPlcHdr"/>
-        </w:types>
-        <w:behaviors>
-          <w:behavior w:val="content"/>
-        </w:behaviors>
-        <w:guid w:val="{e25d5c5e-b8d6-4b33-bf90-be2d7a5725e8}"/>
-      </w:docPartPr>
-      <w:docPartBody>
-        <w:p>
-          <w:r>
-            <w:rPr>
-              <w:rStyle w:val="PlaceholderText"/>
-            </w:rPr>
-            <w:t/>
-          </w:r>
-        </w:p>
-      </w:docPartBody>
-    </w:docPart>
-  </w:docParts>
-</w:glossaryDocument>
 </file>
 
 <file path=word/theme/theme1.xml><?xml version="1.0" encoding="utf-8"?>
@@ -29807,6 +28788,15 @@
 </file>
 
 <file path=customXml/item1.xml><?xml version="1.0" encoding="utf-8"?>
+<?mso-contentType ?>
+<FormTemplates xmlns="http://schemas.microsoft.com/sharepoint/v3/contenttype/forms">
+  <Display>DocumentLibraryForm</Display>
+  <Edit>DocumentLibraryForm</Edit>
+  <New>DocumentLibraryForm</New>
+</FormTemplates>
+</file>
+
+<file path=customXml/item2.xml><?xml version="1.0" encoding="utf-8"?>
 <ct:contentTypeSchema xmlns:ct="http://schemas.microsoft.com/office/2006/metadata/contentType" xmlns:ma="http://schemas.microsoft.com/office/2006/metadata/properties/metaAttributes" ct:_="" ma:_="" ma:contentTypeName="Documento" ma:contentTypeID="0x010100D79DB0FD62A1F94DA114FA74815B0123" ma:contentTypeVersion="5" ma:contentTypeDescription="Criar um novo documento." ma:contentTypeScope="" ma:versionID="4a965f9bacea5c7b928a53d1baf92cf9">
   <xsd:schema xmlns:xsd="http://www.w3.org/2001/XMLSchema" xmlns:xs="http://www.w3.org/2001/XMLSchema" xmlns:p="http://schemas.microsoft.com/office/2006/metadata/properties" xmlns:ns3="a84e2f4a-d386-4e5b-9696-b96ea96766e4" xmlns:ns4="0c7e84d8-4aa4-4a55-8f61-5bf26eea5d4f" targetNamespace="http://schemas.microsoft.com/office/2006/metadata/properties" ma:root="true" ma:fieldsID="73651ff0dd92b23e21cf0d3d76596262" ns3:_="" ns4:_="">
     <xsd:import namespace="a84e2f4a-d386-4e5b-9696-b96ea96766e4"/>
@@ -29977,15 +28967,6 @@
 </ct:contentTypeSchema>
 </file>
 
-<file path=customXml/item2.xml><?xml version="1.0" encoding="utf-8"?>
-<?mso-contentType ?>
-<FormTemplates xmlns="http://schemas.microsoft.com/sharepoint/v3/contenttype/forms">
-  <Display>DocumentLibraryForm</Display>
-  <Edit>DocumentLibraryForm</Edit>
-  <New>DocumentLibraryForm</New>
-</FormTemplates>
-</file>
-
 <file path=customXml/item3.xml><?xml version="1.0" encoding="utf-8"?>
 <p:properties xmlns:p="http://schemas.microsoft.com/office/2006/metadata/properties" xmlns:xsi="http://www.w3.org/2001/XMLSchema-instance" xmlns:pc="http://schemas.microsoft.com/office/infopath/2007/PartnerControls">
   <documentManagement/>
@@ -29997,6 +28978,14 @@
 </file>
 
 <file path=customXml/itemProps1.xml><?xml version="1.0" encoding="utf-8"?>
+<ds:datastoreItem xmlns:ds="http://schemas.openxmlformats.org/officeDocument/2006/customXml" ds:itemID="{9434FDD5-E45F-42F3-BD11-1706C186AA40}">
+  <ds:schemaRefs>
+    <ds:schemaRef ds:uri="http://schemas.microsoft.com/sharepoint/v3/contenttype/forms"/>
+  </ds:schemaRefs>
+</ds:datastoreItem>
+</file>
+
+<file path=customXml/itemProps2.xml><?xml version="1.0" encoding="utf-8"?>
 <ds:datastoreItem xmlns:ds="http://schemas.openxmlformats.org/officeDocument/2006/customXml" ds:itemID="{D59CEDE4-258E-4A2A-BC14-6A841898EBFA}">
   <ds:schemaRefs>
     <ds:schemaRef ds:uri="http://schemas.microsoft.com/office/2006/metadata/contentType"/>
@@ -30015,33 +29004,17 @@
 </ds:datastoreItem>
 </file>
 
-<file path=customXml/itemProps2.xml><?xml version="1.0" encoding="utf-8"?>
-<ds:datastoreItem xmlns:ds="http://schemas.openxmlformats.org/officeDocument/2006/customXml" ds:itemID="{9434FDD5-E45F-42F3-BD11-1706C186AA40}">
-  <ds:schemaRefs>
-    <ds:schemaRef ds:uri="http://schemas.microsoft.com/sharepoint/v3/contenttype/forms"/>
-  </ds:schemaRefs>
-</ds:datastoreItem>
-</file>
-
 <file path=customXml/itemProps3.xml><?xml version="1.0" encoding="utf-8"?>
 <ds:datastoreItem xmlns:ds="http://schemas.openxmlformats.org/officeDocument/2006/customXml" ds:itemID="{03ED550B-EB3A-4C9B-B7C7-F2C3EB0631C5}">
   <ds:schemaRefs>
+    <ds:schemaRef ds:uri="http://schemas.microsoft.com/office/2006/metadata/properties"/>
     <ds:schemaRef ds:uri="http://schemas.microsoft.com/office/infopath/2007/PartnerControls"/>
-    <ds:schemaRef ds:uri="http://schemas.microsoft.com/office/2006/documentManagement/types"/>
-    <ds:schemaRef ds:uri="http://schemas.microsoft.com/office/2006/metadata/properties"/>
-    <ds:schemaRef ds:uri="http://purl.org/dc/elements/1.1/"/>
-    <ds:schemaRef ds:uri="0c7e84d8-4aa4-4a55-8f61-5bf26eea5d4f"/>
-    <ds:schemaRef ds:uri="http://schemas.openxmlformats.org/package/2006/metadata/core-properties"/>
-    <ds:schemaRef ds:uri="http://purl.org/dc/terms/"/>
-    <ds:schemaRef ds:uri="a84e2f4a-d386-4e5b-9696-b96ea96766e4"/>
-    <ds:schemaRef ds:uri="http://www.w3.org/XML/1998/namespace"/>
-    <ds:schemaRef ds:uri="http://purl.org/dc/dcmitype/"/>
   </ds:schemaRefs>
 </ds:datastoreItem>
 </file>
 
 <file path=customXml/itemProps4.xml><?xml version="1.0" encoding="utf-8"?>
-<ds:datastoreItem xmlns:ds="http://schemas.openxmlformats.org/officeDocument/2006/customXml" ds:itemID="{A857A93C-BF7E-4FB1-A24E-E4F45C0C31A9}">
+<ds:datastoreItem xmlns:ds="http://schemas.openxmlformats.org/officeDocument/2006/customXml" ds:itemID="{C8CDFFAA-0EA6-4B17-8C19-5004DEDAE054}">
   <ds:schemaRefs>
     <ds:schemaRef ds:uri="http://schemas.openxmlformats.org/officeDocument/2006/bibliography"/>
   </ds:schemaRefs>
